--- a/法令ファイル/独立行政法人等の保有する情報の公開に関する法律/独立行政法人等の保有する情報の公開に関する法律（平成十三年法律第百四十号）.docx
+++ b/法令ファイル/独立行政法人等の保有する情報の公開に関する法律/独立行政法人等の保有する情報の公開に関する法律（平成十三年法律第百四十号）.docx
@@ -61,141 +61,107 @@
       </w:pPr>
       <w:r>
         <w:t>この法律において「法人文書」とは、独立行政法人等の役員又は職員が職務上作成し、又は取得した文書、図画及び電磁的記録（電子的方式、磁気的方式その他人の知覚によっては認識することができない方式で作られた記録をいう。以下同じ。）であって、当該独立行政法人等の役員又は職員が組織的に用いるものとして、当該独立行政法人等が保有しているものをいう。</w:t>
-      </w:r>
-    </w:p>
-    <w:p>
-      <w:pPr>
-        <w:pStyle w:val="Heading6"/>
+        <w:br/>
+        <w:t>ただし、次に掲げるものを除く。</w:t>
+      </w:r>
+    </w:p>
+    <w:p>
+      <w:pPr>
+        <w:pStyle w:val="ListBullet"/>
         <w:ind w:left="880"/>
       </w:pPr>
       <w:r>
         <w:t>一</w:t>
-      </w:r>
-    </w:p>
-    <w:p>
-      <w:pPr>
+        <w:br/>
+        <w:t>官報、白書、新聞、雑誌、書籍その他不特定多数の者に販売することを目的として発行されるもの</w:t>
+      </w:r>
+    </w:p>
+    <w:p>
+      <w:pPr>
+        <w:pStyle w:val="ListBullet"/>
         <w:ind w:left="880"/>
       </w:pPr>
       <w:r>
-        <w:t>官報、白書、新聞、雑誌、書籍その他不特定多数の者に販売することを目的として発行されるもの</w:t>
-      </w:r>
-    </w:p>
-    <w:p>
-      <w:pPr>
-        <w:pStyle w:val="Heading6"/>
+        <w:t>二</w:t>
+        <w:br/>
+        <w:t>公文書等の管理に関する法律（平成二十一年法律第六十六号）第二条第七項に規定する特定歴史公文書等</w:t>
+      </w:r>
+    </w:p>
+    <w:p>
+      <w:pPr>
+        <w:pStyle w:val="ListBullet"/>
         <w:ind w:left="880"/>
       </w:pPr>
       <w:r>
+        <w:t>三</w:t>
+        <w:br/>
+        <w:t>政令で定める博物館その他の施設において、政令で定めるところにより、歴史的若しくは文化的な資料又は学術研究用の資料として特別の管理がされているもの（前号に掲げるものを除く。）</w:t>
+      </w:r>
+    </w:p>
+    <w:p>
+      <w:pPr>
+        <w:pStyle w:val="ListBullet"/>
+        <w:ind w:left="880"/>
+      </w:pPr>
+      <w:r>
+        <w:t>四</w:t>
+        <w:br/>
+        <w:t>別表第二の上欄に掲げる独立行政法人等が保有している文書、図画及び電磁的記録であって、政令で定めるところにより、専ら同表下欄に掲げる業務に係るものとして、同欄に掲げる業務以外の業務に係るものと区分されるもの</w:t>
+      </w:r>
+    </w:p>
+    <w:p>
+      <w:pPr>
+        <w:pStyle w:val="Heading2"/>
+      </w:pPr>
+      <w:r>
+        <w:t>第二章　法人文書の開示</w:t>
+      </w:r>
+    </w:p>
+    <w:p>
+      <w:pPr>
+        <w:pStyle w:val="Heading4"/>
+      </w:pPr>
+      <w:r>
+        <w:t>第三条（開示請求権）</w:t>
+      </w:r>
+    </w:p>
+    <w:p>
+      <w:r>
+        <w:t>何人も、この法律の定めるところにより、独立行政法人等に対し、当該独立行政法人等の保有する法人文書の開示を請求することができる。</w:t>
+      </w:r>
+    </w:p>
+    <w:p>
+      <w:pPr>
+        <w:pStyle w:val="Heading4"/>
+      </w:pPr>
+      <w:r>
+        <w:t>第四条（開示請求の手続）</w:t>
+      </w:r>
+    </w:p>
+    <w:p>
+      <w:r>
+        <w:t>前条の規定による開示の請求（以下「開示請求」という。）は、次に掲げる事項を記載した書面（以下「開示請求書」という。）を独立行政法人等に提出してしなければならない。</w:t>
+      </w:r>
+    </w:p>
+    <w:p>
+      <w:pPr>
+        <w:pStyle w:val="ListBullet"/>
+        <w:ind w:left="880"/>
+      </w:pPr>
+      <w:r>
+        <w:t>一</w:t>
+        <w:br/>
+        <w:t>開示請求をする者の氏名又は名称及び住所又は居所並びに法人その他の団体にあっては代表者の氏名</w:t>
+      </w:r>
+    </w:p>
+    <w:p>
+      <w:pPr>
+        <w:pStyle w:val="ListBullet"/>
+        <w:ind w:left="880"/>
+      </w:pPr>
+      <w:r>
         <w:t>二</w:t>
-      </w:r>
-    </w:p>
-    <w:p>
-      <w:pPr>
-        <w:ind w:left="880"/>
-      </w:pPr>
-      <w:r>
-        <w:t>公文書等の管理に関する法律（平成二十一年法律第六十六号）第二条第七項に規定する特定歴史公文書等</w:t>
-      </w:r>
-    </w:p>
-    <w:p>
-      <w:pPr>
-        <w:pStyle w:val="Heading6"/>
-        <w:ind w:left="880"/>
-      </w:pPr>
-      <w:r>
-        <w:t>三</w:t>
-      </w:r>
-    </w:p>
-    <w:p>
-      <w:pPr>
-        <w:ind w:left="880"/>
-      </w:pPr>
-      <w:r>
-        <w:t>政令で定める博物館その他の施設において、政令で定めるところにより、歴史的若しくは文化的な資料又は学術研究用の資料として特別の管理がされているもの（前号に掲げるものを除く。）</w:t>
-      </w:r>
-    </w:p>
-    <w:p>
-      <w:pPr>
-        <w:pStyle w:val="Heading6"/>
-        <w:ind w:left="880"/>
-      </w:pPr>
-      <w:r>
-        <w:t>四</w:t>
-      </w:r>
-    </w:p>
-    <w:p>
-      <w:pPr>
-        <w:ind w:left="880"/>
-      </w:pPr>
-      <w:r>
-        <w:t>別表第二の上欄に掲げる独立行政法人等が保有している文書、図画及び電磁的記録であって、政令で定めるところにより、専ら同表下欄に掲げる業務に係るものとして、同欄に掲げる業務以外の業務に係るものと区分されるもの</w:t>
-      </w:r>
-    </w:p>
-    <w:p>
-      <w:pPr>
-        <w:pStyle w:val="Heading2"/>
-      </w:pPr>
-      <w:r>
-        <w:t>第二章　法人文書の開示</w:t>
-      </w:r>
-    </w:p>
-    <w:p>
-      <w:pPr>
-        <w:pStyle w:val="Heading4"/>
-      </w:pPr>
-      <w:r>
-        <w:t>第三条（開示請求権）</w:t>
-      </w:r>
-    </w:p>
-    <w:p>
-      <w:r>
-        <w:t>何人も、この法律の定めるところにより、独立行政法人等に対し、当該独立行政法人等の保有する法人文書の開示を請求することができる。</w:t>
-      </w:r>
-    </w:p>
-    <w:p>
-      <w:pPr>
-        <w:pStyle w:val="Heading4"/>
-      </w:pPr>
-      <w:r>
-        <w:t>第四条（開示請求の手続）</w:t>
-      </w:r>
-    </w:p>
-    <w:p>
-      <w:r>
-        <w:t>前条の規定による開示の請求（以下「開示請求」という。）は、次に掲げる事項を記載した書面（以下「開示請求書」という。）を独立行政法人等に提出してしなければならない。</w:t>
-      </w:r>
-    </w:p>
-    <w:p>
-      <w:pPr>
-        <w:pStyle w:val="Heading6"/>
-        <w:ind w:left="880"/>
-      </w:pPr>
-      <w:r>
-        <w:t>一</w:t>
-      </w:r>
-    </w:p>
-    <w:p>
-      <w:pPr>
-        <w:ind w:left="880"/>
-      </w:pPr>
-      <w:r>
-        <w:t>開示請求をする者の氏名又は名称及び住所又は居所並びに法人その他の団体にあっては代表者の氏名</w:t>
-      </w:r>
-    </w:p>
-    <w:p>
-      <w:pPr>
-        <w:pStyle w:val="Heading6"/>
-        <w:ind w:left="880"/>
-      </w:pPr>
-      <w:r>
-        <w:t>二</w:t>
-      </w:r>
-    </w:p>
-    <w:p>
-      <w:pPr>
-        <w:ind w:left="880"/>
-      </w:pPr>
-      <w:r>
+        <w:br/>
         <w:t>法人文書の名称その他の開示請求に係る法人文書を特定するに足りる事項</w:t>
       </w:r>
     </w:p>
@@ -214,6 +180,8 @@
       </w:pPr>
       <w:r>
         <w:t>独立行政法人等は、開示請求書に形式上の不備があると認めるときは、開示請求をした者（以下「開示請求者」という。）に対し、相当の期間を定めて、その補正を求めることができる。</w:t>
+        <w:br/>
+        <w:t>この場合において、独立行政法人等は、開示請求者に対し、補正の参考となる情報を提供するよう努めなければならない。</w:t>
       </w:r>
     </w:p>
     <w:p>
@@ -231,86 +199,60 @@
     </w:p>
     <w:p>
       <w:pPr>
-        <w:pStyle w:val="Heading6"/>
+        <w:pStyle w:val="ListBullet"/>
         <w:ind w:left="880"/>
       </w:pPr>
       <w:r>
         <w:t>一</w:t>
-      </w:r>
-    </w:p>
-    <w:p>
-      <w:pPr>
+        <w:br/>
+        <w:t>個人に関する情報（事業を営む個人の当該事業に関する情報を除く。）であって、当該情報に含まれる氏名、生年月日その他の記述等（文書、図画若しくは電磁的記録に記載され、若しくは記録され、又は音声、動作その他の方法を用いて表された一切の事項をいう。次条第二項において同じ。）により特定の個人を識別することができるもの（他の情報と照合することにより、特定の個人を識別することができることとなるものを含む。）又は特定の個人を識別することはできないが、公にすることにより、なお個人の権利利益を害するおそれがあるもの。</w:t>
+        <w:br/>
+        <w:t>ただし、次に掲げる情報を除く。</w:t>
+      </w:r>
+    </w:p>
+    <w:p>
+      <w:pPr>
+        <w:pStyle w:val="ListBullet"/>
         <w:ind w:left="880"/>
       </w:pPr>
       <w:r>
-        <w:t>個人に関する情報（事業を営む個人の当該事業に関する情報を除く。）であって、当該情報に含まれる氏名、生年月日その他の記述等（文書、図画若しくは電磁的記録に記載され、若しくは記録され、又は音声、動作その他の方法を用いて表された一切の事項をいう。次条第二項において同じ。）により特定の個人を識別することができるもの（他の情報と照合することにより、特定の個人を識別することができることとなるものを含む。）又は特定の個人を識別することはできないが、公にすることにより、なお個人の権利利益を害するおそれがあるもの。</w:t>
-      </w:r>
-    </w:p>
-    <w:p>
-      <w:pPr>
-        <w:pStyle w:val="Heading6"/>
+        <w:t>一の二</w:t>
+        <w:br/>
+        <w:t>行政機関の保有する個人情報の保護に関する法律（平成十五年法律第五十八号）第二条第九項に規定する行政機関非識別加工情報（同条第十項に規定する行政機関非識別加工情報ファイルを構成するものに限る。以下この号において「行政機関非識別加工情報」という。）若しくは行政機関非識別加工情報の作成に用いた同条第五項に規定する保有個人情報（他の情報と照合することができ、それにより特定の個人を識別することができることとなるもの（他の情報と容易に照合することができ、それにより特定の個人を識別することができることとなるものを除く。）を除く。）から削除した同条第二項第一号に規定する記述等若しくは同条第三項に規定する個人識別符号又は独立行政法人等の保有する個人情報の保護に関する法律（平成十五年法律第五十九号）第二条第九項に規定する独立行政法人等非識別加工情報（同条第十項に規定する独立行政法人等非識別加工情報ファイルを構成するものに限る。以下この号において「独立行政法人等非識別加工情報」という。）若しくは独立行政法人等非識別加工情報の作成に用いた同条第五項に規定する保有個人情報（他の情報と照合することができ、それにより特定の個人を識別することができることとなるもの（他の情報と容易に照合することができ、それにより特定の個人を識別することができることとなるものを除く。）を除く。）から削除した同条第二項第一号に規定する記述等若しくは同条第三項に規定する個人識別符号</w:t>
+      </w:r>
+    </w:p>
+    <w:p>
+      <w:pPr>
+        <w:pStyle w:val="ListBullet"/>
         <w:ind w:left="880"/>
       </w:pPr>
       <w:r>
-        <w:t>一の二</w:t>
-      </w:r>
-    </w:p>
-    <w:p>
-      <w:pPr>
+        <w:t>二</w:t>
+        <w:br/>
+        <w:t>法人その他の団体（国、独立行政法人等、地方公共団体及び地方独立行政法人を除く。以下「法人等」という。）に関する情報又は事業を営む個人の当該事業に関する情報であって、次に掲げるもの。</w:t>
+        <w:br/>
+        <w:t>ただし、人の生命、健康、生活又は財産を保護するため、公にすることが必要であると認められる情報を除く。</w:t>
+      </w:r>
+    </w:p>
+    <w:p>
+      <w:pPr>
+        <w:pStyle w:val="ListBullet"/>
         <w:ind w:left="880"/>
       </w:pPr>
       <w:r>
-        <w:t>行政機関の保有する個人情報の保護に関する法律（平成十五年法律第五十八号）第二条第九項に規定する行政機関非識別加工情報（同条第十項に規定する行政機関非識別加工情報ファイルを構成するものに限る。以下この号において「行政機関非識別加工情報」という。）若しくは行政機関非識別加工情報の作成に用いた同条第五項に規定する保有個人情報（他の情報と照合することができ、それにより特定の個人を識別することができることとなるもの（他の情報と容易に照合することができ、それにより特定の個人を識別することができることとなるものを除く。）を除く。）から削除した同条第二項第一号に規定する記述等若しくは同条第三項に規定する個人識別符号又は独立行政法人等の保有する個人情報の保護に関する法律（平成十五年法律第五十九号）第二条第九項に規定する独立行政法人等非識別加工情報（同条第十項に規定する独立行政法人等非識別加工情報ファイルを構成するものに限る。以下この号において「独立行政法人等非識別加工情報」という。）若しくは独立行政法人等非識別加工情報の作成に用いた同条第五項に規定する保有個人情報（他の情報と照合することができ、それにより特定の個人を識別することができることとなるもの（他の情報と容易に照合することができ、それにより特定の個人を識別することができることとなるものを除く。）を除く。）から削除した同条第二項第一号に規定する記述等若しくは同条第三項に規定する個人識別符号</w:t>
-      </w:r>
-    </w:p>
-    <w:p>
-      <w:pPr>
-        <w:pStyle w:val="Heading6"/>
+        <w:t>三</w:t>
+        <w:br/>
+        <w:t>国の機関、独立行政法人等、地方公共団体及び地方独立行政法人の内部又は相互間における審議、検討又は協議に関する情報であって、公にすることにより、率直な意見の交換若しくは意思決定の中立性が不当に損なわれるおそれ、不当に国民の間に混乱を生じさせるおそれ又は特定の者に不当に利益を与え若しくは不利益を及ぼすおそれがあるもの</w:t>
+      </w:r>
+    </w:p>
+    <w:p>
+      <w:pPr>
+        <w:pStyle w:val="ListBullet"/>
         <w:ind w:left="880"/>
       </w:pPr>
       <w:r>
-        <w:t>二</w:t>
-      </w:r>
-    </w:p>
-    <w:p>
-      <w:pPr>
-        <w:ind w:left="880"/>
-      </w:pPr>
-      <w:r>
-        <w:t>法人その他の団体（国、独立行政法人等、地方公共団体及び地方独立行政法人を除く。以下「法人等」という。）に関する情報又は事業を営む個人の当該事業に関する情報であって、次に掲げるもの。</w:t>
-      </w:r>
-    </w:p>
-    <w:p>
-      <w:pPr>
-        <w:pStyle w:val="Heading6"/>
-        <w:ind w:left="880"/>
-      </w:pPr>
-      <w:r>
-        <w:t>三</w:t>
-      </w:r>
-    </w:p>
-    <w:p>
-      <w:pPr>
-        <w:ind w:left="880"/>
-      </w:pPr>
-      <w:r>
-        <w:t>国の機関、独立行政法人等、地方公共団体及び地方独立行政法人の内部又は相互間における審議、検討又は協議に関する情報であって、公にすることにより、率直な意見の交換若しくは意思決定の中立性が不当に損なわれるおそれ、不当に国民の間に混乱を生じさせるおそれ又は特定の者に不当に利益を与え若しくは不利益を及ぼすおそれがあるもの</w:t>
-      </w:r>
-    </w:p>
-    <w:p>
-      <w:pPr>
-        <w:pStyle w:val="Heading6"/>
-        <w:ind w:left="880"/>
-      </w:pPr>
-      <w:r>
         <w:t>四</w:t>
-      </w:r>
-    </w:p>
-    <w:p>
-      <w:pPr>
-        <w:ind w:left="880"/>
-      </w:pPr>
-      <w:r>
+        <w:br/>
         <w:t>国の機関、独立行政法人等、地方公共団体又は地方独立行政法人が行う事務又は事業に関する情報であって、公にすることにより、次に掲げるおそれその他当該事務又は事業の性質上、当該事務又は事業の適正な遂行に支障を及ぼすおそれがあるもの</w:t>
       </w:r>
     </w:p>
@@ -325,6 +267,8 @@
     <w:p>
       <w:r>
         <w:t>独立行政法人等は、開示請求に係る法人文書の一部に不開示情報が記録されている場合において、不開示情報が記録されている部分を容易に区分して除くことができるときは、開示請求者に対し、当該部分を除いた部分につき開示しなければならない。</w:t>
+        <w:br/>
+        <w:t>ただし、当該部分を除いた部分に有意の情報が記録されていないと認められるときは、この限りでない。</w:t>
       </w:r>
     </w:p>
     <w:p>
@@ -411,6 +355,8 @@
     <w:p>
       <w:r>
         <w:t>前条各項の決定（以下「開示決定等」という。）は、開示請求があった日から三十日以内にしなければならない。</w:t>
+        <w:br/>
+        <w:t>ただし、第四条第二項の規定により補正を求めた場合にあっては、当該補正に要した日数は、当該期間に算入しない。</w:t>
       </w:r>
     </w:p>
     <w:p>
@@ -428,6 +374,8 @@
       </w:pPr>
       <w:r>
         <w:t>前項の規定にかかわらず、独立行政法人等は、事務処理上の困難その他正当な理由があるときは、同項に規定する期間を三十日以内に限り延長することができる。</w:t>
+        <w:br/>
+        <w:t>この場合において、独立行政法人等は、開示請求者に対し、遅滞なく、延長後の期間及び延長の理由を書面により通知しなければならない。</w:t>
       </w:r>
     </w:p>
     <w:p>
@@ -441,39 +389,29 @@
     <w:p>
       <w:r>
         <w:t>開示請求に係る法人文書が著しく大量であるため、開示請求があった日から六十日以内にそのすべてについて開示決定等をすることにより事務の遂行に著しい支障が生ずるおそれがある場合には、前条の規定にかかわらず、独立行政法人等は、開示請求に係る法人文書のうちの相当の部分につき当該期間内に開示決定等をし、残りの法人文書については相当の期間内に開示決定等をすれば足りる。</w:t>
-      </w:r>
-    </w:p>
-    <w:p>
-      <w:pPr>
-        <w:pStyle w:val="Heading6"/>
+        <w:br/>
+        <w:t>この場合において、独立行政法人等は、同条第一項に規定する期間内に、開示請求者に対し、次に掲げる事項を書面により通知しなければならない。</w:t>
+      </w:r>
+    </w:p>
+    <w:p>
+      <w:pPr>
+        <w:pStyle w:val="ListBullet"/>
         <w:ind w:left="880"/>
       </w:pPr>
       <w:r>
         <w:t>一</w:t>
-      </w:r>
-    </w:p>
-    <w:p>
-      <w:pPr>
+        <w:br/>
+        <w:t>本条を適用する旨及びその理由</w:t>
+      </w:r>
+    </w:p>
+    <w:p>
+      <w:pPr>
+        <w:pStyle w:val="ListBullet"/>
         <w:ind w:left="880"/>
       </w:pPr>
       <w:r>
-        <w:t>本条を適用する旨及びその理由</w:t>
-      </w:r>
-    </w:p>
-    <w:p>
-      <w:pPr>
-        <w:pStyle w:val="Heading6"/>
-        <w:ind w:left="880"/>
-      </w:pPr>
-      <w:r>
         <w:t>二</w:t>
-      </w:r>
-    </w:p>
-    <w:p>
-      <w:pPr>
-        <w:ind w:left="880"/>
-      </w:pPr>
-      <w:r>
+        <w:br/>
         <w:t>残りの法人文書について開示決定等をする期限</w:t>
       </w:r>
     </w:p>
@@ -488,6 +426,8 @@
     <w:p>
       <w:r>
         <w:t>独立行政法人等は、開示請求に係る法人文書が他の独立行政法人等により作成されたものであるときその他他の独立行政法人等において開示決定等をすることにつき正当な理由があるときは、当該他の独立行政法人等と協議の上、当該他の独立行政法人等に対し、事案を移送することができる。</w:t>
+        <w:br/>
+        <w:t>この場合においては、移送をした独立行政法人等は、開示請求者に対し、事案を移送した旨を書面により通知しなければならない。</w:t>
       </w:r>
     </w:p>
     <w:p>
@@ -505,6 +445,8 @@
       </w:pPr>
       <w:r>
         <w:t>前項の規定により事案が移送されたときは、移送を受けた独立行政法人等において、当該開示請求についての開示決定等をしなければならない。</w:t>
+        <w:br/>
+        <w:t>この場合において、移送をした独立行政法人等が移送前にした行為は、移送を受けた独立行政法人等がしたものとみなす。</w:t>
       </w:r>
     </w:p>
     <w:p>
@@ -522,6 +464,8 @@
       </w:pPr>
       <w:r>
         <w:t>前項の場合において、移送を受けた独立行政法人等が、第九条第一項の決定（以下「開示決定」という。）をしたときは、当該独立行政法人等は、開示の実施をしなければならない。</w:t>
+        <w:br/>
+        <w:t>この場合において、移送をした独立行政法人等は、当該開示の実施に必要な協力をしなければならない。</w:t>
       </w:r>
     </w:p>
     <w:p>
@@ -535,73 +479,51 @@
     <w:p>
       <w:r>
         <w:t>独立行政法人等は、次に掲げる場合には、行政機関の長（行政機関の保有する情報の公開に関する法律（平成十一年法律第四十二号。以下「行政機関情報公開法」という。）第三条に規定する行政機関の長をいう。以下この条において同じ。）と協議の上、当該行政機関の長に対し、事案を移送することができる。</w:t>
-      </w:r>
-    </w:p>
-    <w:p>
-      <w:pPr>
-        <w:pStyle w:val="Heading6"/>
+        <w:br/>
+        <w:t>この場合においては、移送をした独立行政法人等は、開示請求者に対し、事案を移送した旨を書面により通知しなければならない。</w:t>
+      </w:r>
+    </w:p>
+    <w:p>
+      <w:pPr>
+        <w:pStyle w:val="ListBullet"/>
         <w:ind w:left="880"/>
       </w:pPr>
       <w:r>
         <w:t>一</w:t>
-      </w:r>
-    </w:p>
-    <w:p>
-      <w:pPr>
+        <w:br/>
+        <w:t>開示請求に係る法人文書に記録されている情報を公にすることにより、国の安全が害されるおそれ、他国若しくは国際機関との信頼関係が損なわれるおそれ又は他国若しくは国際機関との交渉上不利益を被るおそれがあると認めるとき。</w:t>
+      </w:r>
+    </w:p>
+    <w:p>
+      <w:pPr>
+        <w:pStyle w:val="ListBullet"/>
         <w:ind w:left="880"/>
       </w:pPr>
       <w:r>
-        <w:t>開示請求に係る法人文書に記録されている情報を公にすることにより、国の安全が害されるおそれ、他国若しくは国際機関との信頼関係が損なわれるおそれ又は他国若しくは国際機関との交渉上不利益を被るおそれがあると認めるとき。</w:t>
-      </w:r>
-    </w:p>
-    <w:p>
-      <w:pPr>
-        <w:pStyle w:val="Heading6"/>
+        <w:t>二</w:t>
+        <w:br/>
+        <w:t>開示請求に係る法人文書に記録されている情報を公にすることにより、犯罪の予防、鎮圧又は捜査その他の公共の安全と秩序の維持に支障を及ぼすおそれがあると認めるとき。</w:t>
+      </w:r>
+    </w:p>
+    <w:p>
+      <w:pPr>
+        <w:pStyle w:val="ListBullet"/>
         <w:ind w:left="880"/>
       </w:pPr>
       <w:r>
-        <w:t>二</w:t>
-      </w:r>
-    </w:p>
-    <w:p>
-      <w:pPr>
+        <w:t>三</w:t>
+        <w:br/>
+        <w:t>開示請求に係る法人文書が行政機関（行政機関情報公開法第二条第一項に規定する行政機関をいう。次項において同じ。）により作成されたものであるとき。</w:t>
+      </w:r>
+    </w:p>
+    <w:p>
+      <w:pPr>
+        <w:pStyle w:val="ListBullet"/>
         <w:ind w:left="880"/>
       </w:pPr>
       <w:r>
-        <w:t>開示請求に係る法人文書に記録されている情報を公にすることにより、犯罪の予防、鎮圧又は捜査その他の公共の安全と秩序の維持に支障を及ぼすおそれがあると認めるとき。</w:t>
-      </w:r>
-    </w:p>
-    <w:p>
-      <w:pPr>
-        <w:pStyle w:val="Heading6"/>
-        <w:ind w:left="880"/>
-      </w:pPr>
-      <w:r>
-        <w:t>三</w:t>
-      </w:r>
-    </w:p>
-    <w:p>
-      <w:pPr>
-        <w:ind w:left="880"/>
-      </w:pPr>
-      <w:r>
-        <w:t>開示請求に係る法人文書が行政機関（行政機関情報公開法第二条第一項に規定する行政機関をいう。次項において同じ。）により作成されたものであるとき。</w:t>
-      </w:r>
-    </w:p>
-    <w:p>
-      <w:pPr>
-        <w:pStyle w:val="Heading6"/>
-        <w:ind w:left="880"/>
-      </w:pPr>
-      <w:r>
         <w:t>四</w:t>
-      </w:r>
-    </w:p>
-    <w:p>
-      <w:pPr>
-        <w:ind w:left="880"/>
-      </w:pPr>
-      <w:r>
+        <w:br/>
         <w:t>その他行政機関の長において行政機関情報公開法第十条第一項に規定する開示決定等をすることにつき正当な理由があるとき。</w:t>
       </w:r>
     </w:p>
@@ -620,6 +542,8 @@
       </w:pPr>
       <w:r>
         <w:t>前項の規定により事案が移送されたときは、当該事案については、法人文書を移送を受けた行政機関が保有する行政機関情報公開法第二条第二項に規定する行政文書と、開示請求を移送を受けた行政機関の長に対する行政機関情報公開法第四条第一項に規定する開示請求とみなして、行政機関情報公開法の規定を適用する。</w:t>
+        <w:br/>
+        <w:t>この場合において、行政機関情報公開法第十条第一項中「第四条第二項」とあるのは「独立行政法人等情報公開法第四条第二項」と、行政機関情報公開法第十六条第一項中「開示請求をする者又は行政文書」とあるのは「行政文書」と、「により、それぞれ」とあるのは「により」と、「開示請求に係る手数料又は開示」とあるのは「開示」とする。</w:t>
       </w:r>
     </w:p>
     <w:p>
@@ -667,39 +591,29 @@
       </w:pPr>
       <w:r>
         <w:t>独立行政法人等は、次の各号のいずれかに該当するときは、開示決定に先立ち、当該第三者に対し、開示請求に係る法人文書の表示その他政令で定める事項を書面により通知して、意見書を提出する機会を与えなければならない。</w:t>
-      </w:r>
-    </w:p>
-    <w:p>
-      <w:pPr>
-        <w:pStyle w:val="Heading6"/>
+        <w:br/>
+        <w:t>ただし、当該第三者の所在が判明しない場合は、この限りでない。</w:t>
+      </w:r>
+    </w:p>
+    <w:p>
+      <w:pPr>
+        <w:pStyle w:val="ListBullet"/>
         <w:ind w:left="880"/>
       </w:pPr>
       <w:r>
         <w:t>一</w:t>
-      </w:r>
-    </w:p>
-    <w:p>
-      <w:pPr>
+        <w:br/>
+        <w:t>第三者に関する情報が記録されている法人文書を開示しようとする場合であって、当該情報が第五条第一号ロ又は同条第二号ただし書に規定する情報に該当すると認められるとき。</w:t>
+      </w:r>
+    </w:p>
+    <w:p>
+      <w:pPr>
+        <w:pStyle w:val="ListBullet"/>
         <w:ind w:left="880"/>
       </w:pPr>
       <w:r>
-        <w:t>第三者に関する情報が記録されている法人文書を開示しようとする場合であって、当該情報が第五条第一号ロ又は同条第二号ただし書に規定する情報に該当すると認められるとき。</w:t>
-      </w:r>
-    </w:p>
-    <w:p>
-      <w:pPr>
-        <w:pStyle w:val="Heading6"/>
-        <w:ind w:left="880"/>
-      </w:pPr>
-      <w:r>
         <w:t>二</w:t>
-      </w:r>
-    </w:p>
-    <w:p>
-      <w:pPr>
-        <w:ind w:left="880"/>
-      </w:pPr>
-      <w:r>
+        <w:br/>
         <w:t>第三者に関する情報が記録されている法人文書を第七条の規定により開示しようとするとき。</w:t>
       </w:r>
     </w:p>
@@ -718,6 +632,8 @@
       </w:pPr>
       <w:r>
         <w:t>独立行政法人等は、前二項の規定により意見書の提出の機会を与えられた第三者が当該法人文書の開示に反対の意思を表示した意見書を提出した場合において、開示決定をするときは、開示決定の日と開示を実施する日との間に少なくとも二週間を置かなければならない。</w:t>
+        <w:br/>
+        <w:t>この場合において、独立行政法人等は、開示決定後直ちに、当該意見書（第十九条において「反対意見書」という。）を提出した第三者に対し、開示決定をした旨及びその理由並びに開示を実施する日を書面により通知しなければならない。</w:t>
       </w:r>
     </w:p>
     <w:p>
@@ -731,6 +647,8 @@
     <w:p>
       <w:r>
         <w:t>法人文書の開示は、文書又は図画については閲覧又は写しの交付により、電磁的記録についてはその種別、情報化の進展状況等を勘案して独立行政法人等が定める方法により行う。</w:t>
+        <w:br/>
+        <w:t>ただし、閲覧の方法による法人文書の開示にあっては、独立行政法人等は、当該法人文書の保存に支障を生ずるおそれがあると認めるときその他正当な理由があるときは、その写しにより、これを行うことができる。</w:t>
       </w:r>
     </w:p>
     <w:p>
@@ -782,6 +700,8 @@
       </w:pPr>
       <w:r>
         <w:t>前項の規定による申出は、第九条第一項に規定する通知があった日から三十日以内にしなければならない。</w:t>
+        <w:br/>
+        <w:t>ただし、当該期間内に当該申出をすることができないことにつき正当な理由があるときは、この限りでない。</w:t>
       </w:r>
     </w:p>
     <w:p>
@@ -799,6 +719,8 @@
       </w:pPr>
       <w:r>
         <w:t>開示決定に基づき法人文書の開示を受けた者は、最初に開示を受けた日から三十日以内に限り、独立行政法人等に対し、更に開示を受ける旨を申し出ることができる。</w:t>
+        <w:br/>
+        <w:t>この場合においては、前項ただし書の規定を準用する。</w:t>
       </w:r>
     </w:p>
     <w:p>
@@ -812,6 +734,8 @@
     <w:p>
       <w:r>
         <w:t>独立行政法人等は、他の法令の規定により、何人にも開示請求に係る法人文書が前条第一項本文に規定する方法と同一の方法で開示することとされている場合（開示の期間が定められている場合にあっては、当該期間内に限る。）には、同項本文の規定にかかわらず、当該法人文書については、当該同一の方法による開示を行わない。</w:t>
+        <w:br/>
+        <w:t>ただし、当該他の法令の規定に一定の場合には開示をしない旨の定めがあるときは、この限りでない。</w:t>
       </w:r>
     </w:p>
     <w:p>
@@ -965,35 +889,23 @@
     </w:p>
     <w:p>
       <w:pPr>
-        <w:pStyle w:val="Heading6"/>
+        <w:pStyle w:val="ListBullet"/>
         <w:ind w:left="880"/>
       </w:pPr>
       <w:r>
         <w:t>一</w:t>
-      </w:r>
-    </w:p>
-    <w:p>
-      <w:pPr>
+        <w:br/>
+        <w:t>審査請求が不適法であり、却下する場合</w:t>
+      </w:r>
+    </w:p>
+    <w:p>
+      <w:pPr>
+        <w:pStyle w:val="ListBullet"/>
         <w:ind w:left="880"/>
       </w:pPr>
       <w:r>
-        <w:t>審査請求が不適法であり、却下する場合</w:t>
-      </w:r>
-    </w:p>
-    <w:p>
-      <w:pPr>
-        <w:pStyle w:val="Heading6"/>
-        <w:ind w:left="880"/>
-      </w:pPr>
-      <w:r>
         <w:t>二</w:t>
-      </w:r>
-    </w:p>
-    <w:p>
-      <w:pPr>
-        <w:ind w:left="880"/>
-      </w:pPr>
-      <w:r>
+        <w:br/>
         <w:t>裁決で、審査請求の全部を認容し、当該審査請求に係る法人文書の全部を開示することとする場合（当該法人文書の開示について反対意見書が提出されている場合を除く。）</w:t>
       </w:r>
     </w:p>
@@ -1016,99 +928,69 @@
     </w:p>
     <w:p>
       <w:pPr>
-        <w:pStyle w:val="Heading6"/>
+        <w:pStyle w:val="ListBullet"/>
         <w:ind w:left="880"/>
       </w:pPr>
       <w:r>
         <w:t>一</w:t>
-      </w:r>
-    </w:p>
-    <w:p>
-      <w:pPr>
+        <w:br/>
+        <w:t>審査請求人及び参加人（行政不服審査法第十三条第四項に規定する参加人をいう。以下この項及び次条第二号において同じ。）</w:t>
+      </w:r>
+    </w:p>
+    <w:p>
+      <w:pPr>
+        <w:pStyle w:val="ListBullet"/>
         <w:ind w:left="880"/>
       </w:pPr>
       <w:r>
-        <w:t>審査請求人及び参加人（行政不服審査法第十三条第四項に規定する参加人をいう。以下この項及び次条第二号において同じ。）</w:t>
-      </w:r>
-    </w:p>
-    <w:p>
-      <w:pPr>
-        <w:pStyle w:val="Heading6"/>
+        <w:t>二</w:t>
+        <w:br/>
+        <w:t>開示請求者（開示請求者が審査請求人又は参加人である場合を除く。）</w:t>
+      </w:r>
+    </w:p>
+    <w:p>
+      <w:pPr>
+        <w:pStyle w:val="ListBullet"/>
         <w:ind w:left="880"/>
       </w:pPr>
       <w:r>
+        <w:t>三</w:t>
+        <w:br/>
+        <w:t>当該審査請求に係る法人文書の開示について反対意見書を提出した第三者（当該第三者が審査請求人又は参加人である場合を除く。）</w:t>
+      </w:r>
+    </w:p>
+    <w:p>
+      <w:pPr>
+        <w:pStyle w:val="Heading4"/>
+      </w:pPr>
+      <w:r>
+        <w:t>第二十条（第三者からの審査請求を棄却する場合等における手続）</w:t>
+      </w:r>
+    </w:p>
+    <w:p>
+      <w:r>
+        <w:t>第十四条第三項の規定は、次の各号のいずれかに該当する裁決をする場合について準用する。</w:t>
+      </w:r>
+    </w:p>
+    <w:p>
+      <w:pPr>
+        <w:pStyle w:val="ListBullet"/>
+        <w:ind w:left="880"/>
+      </w:pPr>
+      <w:r>
+        <w:t>一</w:t>
+        <w:br/>
+        <w:t>開示決定に対する第三者からの審査請求を却下し、又は棄却する裁決</w:t>
+      </w:r>
+    </w:p>
+    <w:p>
+      <w:pPr>
+        <w:pStyle w:val="ListBullet"/>
+        <w:ind w:left="880"/>
+      </w:pPr>
+      <w:r>
         <w:t>二</w:t>
-      </w:r>
-    </w:p>
-    <w:p>
-      <w:pPr>
-        <w:ind w:left="880"/>
-      </w:pPr>
-      <w:r>
-        <w:t>開示請求者（開示請求者が審査請求人又は参加人である場合を除く。）</w:t>
-      </w:r>
-    </w:p>
-    <w:p>
-      <w:pPr>
-        <w:pStyle w:val="Heading6"/>
-        <w:ind w:left="880"/>
-      </w:pPr>
-      <w:r>
-        <w:t>三</w:t>
-      </w:r>
-    </w:p>
-    <w:p>
-      <w:pPr>
-        <w:ind w:left="880"/>
-      </w:pPr>
-      <w:r>
-        <w:t>当該審査請求に係る法人文書の開示について反対意見書を提出した第三者（当該第三者が審査請求人又は参加人である場合を除く。）</w:t>
-      </w:r>
-    </w:p>
-    <w:p>
-      <w:pPr>
-        <w:pStyle w:val="Heading4"/>
-      </w:pPr>
-      <w:r>
-        <w:t>第二十条（第三者からの審査請求を棄却する場合等における手続）</w:t>
-      </w:r>
-    </w:p>
-    <w:p>
-      <w:r>
-        <w:t>第十四条第三項の規定は、次の各号のいずれかに該当する裁決をする場合について準用する。</w:t>
-      </w:r>
-    </w:p>
-    <w:p>
-      <w:pPr>
-        <w:pStyle w:val="Heading6"/>
-        <w:ind w:left="880"/>
-      </w:pPr>
-      <w:r>
-        <w:t>一</w:t>
-      </w:r>
-    </w:p>
-    <w:p>
-      <w:pPr>
-        <w:ind w:left="880"/>
-      </w:pPr>
-      <w:r>
-        <w:t>開示決定に対する第三者からの審査請求を却下し、又は棄却する裁決</w:t>
-      </w:r>
-    </w:p>
-    <w:p>
-      <w:pPr>
-        <w:pStyle w:val="Heading6"/>
-        <w:ind w:left="880"/>
-      </w:pPr>
-      <w:r>
-        <w:t>二</w:t>
-      </w:r>
-    </w:p>
-    <w:p>
-      <w:pPr>
-        <w:ind w:left="880"/>
-      </w:pPr>
-      <w:r>
+        <w:br/>
         <w:t>審査請求に係る開示決定等（開示請求に係る法人文書の全部を開示する旨の決定を除く。）を変更し、当該審査請求に係る法人文書を開示する旨の裁決（第三者である参加人が当該法人文書の開示に反対の意思を表示している場合に限る。）</w:t>
       </w:r>
     </w:p>
@@ -1165,52 +1047,34 @@
     </w:p>
     <w:p>
       <w:pPr>
-        <w:pStyle w:val="Heading6"/>
+        <w:pStyle w:val="ListBullet"/>
         <w:ind w:left="880"/>
       </w:pPr>
       <w:r>
         <w:t>一</w:t>
-      </w:r>
-    </w:p>
-    <w:p>
-      <w:pPr>
+        <w:br/>
+        <w:t>当該独立行政法人等の組織、業務及び財務に関する基礎的な情報</w:t>
+      </w:r>
+    </w:p>
+    <w:p>
+      <w:pPr>
+        <w:pStyle w:val="ListBullet"/>
         <w:ind w:left="880"/>
       </w:pPr>
       <w:r>
-        <w:t>当該独立行政法人等の組織、業務及び財務に関する基礎的な情報</w:t>
-      </w:r>
-    </w:p>
-    <w:p>
-      <w:pPr>
-        <w:pStyle w:val="Heading6"/>
+        <w:t>二</w:t>
+        <w:br/>
+        <w:t>当該独立行政法人等の組織、業務及び財務についての評価及び監査に関する情報</w:t>
+      </w:r>
+    </w:p>
+    <w:p>
+      <w:pPr>
+        <w:pStyle w:val="ListBullet"/>
         <w:ind w:left="880"/>
       </w:pPr>
       <w:r>
-        <w:t>二</w:t>
-      </w:r>
-    </w:p>
-    <w:p>
-      <w:pPr>
-        <w:ind w:left="880"/>
-      </w:pPr>
-      <w:r>
-        <w:t>当該独立行政法人等の組織、業務及び財務についての評価及び監査に関する情報</w:t>
-      </w:r>
-    </w:p>
-    <w:p>
-      <w:pPr>
-        <w:pStyle w:val="Heading6"/>
-        <w:ind w:left="880"/>
-      </w:pPr>
-      <w:r>
         <w:t>三</w:t>
-      </w:r>
-    </w:p>
-    <w:p>
-      <w:pPr>
-        <w:ind w:left="880"/>
-      </w:pPr>
-      <w:r>
+        <w:br/>
         <w:t>当該独立行政法人等の出資又は拠出に係る法人その他の政令で定める法人に関する基礎的な情報</w:t>
       </w:r>
     </w:p>
@@ -1336,6 +1200,8 @@
     <w:p>
       <w:r>
         <w:t>この法律は、公布の日から起算して一年を超えない範囲内において政令で定める日から施行する。</w:t>
+        <w:br/>
+        <w:t>ただし、附則第八条の規定は、この法律の公布の日又は基盤技術研究円滑化法の一部を改正する法律（平成十三年法律第六十号）の公布の日のいずれか遅い日から施行する。</w:t>
       </w:r>
     </w:p>
     <w:p>
@@ -1361,7 +1227,7 @@
         <w:pStyle w:val="Heading1"/>
       </w:pPr>
       <w:r>
-        <w:t>附　則（平成一三年六月二二日法律第六〇号）</w:t>
+        <w:t>附則（平成一三年六月二二日法律第六〇号）</w:t>
       </w:r>
     </w:p>
     <w:p>
@@ -1375,6 +1241,8 @@
     <w:p>
       <w:r>
         <w:t>この法律は、平成十三年七月一日から施行する。</w:t>
+        <w:br/>
+        <w:t>ただし、第二条並びに次条から附則第四条まで、附則第六条から第十六条まで及び附則第二十一条の規定は、公布の日から起算して二年を超えない範囲内において政令で定める日から施行する。</w:t>
       </w:r>
     </w:p>
     <w:p>
@@ -1387,7 +1255,7 @@
         <w:pStyle w:val="Heading1"/>
       </w:pPr>
       <w:r>
-        <w:t>附　則（平成一四年七月二六日法律第九三号）</w:t>
+        <w:t>附則（平成一四年七月二六日法律第九三号）</w:t>
       </w:r>
     </w:p>
     <w:p>
@@ -1401,40 +1269,133 @@
     <w:p>
       <w:r>
         <w:t>この法律は、公布の日から起算して三年を超えない範囲内において政令で定める日から施行する。</w:t>
-      </w:r>
-    </w:p>
-    <w:p>
-      <w:pPr>
-        <w:pStyle w:val="Heading6"/>
+        <w:br/>
+        <w:t>ただし、次の各号に掲げる規定は、当該各号に定める日から施行する。</w:t>
+      </w:r>
+    </w:p>
+    <w:p>
+      <w:pPr>
+        <w:pStyle w:val="ListBullet"/>
         <w:ind w:left="880"/>
       </w:pPr>
       <w:r>
         <w:t>一から三まで</w:t>
-      </w:r>
-    </w:p>
-    <w:p>
-      <w:pPr>
+        <w:br/>
+        <w:t>略</w:t>
+      </w:r>
+    </w:p>
+    <w:p>
+      <w:pPr>
+        <w:pStyle w:val="ListBullet"/>
         <w:ind w:left="880"/>
       </w:pPr>
       <w:r>
-        <w:t>略</w:t>
-      </w:r>
-    </w:p>
-    <w:p>
-      <w:pPr>
-        <w:pStyle w:val="Heading6"/>
+        <w:t>四</w:t>
+        <w:br/>
+        <w:t>第一条（第二号に係る部分に限る。）、第六条並びに附則第六条、第七条、第九条（「及び第六条の規定による改正後の石油公団法第十九条第一号に掲げる公団所有資産の処分の業務」に係る部分に限る。）、第十六条（金属鉱業事業団に係る部分に限る。）及び第十八条（石油及びエネルギー需給構造高度化対策特別会計法附則に一項を加える改正規定を除く。）から第二十一条までの規定、附則第二十二条、第二十三条及び第二十五条から第二十七条までの規定（これらの規定中金属鉱業事業団に係る部分に限る。）並びに附則第二十八条及び第三十条（金属鉱業事業団に係る部分に限る。）の規定</w:t>
+        <w:br/>
+        <w:br/>
+        <w:br/>
+        <w:t>公布の日から起算して一年九月を超えない範囲内において政令で定める日</w:t>
+      </w:r>
+    </w:p>
+    <w:p>
+      <w:r>
+        <w:br w:type="page"/>
+      </w:r>
+    </w:p>
+    <w:p>
+      <w:pPr>
+        <w:pStyle w:val="Heading1"/>
+      </w:pPr>
+      <w:r>
+        <w:t>附則（平成一四年七月三一日法律第九八号）</w:t>
+      </w:r>
+    </w:p>
+    <w:p>
+      <w:pPr>
+        <w:pStyle w:val="Heading4"/>
+      </w:pPr>
+      <w:r>
+        <w:t>第一条（施行期日）</w:t>
+      </w:r>
+    </w:p>
+    <w:p>
+      <w:r>
+        <w:t>この法律は、公社法の施行の日から施行する。</w:t>
+        <w:br/>
+        <w:t>ただし、次の各号に掲げる規定は、当該各号に定める日から施行する。</w:t>
+      </w:r>
+    </w:p>
+    <w:p>
+      <w:pPr>
+        <w:pStyle w:val="ListBullet"/>
         <w:ind w:left="880"/>
       </w:pPr>
       <w:r>
-        <w:t>四</w:t>
-      </w:r>
-    </w:p>
-    <w:p>
-      <w:pPr>
+        <w:t>一</w:t>
+        <w:br/>
+        <w:t>第一章第一節（別表第一から別表第四までを含む。）並びに附則第二十八条第二項、第三十三条第二項及び第三項並びに第三十九条の規定</w:t>
+        <w:br/>
+        <w:br/>
+        <w:br/>
+        <w:t>公布の日</w:t>
+      </w:r>
+    </w:p>
+    <w:p>
+      <w:pPr>
+        <w:pStyle w:val="Heading4"/>
+      </w:pPr>
+      <w:r>
+        <w:t>第三十九条（その他の経過措置の政令への委任）</w:t>
+      </w:r>
+    </w:p>
+    <w:p>
+      <w:r>
+        <w:t>この法律に規定するもののほか、公社法及びこの法律の施行に関し必要な経過措置（罰則に関する経過措置を含む。）は、政令で定める。</w:t>
+      </w:r>
+    </w:p>
+    <w:p>
+      <w:r>
+        <w:br w:type="page"/>
+      </w:r>
+    </w:p>
+    <w:p>
+      <w:pPr>
+        <w:pStyle w:val="Heading1"/>
+      </w:pPr>
+      <w:r>
+        <w:t>附則（平成一四年一二月四日法律第一二三号）</w:t>
+      </w:r>
+    </w:p>
+    <w:p>
+      <w:pPr>
+        <w:pStyle w:val="Heading4"/>
+      </w:pPr>
+      <w:r>
+        <w:t>第一条（施行期日）</w:t>
+      </w:r>
+    </w:p>
+    <w:p>
+      <w:r>
+        <w:t>この法律は、公布の日から施行する。</w:t>
+        <w:br/>
+        <w:t>ただし、次の各号に掲げる規定は、当該各号に定める日から施行する。</w:t>
+      </w:r>
+    </w:p>
+    <w:p>
+      <w:pPr>
+        <w:pStyle w:val="ListBullet"/>
         <w:ind w:left="880"/>
       </w:pPr>
       <w:r>
-        <w:t>第一条（第二号に係る部分に限る。）、第六条並びに附則第六条、第七条、第九条（「及び第六条の規定による改正後の石油公団法第十九条第一号に掲げる公団所有資産の処分の業務」に係る部分に限る。）、第十六条（金属鉱業事業団に係る部分に限る。）及び第十八条（石油及びエネルギー需給構造高度化対策特別会計法附則に一項を加える改正規定を除く。）から第二十一条までの規定、附則第二十二条、第二十三条及び第二十五条から第二十七条までの規定（これらの規定中金属鉱業事業団に係る部分に限る。）並びに附則第二十八条及び第三十条（金属鉱業事業団に係る部分に限る。）の規定</w:t>
+        <w:t>一</w:t>
+        <w:br/>
+        <w:t>附則第三条、第四条、第六条及び第七条の規定</w:t>
+        <w:br/>
+        <w:br/>
+        <w:br/>
+        <w:t>平成十五年十月一日</w:t>
       </w:r>
     </w:p>
     <w:p>
@@ -1447,7 +1408,7 @@
         <w:pStyle w:val="Heading1"/>
       </w:pPr>
       <w:r>
-        <w:t>附　則（平成一四年七月三一日法律第九八号）</w:t>
+        <w:t>附則（平成一四年一二月四日法律第一二四号）</w:t>
       </w:r>
     </w:p>
     <w:p>
@@ -1460,24 +1421,512 @@
     </w:p>
     <w:p>
       <w:r>
-        <w:t>この法律は、公社法の施行の日から施行する。</w:t>
-      </w:r>
-    </w:p>
-    <w:p>
-      <w:pPr>
-        <w:pStyle w:val="Heading6"/>
+        <w:t>この法律は、平成十五年十月一日から施行する。</w:t>
+      </w:r>
+    </w:p>
+    <w:p>
+      <w:r>
+        <w:br w:type="page"/>
+      </w:r>
+    </w:p>
+    <w:p>
+      <w:pPr>
+        <w:pStyle w:val="Heading1"/>
+      </w:pPr>
+      <w:r>
+        <w:t>附則（平成一四年一二月四日法律第一二五号）</w:t>
+      </w:r>
+    </w:p>
+    <w:p>
+      <w:pPr>
+        <w:pStyle w:val="Heading4"/>
+      </w:pPr>
+      <w:r>
+        <w:t>第一条（施行期日）</w:t>
+      </w:r>
+    </w:p>
+    <w:p>
+      <w:r>
+        <w:t>この法律は、公布の日から施行する。</w:t>
+        <w:br/>
+        <w:t>ただし、附則第三条から第五条まで、第七条及び第八条の規定は、平成十五年十月一日から施行する。</w:t>
+      </w:r>
+    </w:p>
+    <w:p>
+      <w:r>
+        <w:br w:type="page"/>
+      </w:r>
+    </w:p>
+    <w:p>
+      <w:pPr>
+        <w:pStyle w:val="Heading1"/>
+      </w:pPr>
+      <w:r>
+        <w:t>附則（平成一四年一二月四日法律第一二六号）</w:t>
+      </w:r>
+    </w:p>
+    <w:p>
+      <w:pPr>
+        <w:pStyle w:val="Heading4"/>
+      </w:pPr>
+      <w:r>
+        <w:t>第一条（施行期日）</w:t>
+      </w:r>
+    </w:p>
+    <w:p>
+      <w:r>
+        <w:t>この法律は、平成十五年四月一日から施行する。</w:t>
+        <w:br/>
+        <w:t>ただし、附則第九条から第十八条まで及び第二十条から第二十五条までの規定は、同年十月一日から施行する。</w:t>
+      </w:r>
+    </w:p>
+    <w:p>
+      <w:r>
+        <w:br w:type="page"/>
+      </w:r>
+    </w:p>
+    <w:p>
+      <w:pPr>
+        <w:pStyle w:val="Heading1"/>
+      </w:pPr>
+      <w:r>
+        <w:t>附則（平成一四年一二月四日法律第一二七号）</w:t>
+      </w:r>
+    </w:p>
+    <w:p>
+      <w:pPr>
+        <w:pStyle w:val="Heading4"/>
+      </w:pPr>
+      <w:r>
+        <w:t>第一条（施行期日）</w:t>
+      </w:r>
+    </w:p>
+    <w:p>
+      <w:r>
+        <w:t>この法律は、平成十五年四月一日から施行する。</w:t>
+        <w:br/>
+        <w:t>ただし、附則第二十一条から第二十三条まで、第二十五条及び第二十六条の規定は、同年十月一日から施行する。</w:t>
+      </w:r>
+    </w:p>
+    <w:p>
+      <w:r>
+        <w:br w:type="page"/>
+      </w:r>
+    </w:p>
+    <w:p>
+      <w:pPr>
+        <w:pStyle w:val="Heading1"/>
+      </w:pPr>
+      <w:r>
+        <w:t>附則（平成一四年一二月四日法律第一二八号）</w:t>
+      </w:r>
+    </w:p>
+    <w:p>
+      <w:pPr>
+        <w:pStyle w:val="Heading4"/>
+      </w:pPr>
+      <w:r>
+        <w:t>第一条（施行期日）</w:t>
+      </w:r>
+    </w:p>
+    <w:p>
+      <w:r>
+        <w:t>この法律は、平成十五年四月一日から施行する。</w:t>
+        <w:br/>
+        <w:t>ただし、附則第五条から第十二条まで及び第十四条から第十九条までの規定は、同年十月一日から施行する。</w:t>
+      </w:r>
+    </w:p>
+    <w:p>
+      <w:r>
+        <w:br w:type="page"/>
+      </w:r>
+    </w:p>
+    <w:p>
+      <w:pPr>
+        <w:pStyle w:val="Heading1"/>
+      </w:pPr>
+      <w:r>
+        <w:t>附則（平成一四年一二月四日法律第一二九号）</w:t>
+      </w:r>
+    </w:p>
+    <w:p>
+      <w:pPr>
+        <w:pStyle w:val="Heading4"/>
+      </w:pPr>
+      <w:r>
+        <w:t>第一条（施行期日）</w:t>
+      </w:r>
+    </w:p>
+    <w:p>
+      <w:r>
+        <w:t>この法律は、平成十五年十月一日から施行する。</w:t>
+      </w:r>
+    </w:p>
+    <w:p>
+      <w:r>
+        <w:br w:type="page"/>
+      </w:r>
+    </w:p>
+    <w:p>
+      <w:pPr>
+        <w:pStyle w:val="Heading1"/>
+      </w:pPr>
+      <w:r>
+        <w:t>附則（平成一四年一二月四日法律第一三〇号）</w:t>
+      </w:r>
+    </w:p>
+    <w:p>
+      <w:pPr>
+        <w:pStyle w:val="Heading4"/>
+      </w:pPr>
+      <w:r>
+        <w:t>第一条（施行期日）</w:t>
+      </w:r>
+    </w:p>
+    <w:p>
+      <w:r>
+        <w:t>この法律は、平成十五年四月一日から施行する。</w:t>
+        <w:br/>
+        <w:t>ただし、附則第十条から第十四条まで及び第十六条から第二十二条までの規定は、同年十月一日から施行する。</w:t>
+      </w:r>
+    </w:p>
+    <w:p>
+      <w:r>
+        <w:br w:type="page"/>
+      </w:r>
+    </w:p>
+    <w:p>
+      <w:pPr>
+        <w:pStyle w:val="Heading1"/>
+      </w:pPr>
+      <w:r>
+        <w:t>附則（平成一四年一二月四日法律第一三一号）</w:t>
+      </w:r>
+    </w:p>
+    <w:p>
+      <w:pPr>
+        <w:pStyle w:val="Heading4"/>
+      </w:pPr>
+      <w:r>
+        <w:t>第一条（施行期日）</w:t>
+      </w:r>
+    </w:p>
+    <w:p>
+      <w:r>
+        <w:t>この法律は、平成十五年十月一日から施行する。</w:t>
+      </w:r>
+    </w:p>
+    <w:p>
+      <w:r>
+        <w:br w:type="page"/>
+      </w:r>
+    </w:p>
+    <w:p>
+      <w:pPr>
+        <w:pStyle w:val="Heading1"/>
+      </w:pPr>
+      <w:r>
+        <w:t>附則（平成一四年一二月六日法律第一三二号）</w:t>
+      </w:r>
+    </w:p>
+    <w:p>
+      <w:pPr>
+        <w:pStyle w:val="Heading4"/>
+      </w:pPr>
+      <w:r>
+        <w:t>第一条（施行期日）</w:t>
+      </w:r>
+    </w:p>
+    <w:p>
+      <w:r>
+        <w:t>この法律は、公布の日から施行する。</w:t>
+        <w:br/>
+        <w:t>ただし、次の各号に掲げる規定は、当該各号に定める日から施行する。</w:t>
+      </w:r>
+    </w:p>
+    <w:p>
+      <w:pPr>
+        <w:pStyle w:val="ListBullet"/>
         <w:ind w:left="880"/>
       </w:pPr>
       <w:r>
         <w:t>一</w:t>
-      </w:r>
-    </w:p>
-    <w:p>
-      <w:pPr>
+        <w:br/>
+        <w:t>附則第三条から第七条まで、第九条及び第十一条の規定</w:t>
+        <w:br/>
+        <w:br/>
+        <w:br/>
+        <w:t>平成十五年十月一日</w:t>
+      </w:r>
+    </w:p>
+    <w:p>
+      <w:r>
+        <w:br w:type="page"/>
+      </w:r>
+    </w:p>
+    <w:p>
+      <w:pPr>
+        <w:pStyle w:val="Heading1"/>
+      </w:pPr>
+      <w:r>
+        <w:t>附則（平成一四年一二月六日法律第一三三号）</w:t>
+      </w:r>
+    </w:p>
+    <w:p>
+      <w:pPr>
+        <w:pStyle w:val="Heading4"/>
+      </w:pPr>
+      <w:r>
+        <w:t>第一条（施行期日）</w:t>
+      </w:r>
+    </w:p>
+    <w:p>
+      <w:r>
+        <w:t>この法律は、平成十五年十月一日から施行する。</w:t>
+      </w:r>
+    </w:p>
+    <w:p>
+      <w:r>
+        <w:br w:type="page"/>
+      </w:r>
+    </w:p>
+    <w:p>
+      <w:pPr>
+        <w:pStyle w:val="Heading1"/>
+      </w:pPr>
+      <w:r>
+        <w:t>附則（平成一四年一二月六日法律第一三四号）</w:t>
+      </w:r>
+    </w:p>
+    <w:p>
+      <w:pPr>
+        <w:pStyle w:val="Heading4"/>
+      </w:pPr>
+      <w:r>
+        <w:t>第一条（施行期日）</w:t>
+      </w:r>
+    </w:p>
+    <w:p>
+      <w:r>
+        <w:t>この法律は、平成十六年四月一日から施行する。</w:t>
+      </w:r>
+    </w:p>
+    <w:p>
+      <w:pPr>
+        <w:pStyle w:val="Heading4"/>
+      </w:pPr>
+      <w:r>
+        <w:t>第二十七条（独立行政法人等の保有する情報の公開に関する法律の一部改正に伴う経過措置）</w:t>
+      </w:r>
+    </w:p>
+    <w:p>
+      <w:r>
+        <w:t>この法律の施行前に独立行政法人等の保有する情報の公開に関する法律に基づき通信・放送機構がした行為及び通信・放送機構に対してなされた行為は、同法に基づき研究機構がした行為及び研究機構に対してなされた行為とみなす。</w:t>
+      </w:r>
+    </w:p>
+    <w:p>
+      <w:r>
+        <w:br w:type="page"/>
+      </w:r>
+    </w:p>
+    <w:p>
+      <w:pPr>
+        <w:pStyle w:val="Heading1"/>
+      </w:pPr>
+      <w:r>
+        <w:t>附則（平成一四年一二月六日法律第一三五号）</w:t>
+      </w:r>
+    </w:p>
+    <w:p>
+      <w:pPr>
+        <w:pStyle w:val="Heading4"/>
+      </w:pPr>
+      <w:r>
+        <w:t>第一条（施行期日）</w:t>
+      </w:r>
+    </w:p>
+    <w:p>
+      <w:r>
+        <w:t>この法律は、平成十五年十月一日から施行する。</w:t>
+      </w:r>
+    </w:p>
+    <w:p>
+      <w:pPr>
+        <w:pStyle w:val="Heading4"/>
+      </w:pPr>
+      <w:r>
+        <w:t>第七条（独立行政法人等の保有する情報の公開に関する法律の一部改正に伴う経過措置）</w:t>
+      </w:r>
+    </w:p>
+    <w:p>
+      <w:r>
+        <w:t>この法律の施行前に基金に対してされた独立行政法人等の保有する情報の公開に関する法律第三条の規定による開示の請求については、なお従前の例による。</w:t>
+      </w:r>
+    </w:p>
+    <w:p>
+      <w:r>
+        <w:br w:type="page"/>
+      </w:r>
+    </w:p>
+    <w:p>
+      <w:pPr>
+        <w:pStyle w:val="Heading1"/>
+      </w:pPr>
+      <w:r>
+        <w:t>附則（平成一四年一二月六日法律第一三六号）</w:t>
+      </w:r>
+    </w:p>
+    <w:p>
+      <w:pPr>
+        <w:pStyle w:val="Heading4"/>
+      </w:pPr>
+      <w:r>
+        <w:t>第一条（施行期日）</w:t>
+      </w:r>
+    </w:p>
+    <w:p>
+      <w:r>
+        <w:t>この法律は、公布の日から施行する。</w:t>
+        <w:br/>
+        <w:t>ただし、附則第五条から第七条まで及び第十条から第十六条までの規定は、平成十五年十月一日から施行する。</w:t>
+      </w:r>
+    </w:p>
+    <w:p>
+      <w:r>
+        <w:br w:type="page"/>
+      </w:r>
+    </w:p>
+    <w:p>
+      <w:pPr>
+        <w:pStyle w:val="Heading1"/>
+      </w:pPr>
+      <w:r>
+        <w:t>附則（平成一四年一二月六日法律第一三七号）</w:t>
+      </w:r>
+    </w:p>
+    <w:p>
+      <w:pPr>
+        <w:pStyle w:val="Heading4"/>
+      </w:pPr>
+      <w:r>
+        <w:t>第一条（施行期日）</w:t>
+      </w:r>
+    </w:p>
+    <w:p>
+      <w:r>
+        <w:t>この法律は、公布の日から施行する。</w:t>
+        <w:br/>
+        <w:t>ただし、第六条及び第二十四条並びに附則第五条から第七条まで及び第九条から第十一条までの規定は、平成十五年十月一日から施行する。</w:t>
+      </w:r>
+    </w:p>
+    <w:p>
+      <w:r>
+        <w:br w:type="page"/>
+      </w:r>
+    </w:p>
+    <w:p>
+      <w:pPr>
+        <w:pStyle w:val="Heading1"/>
+      </w:pPr>
+      <w:r>
+        <w:t>附則（平成一四年一二月一一日法律第一四四号）</w:t>
+      </w:r>
+    </w:p>
+    <w:p>
+      <w:pPr>
+        <w:pStyle w:val="Heading4"/>
+      </w:pPr>
+      <w:r>
+        <w:t>第一条（施行期日）</w:t>
+      </w:r>
+    </w:p>
+    <w:p>
+      <w:r>
+        <w:t>この法律は、平成十六年一月五日から施行する。</w:t>
+      </w:r>
+    </w:p>
+    <w:p>
+      <w:r>
+        <w:br w:type="page"/>
+      </w:r>
+    </w:p>
+    <w:p>
+      <w:pPr>
+        <w:pStyle w:val="Heading1"/>
+      </w:pPr>
+      <w:r>
+        <w:t>附則（平成一四年一二月一一日法律第一四五号）</w:t>
+      </w:r>
+    </w:p>
+    <w:p>
+      <w:pPr>
+        <w:pStyle w:val="Heading4"/>
+      </w:pPr>
+      <w:r>
+        <w:t>第一条（施行期日）</w:t>
+      </w:r>
+    </w:p>
+    <w:p>
+      <w:r>
+        <w:t>この法律は、公布の日から施行する。</w:t>
+        <w:br/>
+        <w:t>ただし、第十五条から第十九条まで、第二十六条及び第二十七条並びに附則第六条から第三十四条までの規定は、平成十五年十月一日から施行する。</w:t>
+      </w:r>
+    </w:p>
+    <w:p>
+      <w:pPr>
+        <w:pStyle w:val="Heading4"/>
+      </w:pPr>
+      <w:r>
+        <w:t>第三十五条（政令への委任）</w:t>
+      </w:r>
+    </w:p>
+    <w:p>
+      <w:r>
+        <w:t>この附則に規定するもののほか、機構の設立に伴い必要な経過措置その他この法律の施行に関し必要な経過措置は、政令で定める。</w:t>
+      </w:r>
+    </w:p>
+    <w:p>
+      <w:r>
+        <w:br w:type="page"/>
+      </w:r>
+    </w:p>
+    <w:p>
+      <w:pPr>
+        <w:pStyle w:val="Heading1"/>
+      </w:pPr>
+      <w:r>
+        <w:t>附則（平成一四年一二月一一日法律第一四六号）</w:t>
+      </w:r>
+    </w:p>
+    <w:p>
+      <w:pPr>
+        <w:pStyle w:val="Heading4"/>
+      </w:pPr>
+      <w:r>
+        <w:t>第一条（施行期日）</w:t>
+      </w:r>
+    </w:p>
+    <w:p>
+      <w:r>
+        <w:t>この法律は、独立行政法人中小企業基盤整備機構（以下「機構」という。）の成立の時から施行する。</w:t>
+        <w:br/>
+        <w:t>ただし、次の各号に掲げる規定は、当該各号に定める日から施行する。</w:t>
+      </w:r>
+    </w:p>
+    <w:p>
+      <w:pPr>
+        <w:pStyle w:val="ListBullet"/>
         <w:ind w:left="880"/>
       </w:pPr>
       <w:r>
-        <w:t>第一章第一節（別表第一から別表第四までを含む。）並びに附則第二十八条第二項、第三十三条第二項及び第三項並びに第三十九条の規定</w:t>
+        <w:t>一</w:t>
+        <w:br/>
+        <w:t>次条から附則第五条まで並びに附則第十八条及び第五十二条の規定</w:t>
+        <w:br/>
+        <w:br/>
+        <w:br/>
+        <w:t>公布の日</w:t>
       </w:r>
     </w:p>
     <w:p>
@@ -1485,12 +1934,12 @@
         <w:pStyle w:val="Heading4"/>
       </w:pPr>
       <w:r>
-        <w:t>第三十九条（その他の経過措置の政令への委任）</w:t>
-      </w:r>
-    </w:p>
-    <w:p>
-      <w:r>
-        <w:t>この法律に規定するもののほか、公社法及びこの法律の施行に関し必要な経過措置（罰則に関する経過措置を含む。）は、政令で定める。</w:t>
+        <w:t>第五十二条（政令への委任）</w:t>
+      </w:r>
+    </w:p>
+    <w:p>
+      <w:r>
+        <w:t>この附則に規定するもののほか、この法律の施行に伴い必要な経過措置は、政令で定める。</w:t>
       </w:r>
     </w:p>
     <w:p>
@@ -1503,7 +1952,7 @@
         <w:pStyle w:val="Heading1"/>
       </w:pPr>
       <w:r>
-        <w:t>附　則（平成一四年一二月四日法律第一二三号）</w:t>
+        <w:t>附則（平成一四年一二月一三日法律第一五六号）</w:t>
       </w:r>
     </w:p>
     <w:p>
@@ -1516,24 +1965,132 @@
     </w:p>
     <w:p>
       <w:r>
+        <w:t>この法律は、平成十五年十月一日から施行する。</w:t>
+      </w:r>
+    </w:p>
+    <w:p>
+      <w:pPr>
+        <w:pStyle w:val="Heading4"/>
+      </w:pPr>
+      <w:r>
+        <w:t>第十八条（政令への委任）</w:t>
+      </w:r>
+    </w:p>
+    <w:p>
+      <w:r>
+        <w:t>この法律に規定するもののほか、新学園の設立に伴い必要な経過措置その他この法律の施行に関し必要な経過措置は、政令で定める。</w:t>
+      </w:r>
+    </w:p>
+    <w:p>
+      <w:r>
+        <w:br w:type="page"/>
+      </w:r>
+    </w:p>
+    <w:p>
+      <w:pPr>
+        <w:pStyle w:val="Heading1"/>
+      </w:pPr>
+      <w:r>
+        <w:t>附則（平成一四年一二月一三日法律第一五七号）</w:t>
+      </w:r>
+    </w:p>
+    <w:p>
+      <w:pPr>
+        <w:pStyle w:val="Heading4"/>
+      </w:pPr>
+      <w:r>
+        <w:t>第一条（施行期日）</w:t>
+      </w:r>
+    </w:p>
+    <w:p>
+      <w:r>
+        <w:t>この法律は、平成十五年十月一日から施行する。</w:t>
+      </w:r>
+    </w:p>
+    <w:p>
+      <w:r>
+        <w:br w:type="page"/>
+      </w:r>
+    </w:p>
+    <w:p>
+      <w:pPr>
+        <w:pStyle w:val="Heading1"/>
+      </w:pPr>
+      <w:r>
+        <w:t>附則（平成一四年一二月一三日法律第一五八号）</w:t>
+      </w:r>
+    </w:p>
+    <w:p>
+      <w:pPr>
+        <w:pStyle w:val="Heading4"/>
+      </w:pPr>
+      <w:r>
+        <w:t>第一条（施行期日）</w:t>
+      </w:r>
+    </w:p>
+    <w:p>
+      <w:r>
         <w:t>この法律は、公布の日から施行する。</w:t>
-      </w:r>
-    </w:p>
-    <w:p>
-      <w:pPr>
-        <w:pStyle w:val="Heading6"/>
+        <w:br/>
+        <w:t>ただし、次の各号に掲げる規定は、当該各号に定める日から施行する。</w:t>
+      </w:r>
+    </w:p>
+    <w:p>
+      <w:pPr>
+        <w:pStyle w:val="ListBullet"/>
         <w:ind w:left="880"/>
       </w:pPr>
       <w:r>
         <w:t>一</w:t>
-      </w:r>
-    </w:p>
-    <w:p>
-      <w:pPr>
+        <w:br/>
+        <w:t>附則第六条から第九条まで及び第十一条の規定</w:t>
+        <w:br/>
+        <w:br/>
+        <w:br/>
+        <w:t>平成十五年十月一日</w:t>
+      </w:r>
+    </w:p>
+    <w:p>
+      <w:r>
+        <w:br w:type="page"/>
+      </w:r>
+    </w:p>
+    <w:p>
+      <w:pPr>
+        <w:pStyle w:val="Heading1"/>
+      </w:pPr>
+      <w:r>
+        <w:t>附則（平成一四年一二月一三日法律第一五九号）</w:t>
+      </w:r>
+    </w:p>
+    <w:p>
+      <w:pPr>
+        <w:pStyle w:val="Heading4"/>
+      </w:pPr>
+      <w:r>
+        <w:t>第一条（施行期日）</w:t>
+      </w:r>
+    </w:p>
+    <w:p>
+      <w:r>
+        <w:t>この法律は、公布の日から施行する。</w:t>
+        <w:br/>
+        <w:t>ただし、次の各号に掲げる規定は、当該各号に定める日から施行する。</w:t>
+      </w:r>
+    </w:p>
+    <w:p>
+      <w:pPr>
+        <w:pStyle w:val="ListBullet"/>
         <w:ind w:left="880"/>
       </w:pPr>
       <w:r>
-        <w:t>附則第三条、第四条、第六条及び第七条の規定</w:t>
+        <w:t>一</w:t>
+        <w:br/>
+        <w:t>附則第三条から第五条まで、第七条及び第八条の規定</w:t>
+        <w:br/>
+        <w:br/>
+        <w:br/>
+        <w:t>平成十五年十月一日</w:t>
       </w:r>
     </w:p>
     <w:p>
@@ -1546,7 +2103,7 @@
         <w:pStyle w:val="Heading1"/>
       </w:pPr>
       <w:r>
-        <w:t>附　則（平成一四年一二月四日法律第一二四号）</w:t>
+        <w:t>附則（平成一四年一二月一三日法律第一六〇号）</w:t>
       </w:r>
     </w:p>
     <w:p>
@@ -1559,10 +2116,279 @@
     </w:p>
     <w:p>
       <w:r>
+        <w:t>この法律は、公布の日から施行する。</w:t>
+        <w:br/>
+        <w:t>ただし、次の各号に掲げる規定は、当該各号に定める日から施行する。</w:t>
+      </w:r>
+    </w:p>
+    <w:p>
+      <w:pPr>
+        <w:pStyle w:val="ListBullet"/>
+        <w:ind w:left="880"/>
+      </w:pPr>
+      <w:r>
+        <w:t>一</w:t>
+        <w:br/>
+        <w:t>附則第五条から第八条まで、第十条、第十一条及び第十三条の規定</w:t>
+        <w:br/>
+        <w:br/>
+        <w:br/>
+        <w:t>平成十五年十月一日</w:t>
+      </w:r>
+    </w:p>
+    <w:p>
+      <w:r>
+        <w:br w:type="page"/>
+      </w:r>
+    </w:p>
+    <w:p>
+      <w:pPr>
+        <w:pStyle w:val="Heading1"/>
+      </w:pPr>
+      <w:r>
+        <w:t>附則（平成一四年一二月一三日法律第一六一号）</w:t>
+      </w:r>
+    </w:p>
+    <w:p>
+      <w:pPr>
+        <w:pStyle w:val="Heading4"/>
+      </w:pPr>
+      <w:r>
+        <w:t>第一条（施行期日）</w:t>
+      </w:r>
+    </w:p>
+    <w:p>
+      <w:r>
+        <w:t>この法律は、公布の日から施行する。</w:t>
+        <w:br/>
+        <w:t>ただし、次の各号に掲げる規定は、当該各号に定める日から施行する。</w:t>
+      </w:r>
+    </w:p>
+    <w:p>
+      <w:pPr>
+        <w:pStyle w:val="ListBullet"/>
+        <w:ind w:left="880"/>
+      </w:pPr>
+      <w:r>
+        <w:t>一</w:t>
+        <w:br/>
+        <w:t>附則第十六条から第十八条まで、第二十条から第二十四条まで及び第二十八条の規定</w:t>
+        <w:br/>
+        <w:br/>
+        <w:br/>
+        <w:t>平成十五年十月一日</w:t>
+      </w:r>
+    </w:p>
+    <w:p>
+      <w:r>
+        <w:br w:type="page"/>
+      </w:r>
+    </w:p>
+    <w:p>
+      <w:pPr>
+        <w:pStyle w:val="Heading1"/>
+      </w:pPr>
+      <w:r>
+        <w:t>附則（平成一四年一二月一三日法律第一六二号）</w:t>
+      </w:r>
+    </w:p>
+    <w:p>
+      <w:pPr>
+        <w:pStyle w:val="Heading4"/>
+      </w:pPr>
+      <w:r>
+        <w:t>第一条（施行期日）</w:t>
+      </w:r>
+    </w:p>
+    <w:p>
+      <w:r>
+        <w:t>この法律は、公布の日から施行する。</w:t>
+        <w:br/>
+        <w:t>ただし、次の各号に掲げる規定は、当該各号に定める日から施行する。</w:t>
+      </w:r>
+    </w:p>
+    <w:p>
+      <w:pPr>
+        <w:pStyle w:val="ListBullet"/>
+        <w:ind w:left="880"/>
+      </w:pPr>
+      <w:r>
+        <w:t>一</w:t>
+        <w:br/>
+        <w:t>附則第九条から第十一条まで及び第十四条から第十六条までの規定</w:t>
+        <w:br/>
+        <w:br/>
+        <w:br/>
+        <w:t>平成十五年十月一日</w:t>
+      </w:r>
+    </w:p>
+    <w:p>
+      <w:r>
+        <w:br w:type="page"/>
+      </w:r>
+    </w:p>
+    <w:p>
+      <w:pPr>
+        <w:pStyle w:val="Heading1"/>
+      </w:pPr>
+      <w:r>
+        <w:t>附則（平成一四年一二月一三日法律第一六三号）</w:t>
+      </w:r>
+    </w:p>
+    <w:p>
+      <w:pPr>
+        <w:pStyle w:val="Heading4"/>
+      </w:pPr>
+      <w:r>
+        <w:t>第一条（施行期日）</w:t>
+      </w:r>
+    </w:p>
+    <w:p>
+      <w:r>
+        <w:t>この法律は、公布の日から施行する。</w:t>
+        <w:br/>
+        <w:t>ただし、次の各号に掲げる規定は、当該各号に定める日から施行する。</w:t>
+      </w:r>
+    </w:p>
+    <w:p>
+      <w:pPr>
+        <w:pStyle w:val="ListBullet"/>
+        <w:ind w:left="880"/>
+      </w:pPr>
+      <w:r>
+        <w:t>一</w:t>
+        <w:br/>
+        <w:t>附則第三条から第五条まで及び第七条の規定</w:t>
+        <w:br/>
+        <w:br/>
+        <w:br/>
+        <w:t>平成十五年十月一日</w:t>
+      </w:r>
+    </w:p>
+    <w:p>
+      <w:r>
+        <w:br w:type="page"/>
+      </w:r>
+    </w:p>
+    <w:p>
+      <w:pPr>
+        <w:pStyle w:val="Heading1"/>
+      </w:pPr>
+      <w:r>
+        <w:t>附則（平成一四年一二月一三日法律第一六五号）</w:t>
+      </w:r>
+    </w:p>
+    <w:p>
+      <w:pPr>
+        <w:pStyle w:val="Heading4"/>
+      </w:pPr>
+      <w:r>
+        <w:t>第一条（施行期日）</w:t>
+      </w:r>
+    </w:p>
+    <w:p>
+      <w:r>
+        <w:t>この法律は、公布の日から施行する。</w:t>
+        <w:br/>
+        <w:t>ただし、附則第六条（障害者の雇用の促進等に関する法律第十四条第二項の改正規定（「第二十七条第三項」を「第五十四条第三項」に改める部分を除く。）を除く。）、第七条、第八条、第十条及び第十二条から第十九条までの規定は、平成十五年十月一日から施行する。</w:t>
+      </w:r>
+    </w:p>
+    <w:p>
+      <w:r>
+        <w:br w:type="page"/>
+      </w:r>
+    </w:p>
+    <w:p>
+      <w:pPr>
+        <w:pStyle w:val="Heading1"/>
+      </w:pPr>
+      <w:r>
+        <w:t>附則（平成一四年一二月一三日法律第一六六号）</w:t>
+      </w:r>
+    </w:p>
+    <w:p>
+      <w:pPr>
+        <w:pStyle w:val="Heading4"/>
+      </w:pPr>
+      <w:r>
+        <w:t>第一条（施行期日）</w:t>
+      </w:r>
+    </w:p>
+    <w:p>
+      <w:r>
+        <w:t>この法律は、公布の日から施行する。</w:t>
+        <w:br/>
+        <w:t>ただし、附則第六条から第九条まで及び第十一条から第二十三条までの規定は、平成十五年十月一日から施行する。</w:t>
+      </w:r>
+    </w:p>
+    <w:p>
+      <w:r>
+        <w:br w:type="page"/>
+      </w:r>
+    </w:p>
+    <w:p>
+      <w:pPr>
+        <w:pStyle w:val="Heading1"/>
+      </w:pPr>
+      <w:r>
+        <w:t>附則（平成一四年一二月一三日法律第一六七号）</w:t>
+      </w:r>
+    </w:p>
+    <w:p>
+      <w:pPr>
+        <w:pStyle w:val="Heading4"/>
+      </w:pPr>
+      <w:r>
+        <w:t>第一条（施行期日）</w:t>
+      </w:r>
+    </w:p>
+    <w:p>
+      <w:r>
+        <w:t>この法律は、公布の日から施行する。</w:t>
+        <w:br/>
+        <w:t>ただし、附則第四条から第六条まで及び第八条から第十三条までの規定は、平成十五年十月一日から施行する。</w:t>
+      </w:r>
+    </w:p>
+    <w:p>
+      <w:r>
+        <w:br w:type="page"/>
+      </w:r>
+    </w:p>
+    <w:p>
+      <w:pPr>
+        <w:pStyle w:val="Heading1"/>
+      </w:pPr>
+      <w:r>
+        <w:t>附則（平成一四年一二月一三日法律第一六八号）</w:t>
+      </w:r>
+    </w:p>
+    <w:p>
+      <w:pPr>
+        <w:pStyle w:val="Heading4"/>
+      </w:pPr>
+      <w:r>
+        <w:t>第一条（施行期日）</w:t>
+      </w:r>
+    </w:p>
+    <w:p>
+      <w:r>
         <w:t>この法律は、平成十五年十月一日から施行する。</w:t>
       </w:r>
     </w:p>
     <w:p>
+      <w:pPr>
+        <w:pStyle w:val="Heading4"/>
+      </w:pPr>
+      <w:r>
+        <w:t>第十四条（独立行政法人等の保有する情報の公開に関する法律の一部改正に伴う経過措置）</w:t>
+      </w:r>
+    </w:p>
+    <w:p>
+      <w:r>
+        <w:t>この法律による改正前の独立行政法人等の保有する情報の公開に関する法律に基づき基金がした行為及び基金に対してなされた行為については、なお従前の例による。</w:t>
+      </w:r>
+    </w:p>
+    <w:p>
       <w:r>
         <w:br w:type="page"/>
       </w:r>
@@ -1572,7 +2398,7 @@
         <w:pStyle w:val="Heading1"/>
       </w:pPr>
       <w:r>
-        <w:t>附　則（平成一四年一二月四日法律第一二五号）</w:t>
+        <w:t>附則（平成一四年一二月一三日法律第一六九号）</w:t>
       </w:r>
     </w:p>
     <w:p>
@@ -1586,6 +2412,8 @@
     <w:p>
       <w:r>
         <w:t>この法律は、公布の日から施行する。</w:t>
+        <w:br/>
+        <w:t>ただし、附則第十一条から第十三条まで及び第十五条から第十八条までの規定は、平成十五年十月一日から施行する。</w:t>
       </w:r>
     </w:p>
     <w:p>
@@ -1598,7 +2426,7 @@
         <w:pStyle w:val="Heading1"/>
       </w:pPr>
       <w:r>
-        <w:t>附　則（平成一四年一二月四日法律第一二六号）</w:t>
+        <w:t>附則（平成一四年一二月一三日法律第一七〇号）</w:t>
       </w:r>
     </w:p>
     <w:p>
@@ -1611,7 +2439,9 @@
     </w:p>
     <w:p>
       <w:r>
-        <w:t>この法律は、平成十五年四月一日から施行する。</w:t>
+        <w:t>この法律は、公布の日から施行する。</w:t>
+        <w:br/>
+        <w:t>ただし、附則第六条から第九条まで及び第十一条から第三十四条までの規定については、平成十六年三月一日から施行する。</w:t>
       </w:r>
     </w:p>
     <w:p>
@@ -1624,7 +2454,7 @@
         <w:pStyle w:val="Heading1"/>
       </w:pPr>
       <w:r>
-        <w:t>附　則（平成一四年一二月四日法律第一二七号）</w:t>
+        <w:t>附則（平成一四年一二月一三日法律第一七一号）</w:t>
       </w:r>
     </w:p>
     <w:p>
@@ -1637,7 +2467,9 @@
     </w:p>
     <w:p>
       <w:r>
-        <w:t>この法律は、平成十五年四月一日から施行する。</w:t>
+        <w:t>この法律は、公布の日から施行する。</w:t>
+        <w:br/>
+        <w:t>ただし、附則第十条から第十二条まで及び附則第十四条から第二十三条までの規定は、平成十六年四月一日から施行する。</w:t>
       </w:r>
     </w:p>
     <w:p>
@@ -1650,7 +2482,7 @@
         <w:pStyle w:val="Heading1"/>
       </w:pPr>
       <w:r>
-        <w:t>附　則（平成一四年一二月四日法律第一二八号）</w:t>
+        <w:t>附則（平成一四年一二月一三日法律第一七二号）</w:t>
       </w:r>
     </w:p>
     <w:p>
@@ -1663,7 +2495,9 @@
     </w:p>
     <w:p>
       <w:r>
-        <w:t>この法律は、平成十五年四月一日から施行する。</w:t>
+        <w:t>この法律は、公布の日から施行する。</w:t>
+        <w:br/>
+        <w:t>ただし、附則第五条から第七条まで及び第九条から第十二条までの規定は、平成十五年十月一日から施行する。</w:t>
       </w:r>
     </w:p>
     <w:p>
@@ -1676,7 +2510,7 @@
         <w:pStyle w:val="Heading1"/>
       </w:pPr>
       <w:r>
-        <w:t>附　則（平成一四年一二月四日法律第一二九号）</w:t>
+        <w:t>附則（平成一四年一二月一八日法律第一八〇号）</w:t>
       </w:r>
     </w:p>
     <w:p>
@@ -1702,7 +2536,7 @@
         <w:pStyle w:val="Heading1"/>
       </w:pPr>
       <w:r>
-        <w:t>附　則（平成一四年一二月四日法律第一三〇号）</w:t>
+        <w:t>附則（平成一四年一二月一八日法律第一八一号）</w:t>
       </w:r>
     </w:p>
     <w:p>
@@ -1715,7 +2549,7 @@
     </w:p>
     <w:p>
       <w:r>
-        <w:t>この法律は、平成十五年四月一日から施行する。</w:t>
+        <w:t>この法律は、平成十五年十月一日から施行する。</w:t>
       </w:r>
     </w:p>
     <w:p>
@@ -1728,7 +2562,7 @@
         <w:pStyle w:val="Heading1"/>
       </w:pPr>
       <w:r>
-        <w:t>附　則（平成一四年一二月四日法律第一三一号）</w:t>
+        <w:t>附則（平成一四年一二月一八日法律第一八二号）</w:t>
       </w:r>
     </w:p>
     <w:p>
@@ -1741,6 +2575,49 @@
     </w:p>
     <w:p>
       <w:r>
+        <w:t>この法律は、公布の日から施行する。</w:t>
+        <w:br/>
+        <w:t>ただし、次の各号に掲げる規定は、当該各号に定める日から施行する。</w:t>
+      </w:r>
+    </w:p>
+    <w:p>
+      <w:pPr>
+        <w:pStyle w:val="ListBullet"/>
+        <w:ind w:left="880"/>
+      </w:pPr>
+      <w:r>
+        <w:t>一</w:t>
+        <w:br/>
+        <w:t>附則第六条から第十三条まで及び第十五条から第二十六条までの規定</w:t>
+        <w:br/>
+        <w:br/>
+        <w:br/>
+        <w:t>平成十五年十月一日</w:t>
+      </w:r>
+    </w:p>
+    <w:p>
+      <w:r>
+        <w:br w:type="page"/>
+      </w:r>
+    </w:p>
+    <w:p>
+      <w:pPr>
+        <w:pStyle w:val="Heading1"/>
+      </w:pPr>
+      <w:r>
+        <w:t>附則（平成一四年一二月一八日法律第一八三号）</w:t>
+      </w:r>
+    </w:p>
+    <w:p>
+      <w:pPr>
+        <w:pStyle w:val="Heading4"/>
+      </w:pPr>
+      <w:r>
+        <w:t>第一条（施行期日）</w:t>
+      </w:r>
+    </w:p>
+    <w:p>
+      <w:r>
         <w:t>この法律は、平成十五年十月一日から施行する。</w:t>
       </w:r>
     </w:p>
@@ -1754,7 +2631,7 @@
         <w:pStyle w:val="Heading1"/>
       </w:pPr>
       <w:r>
-        <w:t>附　則（平成一四年一二月六日法律第一三二号）</w:t>
+        <w:t>附則（平成一四年一二月一八日法律第一八四号）</w:t>
       </w:r>
     </w:p>
     <w:p>
@@ -1767,24 +2644,100 @@
     </w:p>
     <w:p>
       <w:r>
+        <w:t>この法律は、平成十五年十月一日から施行する。</w:t>
+      </w:r>
+    </w:p>
+    <w:p>
+      <w:r>
+        <w:br w:type="page"/>
+      </w:r>
+    </w:p>
+    <w:p>
+      <w:pPr>
+        <w:pStyle w:val="Heading1"/>
+      </w:pPr>
+      <w:r>
+        <w:t>附則（平成一四年一二月一八日法律第一八五号）</w:t>
+      </w:r>
+    </w:p>
+    <w:p>
+      <w:pPr>
+        <w:pStyle w:val="Heading4"/>
+      </w:pPr>
+      <w:r>
+        <w:t>第一条（施行期日）</w:t>
+      </w:r>
+    </w:p>
+    <w:p>
+      <w:r>
+        <w:t>この法律は、平成十五年十月一日から施行する。</w:t>
+      </w:r>
+    </w:p>
+    <w:p>
+      <w:r>
+        <w:br w:type="page"/>
+      </w:r>
+    </w:p>
+    <w:p>
+      <w:pPr>
+        <w:pStyle w:val="Heading1"/>
+      </w:pPr>
+      <w:r>
+        <w:t>附則（平成一四年一二月一八日法律第一八六号）</w:t>
+      </w:r>
+    </w:p>
+    <w:p>
+      <w:pPr>
+        <w:pStyle w:val="Heading4"/>
+      </w:pPr>
+      <w:r>
+        <w:t>第一条（施行期日）</w:t>
+      </w:r>
+    </w:p>
+    <w:p>
+      <w:r>
+        <w:t>この法律は、平成十五年十月一日から施行する。</w:t>
+      </w:r>
+    </w:p>
+    <w:p>
+      <w:pPr>
+        <w:pStyle w:val="Heading4"/>
+      </w:pPr>
+      <w:r>
+        <w:t>第八条（独立行政法人等の保有する情報の公開に関する法律の一部改正に伴う経過措置）</w:t>
+      </w:r>
+    </w:p>
+    <w:p>
+      <w:r>
+        <w:t>この法律による改正前の独立行政法人等の保有する情報の公開に関する法律に基づき事業団がした行為及び事業団に対してなされた行為については、なお従前の例による。</w:t>
+      </w:r>
+    </w:p>
+    <w:p>
+      <w:r>
+        <w:br w:type="page"/>
+      </w:r>
+    </w:p>
+    <w:p>
+      <w:pPr>
+        <w:pStyle w:val="Heading1"/>
+      </w:pPr>
+      <w:r>
+        <w:t>附則（平成一四年一二月一八日法律第一八八号）</w:t>
+      </w:r>
+    </w:p>
+    <w:p>
+      <w:pPr>
+        <w:pStyle w:val="Heading4"/>
+      </w:pPr>
+      <w:r>
+        <w:t>第一条（施行期日）</w:t>
+      </w:r>
+    </w:p>
+    <w:p>
+      <w:r>
         <w:t>この法律は、公布の日から施行する。</w:t>
-      </w:r>
-    </w:p>
-    <w:p>
-      <w:pPr>
-        <w:pStyle w:val="Heading6"/>
-        <w:ind w:left="880"/>
-      </w:pPr>
-      <w:r>
-        <w:t>一</w:t>
-      </w:r>
-    </w:p>
-    <w:p>
-      <w:pPr>
-        <w:ind w:left="880"/>
-      </w:pPr>
-      <w:r>
-        <w:t>附則第三条から第七条まで、第九条及び第十一条の規定</w:t>
+        <w:br/>
+        <w:t>ただし、附則第十八条から第二十二条までの規定は、平成十六年四月一日から施行する。</w:t>
       </w:r>
     </w:p>
     <w:p>
@@ -1797,7 +2750,7 @@
         <w:pStyle w:val="Heading1"/>
       </w:pPr>
       <w:r>
-        <w:t>附　則（平成一四年一二月六日法律第一三三号）</w:t>
+        <w:t>附則（平成一四年一二月二〇日法律第一九二号）</w:t>
       </w:r>
     </w:p>
     <w:p>
@@ -1805,12 +2758,55 @@
         <w:pStyle w:val="Heading4"/>
       </w:pPr>
       <w:r>
+        <w:t>第一条（施行期日等）</w:t>
+      </w:r>
+    </w:p>
+    <w:p>
+      <w:r>
+        <w:t>この法律は、平成十六年四月一日から施行する。</w:t>
+        <w:br/>
+        <w:t>ただし、第三十九条、附則第四条、附則第十二条から第十四条まで及び附則第三十三条の規定は、平成十五年十月一日から施行する。</w:t>
+      </w:r>
+    </w:p>
+    <w:p>
+      <w:pPr>
+        <w:pStyle w:val="Heading4"/>
+      </w:pPr>
+      <w:r>
+        <w:t>第三十三条（政令への委任）</w:t>
+      </w:r>
+    </w:p>
+    <w:p>
+      <w:r>
+        <w:t>附則第三条、附則第四条、附則第六条から第二十条まで、附則第二十二条から第二十四条まで及び附則第二十七条に定めるもののほか、機構の設立に伴い必要な経過措置その他この法律の施行に関し必要な経過措置は、政令で定める。</w:t>
+      </w:r>
+    </w:p>
+    <w:p>
+      <w:r>
+        <w:br w:type="page"/>
+      </w:r>
+    </w:p>
+    <w:p>
+      <w:pPr>
+        <w:pStyle w:val="Heading1"/>
+      </w:pPr>
+      <w:r>
+        <w:t>附則（平成一五年五月一六日法律第四三号）</w:t>
+      </w:r>
+    </w:p>
+    <w:p>
+      <w:pPr>
+        <w:pStyle w:val="Heading4"/>
+      </w:pPr>
+      <w:r>
         <w:t>第一条（施行期日）</w:t>
       </w:r>
     </w:p>
     <w:p>
       <w:r>
-        <w:t>この法律は、平成十五年十月一日から施行する。</w:t>
+        <w:t>この法律は、公布の日から施行する。</w:t>
+        <w:br/>
+        <w:t>ただし、附則第十八条から第二十七条まで及び第二十九条から第三十六条までの規定は、平成十六年四月一日から施行する。</w:t>
       </w:r>
     </w:p>
     <w:p>
@@ -1823,7 +2819,7 @@
         <w:pStyle w:val="Heading1"/>
       </w:pPr>
       <w:r>
-        <w:t>附　則（平成一四年一二月六日法律第一三四号）</w:t>
+        <w:t>附則（平成一五年五月三〇日法律第五一号）</w:t>
       </w:r>
     </w:p>
     <w:p>
@@ -1836,7 +2832,7 @@
     </w:p>
     <w:p>
       <w:r>
-        <w:t>この法律は、平成十六年四月一日から施行する。</w:t>
+        <w:t>この法律は、平成十五年十月一日（以下「施行日」という。）から施行する。</w:t>
       </w:r>
     </w:p>
     <w:p>
@@ -1844,12 +2840,12 @@
         <w:pStyle w:val="Heading4"/>
       </w:pPr>
       <w:r>
-        <w:t>第二十七条（独立行政法人等の保有する情報の公開に関する法律の一部改正に伴う経過措置）</w:t>
-      </w:r>
-    </w:p>
-    <w:p>
-      <w:r>
-        <w:t>この法律の施行前に独立行政法人等の保有する情報の公開に関する法律に基づき通信・放送機構がした行為及び通信・放送機構に対してなされた行為は、同法に基づき研究機構がした行為及び研究機構に対してなされた行為とみなす。</w:t>
+        <w:t>第八条（独立行政法人等の保有する情報の公開に関する法律の一部改正に伴う経過措置）</w:t>
+      </w:r>
+    </w:p>
+    <w:p>
+      <w:r>
+        <w:t>この法律による改正前の独立行政法人等の保有する情報の公開に関する法律に基づきセンターがした行為及びセンターに対してなされた行為については、なお従前の例による。</w:t>
       </w:r>
     </w:p>
     <w:p>
@@ -1862,1105 +2858,7 @@
         <w:pStyle w:val="Heading1"/>
       </w:pPr>
       <w:r>
-        <w:t>附　則（平成一四年一二月六日法律第一三五号）</w:t>
-      </w:r>
-    </w:p>
-    <w:p>
-      <w:pPr>
-        <w:pStyle w:val="Heading4"/>
-      </w:pPr>
-      <w:r>
-        <w:t>第一条（施行期日）</w:t>
-      </w:r>
-    </w:p>
-    <w:p>
-      <w:r>
-        <w:t>この法律は、平成十五年十月一日から施行する。</w:t>
-      </w:r>
-    </w:p>
-    <w:p>
-      <w:pPr>
-        <w:pStyle w:val="Heading4"/>
-      </w:pPr>
-      <w:r>
-        <w:t>第七条（独立行政法人等の保有する情報の公開に関する法律の一部改正に伴う経過措置）</w:t>
-      </w:r>
-    </w:p>
-    <w:p>
-      <w:r>
-        <w:t>この法律の施行前に基金に対してされた独立行政法人等の保有する情報の公開に関する法律第三条の規定による開示の請求については、なお従前の例による。</w:t>
-      </w:r>
-    </w:p>
-    <w:p>
-      <w:r>
-        <w:br w:type="page"/>
-      </w:r>
-    </w:p>
-    <w:p>
-      <w:pPr>
-        <w:pStyle w:val="Heading1"/>
-      </w:pPr>
-      <w:r>
-        <w:t>附　則（平成一四年一二月六日法律第一三六号）</w:t>
-      </w:r>
-    </w:p>
-    <w:p>
-      <w:pPr>
-        <w:pStyle w:val="Heading4"/>
-      </w:pPr>
-      <w:r>
-        <w:t>第一条（施行期日）</w:t>
-      </w:r>
-    </w:p>
-    <w:p>
-      <w:r>
-        <w:t>この法律は、公布の日から施行する。</w:t>
-      </w:r>
-    </w:p>
-    <w:p>
-      <w:r>
-        <w:br w:type="page"/>
-      </w:r>
-    </w:p>
-    <w:p>
-      <w:pPr>
-        <w:pStyle w:val="Heading1"/>
-      </w:pPr>
-      <w:r>
-        <w:t>附　則（平成一四年一二月六日法律第一三七号）</w:t>
-      </w:r>
-    </w:p>
-    <w:p>
-      <w:pPr>
-        <w:pStyle w:val="Heading4"/>
-      </w:pPr>
-      <w:r>
-        <w:t>第一条（施行期日）</w:t>
-      </w:r>
-    </w:p>
-    <w:p>
-      <w:r>
-        <w:t>この法律は、公布の日から施行する。</w:t>
-      </w:r>
-    </w:p>
-    <w:p>
-      <w:r>
-        <w:br w:type="page"/>
-      </w:r>
-    </w:p>
-    <w:p>
-      <w:pPr>
-        <w:pStyle w:val="Heading1"/>
-      </w:pPr>
-      <w:r>
-        <w:t>附　則（平成一四年一二月一一日法律第一四四号）</w:t>
-      </w:r>
-    </w:p>
-    <w:p>
-      <w:pPr>
-        <w:pStyle w:val="Heading4"/>
-      </w:pPr>
-      <w:r>
-        <w:t>第一条（施行期日）</w:t>
-      </w:r>
-    </w:p>
-    <w:p>
-      <w:r>
-        <w:t>この法律は、平成十六年一月五日から施行する。</w:t>
-      </w:r>
-    </w:p>
-    <w:p>
-      <w:r>
-        <w:br w:type="page"/>
-      </w:r>
-    </w:p>
-    <w:p>
-      <w:pPr>
-        <w:pStyle w:val="Heading1"/>
-      </w:pPr>
-      <w:r>
-        <w:t>附　則（平成一四年一二月一一日法律第一四五号）</w:t>
-      </w:r>
-    </w:p>
-    <w:p>
-      <w:pPr>
-        <w:pStyle w:val="Heading4"/>
-      </w:pPr>
-      <w:r>
-        <w:t>第一条（施行期日）</w:t>
-      </w:r>
-    </w:p>
-    <w:p>
-      <w:r>
-        <w:t>この法律は、公布の日から施行する。</w:t>
-      </w:r>
-    </w:p>
-    <w:p>
-      <w:pPr>
-        <w:pStyle w:val="Heading4"/>
-      </w:pPr>
-      <w:r>
-        <w:t>第三十五条（政令への委任）</w:t>
-      </w:r>
-    </w:p>
-    <w:p>
-      <w:r>
-        <w:t>この附則に規定するもののほか、機構の設立に伴い必要な経過措置その他この法律の施行に関し必要な経過措置は、政令で定める。</w:t>
-      </w:r>
-    </w:p>
-    <w:p>
-      <w:r>
-        <w:br w:type="page"/>
-      </w:r>
-    </w:p>
-    <w:p>
-      <w:pPr>
-        <w:pStyle w:val="Heading1"/>
-      </w:pPr>
-      <w:r>
-        <w:t>附　則（平成一四年一二月一一日法律第一四六号）</w:t>
-      </w:r>
-    </w:p>
-    <w:p>
-      <w:pPr>
-        <w:pStyle w:val="Heading4"/>
-      </w:pPr>
-      <w:r>
-        <w:t>第一条（施行期日）</w:t>
-      </w:r>
-    </w:p>
-    <w:p>
-      <w:r>
-        <w:t>この法律は、独立行政法人中小企業基盤整備機構（以下「機構」という。）の成立の時から施行する。</w:t>
-      </w:r>
-    </w:p>
-    <w:p>
-      <w:pPr>
-        <w:pStyle w:val="Heading6"/>
-        <w:ind w:left="880"/>
-      </w:pPr>
-      <w:r>
-        <w:t>一</w:t>
-      </w:r>
-    </w:p>
-    <w:p>
-      <w:pPr>
-        <w:ind w:left="880"/>
-      </w:pPr>
-      <w:r>
-        <w:t>次条から附則第五条まで並びに附則第十八条及び第五十二条の規定</w:t>
-      </w:r>
-    </w:p>
-    <w:p>
-      <w:pPr>
-        <w:pStyle w:val="Heading4"/>
-      </w:pPr>
-      <w:r>
-        <w:t>第五十二条（政令への委任）</w:t>
-      </w:r>
-    </w:p>
-    <w:p>
-      <w:r>
-        <w:t>この附則に規定するもののほか、この法律の施行に伴い必要な経過措置は、政令で定める。</w:t>
-      </w:r>
-    </w:p>
-    <w:p>
-      <w:r>
-        <w:br w:type="page"/>
-      </w:r>
-    </w:p>
-    <w:p>
-      <w:pPr>
-        <w:pStyle w:val="Heading1"/>
-      </w:pPr>
-      <w:r>
-        <w:t>附　則（平成一四年一二月一三日法律第一五六号）</w:t>
-      </w:r>
-    </w:p>
-    <w:p>
-      <w:pPr>
-        <w:pStyle w:val="Heading4"/>
-      </w:pPr>
-      <w:r>
-        <w:t>第一条（施行期日）</w:t>
-      </w:r>
-    </w:p>
-    <w:p>
-      <w:r>
-        <w:t>この法律は、平成十五年十月一日から施行する。</w:t>
-      </w:r>
-    </w:p>
-    <w:p>
-      <w:pPr>
-        <w:pStyle w:val="Heading4"/>
-      </w:pPr>
-      <w:r>
-        <w:t>第十八条（政令への委任）</w:t>
-      </w:r>
-    </w:p>
-    <w:p>
-      <w:r>
-        <w:t>この法律に規定するもののほか、新学園の設立に伴い必要な経過措置その他この法律の施行に関し必要な経過措置は、政令で定める。</w:t>
-      </w:r>
-    </w:p>
-    <w:p>
-      <w:r>
-        <w:br w:type="page"/>
-      </w:r>
-    </w:p>
-    <w:p>
-      <w:pPr>
-        <w:pStyle w:val="Heading1"/>
-      </w:pPr>
-      <w:r>
-        <w:t>附　則（平成一四年一二月一三日法律第一五七号）</w:t>
-      </w:r>
-    </w:p>
-    <w:p>
-      <w:pPr>
-        <w:pStyle w:val="Heading4"/>
-      </w:pPr>
-      <w:r>
-        <w:t>第一条（施行期日）</w:t>
-      </w:r>
-    </w:p>
-    <w:p>
-      <w:r>
-        <w:t>この法律は、平成十五年十月一日から施行する。</w:t>
-      </w:r>
-    </w:p>
-    <w:p>
-      <w:r>
-        <w:br w:type="page"/>
-      </w:r>
-    </w:p>
-    <w:p>
-      <w:pPr>
-        <w:pStyle w:val="Heading1"/>
-      </w:pPr>
-      <w:r>
-        <w:t>附　則（平成一四年一二月一三日法律第一五八号）</w:t>
-      </w:r>
-    </w:p>
-    <w:p>
-      <w:pPr>
-        <w:pStyle w:val="Heading4"/>
-      </w:pPr>
-      <w:r>
-        <w:t>第一条（施行期日）</w:t>
-      </w:r>
-    </w:p>
-    <w:p>
-      <w:r>
-        <w:t>この法律は、公布の日から施行する。</w:t>
-      </w:r>
-    </w:p>
-    <w:p>
-      <w:pPr>
-        <w:pStyle w:val="Heading6"/>
-        <w:ind w:left="880"/>
-      </w:pPr>
-      <w:r>
-        <w:t>一</w:t>
-      </w:r>
-    </w:p>
-    <w:p>
-      <w:pPr>
-        <w:ind w:left="880"/>
-      </w:pPr>
-      <w:r>
-        <w:t>附則第六条から第九条まで及び第十一条の規定</w:t>
-      </w:r>
-    </w:p>
-    <w:p>
-      <w:r>
-        <w:br w:type="page"/>
-      </w:r>
-    </w:p>
-    <w:p>
-      <w:pPr>
-        <w:pStyle w:val="Heading1"/>
-      </w:pPr>
-      <w:r>
-        <w:t>附　則（平成一四年一二月一三日法律第一五九号）</w:t>
-      </w:r>
-    </w:p>
-    <w:p>
-      <w:pPr>
-        <w:pStyle w:val="Heading4"/>
-      </w:pPr>
-      <w:r>
-        <w:t>第一条（施行期日）</w:t>
-      </w:r>
-    </w:p>
-    <w:p>
-      <w:r>
-        <w:t>この法律は、公布の日から施行する。</w:t>
-      </w:r>
-    </w:p>
-    <w:p>
-      <w:pPr>
-        <w:pStyle w:val="Heading6"/>
-        <w:ind w:left="880"/>
-      </w:pPr>
-      <w:r>
-        <w:t>一</w:t>
-      </w:r>
-    </w:p>
-    <w:p>
-      <w:pPr>
-        <w:ind w:left="880"/>
-      </w:pPr>
-      <w:r>
-        <w:t>附則第三条から第五条まで、第七条及び第八条の規定</w:t>
-      </w:r>
-    </w:p>
-    <w:p>
-      <w:r>
-        <w:br w:type="page"/>
-      </w:r>
-    </w:p>
-    <w:p>
-      <w:pPr>
-        <w:pStyle w:val="Heading1"/>
-      </w:pPr>
-      <w:r>
-        <w:t>附　則（平成一四年一二月一三日法律第一六〇号）</w:t>
-      </w:r>
-    </w:p>
-    <w:p>
-      <w:pPr>
-        <w:pStyle w:val="Heading4"/>
-      </w:pPr>
-      <w:r>
-        <w:t>第一条（施行期日）</w:t>
-      </w:r>
-    </w:p>
-    <w:p>
-      <w:r>
-        <w:t>この法律は、公布の日から施行する。</w:t>
-      </w:r>
-    </w:p>
-    <w:p>
-      <w:pPr>
-        <w:pStyle w:val="Heading6"/>
-        <w:ind w:left="880"/>
-      </w:pPr>
-      <w:r>
-        <w:t>一</w:t>
-      </w:r>
-    </w:p>
-    <w:p>
-      <w:pPr>
-        <w:ind w:left="880"/>
-      </w:pPr>
-      <w:r>
-        <w:t>附則第五条から第八条まで、第十条、第十一条及び第十三条の規定</w:t>
-      </w:r>
-    </w:p>
-    <w:p>
-      <w:r>
-        <w:br w:type="page"/>
-      </w:r>
-    </w:p>
-    <w:p>
-      <w:pPr>
-        <w:pStyle w:val="Heading1"/>
-      </w:pPr>
-      <w:r>
-        <w:t>附　則（平成一四年一二月一三日法律第一六一号）</w:t>
-      </w:r>
-    </w:p>
-    <w:p>
-      <w:pPr>
-        <w:pStyle w:val="Heading4"/>
-      </w:pPr>
-      <w:r>
-        <w:t>第一条（施行期日）</w:t>
-      </w:r>
-    </w:p>
-    <w:p>
-      <w:r>
-        <w:t>この法律は、公布の日から施行する。</w:t>
-      </w:r>
-    </w:p>
-    <w:p>
-      <w:pPr>
-        <w:pStyle w:val="Heading6"/>
-        <w:ind w:left="880"/>
-      </w:pPr>
-      <w:r>
-        <w:t>一</w:t>
-      </w:r>
-    </w:p>
-    <w:p>
-      <w:pPr>
-        <w:ind w:left="880"/>
-      </w:pPr>
-      <w:r>
-        <w:t>附則第十六条から第十八条まで、第二十条から第二十四条まで及び第二十八条の規定</w:t>
-      </w:r>
-    </w:p>
-    <w:p>
-      <w:r>
-        <w:br w:type="page"/>
-      </w:r>
-    </w:p>
-    <w:p>
-      <w:pPr>
-        <w:pStyle w:val="Heading1"/>
-      </w:pPr>
-      <w:r>
-        <w:t>附　則（平成一四年一二月一三日法律第一六二号）</w:t>
-      </w:r>
-    </w:p>
-    <w:p>
-      <w:pPr>
-        <w:pStyle w:val="Heading4"/>
-      </w:pPr>
-      <w:r>
-        <w:t>第一条（施行期日）</w:t>
-      </w:r>
-    </w:p>
-    <w:p>
-      <w:r>
-        <w:t>この法律は、公布の日から施行する。</w:t>
-      </w:r>
-    </w:p>
-    <w:p>
-      <w:pPr>
-        <w:pStyle w:val="Heading6"/>
-        <w:ind w:left="880"/>
-      </w:pPr>
-      <w:r>
-        <w:t>一</w:t>
-      </w:r>
-    </w:p>
-    <w:p>
-      <w:pPr>
-        <w:ind w:left="880"/>
-      </w:pPr>
-      <w:r>
-        <w:t>附則第九条から第十一条まで及び第十四条から第十六条までの規定</w:t>
-      </w:r>
-    </w:p>
-    <w:p>
-      <w:r>
-        <w:br w:type="page"/>
-      </w:r>
-    </w:p>
-    <w:p>
-      <w:pPr>
-        <w:pStyle w:val="Heading1"/>
-      </w:pPr>
-      <w:r>
-        <w:t>附　則（平成一四年一二月一三日法律第一六三号）</w:t>
-      </w:r>
-    </w:p>
-    <w:p>
-      <w:pPr>
-        <w:pStyle w:val="Heading4"/>
-      </w:pPr>
-      <w:r>
-        <w:t>第一条（施行期日）</w:t>
-      </w:r>
-    </w:p>
-    <w:p>
-      <w:r>
-        <w:t>この法律は、公布の日から施行する。</w:t>
-      </w:r>
-    </w:p>
-    <w:p>
-      <w:pPr>
-        <w:pStyle w:val="Heading6"/>
-        <w:ind w:left="880"/>
-      </w:pPr>
-      <w:r>
-        <w:t>一</w:t>
-      </w:r>
-    </w:p>
-    <w:p>
-      <w:pPr>
-        <w:ind w:left="880"/>
-      </w:pPr>
-      <w:r>
-        <w:t>附則第三条から第五条まで及び第七条の規定</w:t>
-      </w:r>
-    </w:p>
-    <w:p>
-      <w:r>
-        <w:br w:type="page"/>
-      </w:r>
-    </w:p>
-    <w:p>
-      <w:pPr>
-        <w:pStyle w:val="Heading1"/>
-      </w:pPr>
-      <w:r>
-        <w:t>附　則（平成一四年一二月一三日法律第一六五号）</w:t>
-      </w:r>
-    </w:p>
-    <w:p>
-      <w:pPr>
-        <w:pStyle w:val="Heading4"/>
-      </w:pPr>
-      <w:r>
-        <w:t>第一条（施行期日）</w:t>
-      </w:r>
-    </w:p>
-    <w:p>
-      <w:r>
-        <w:t>この法律は、公布の日から施行する。</w:t>
-      </w:r>
-    </w:p>
-    <w:p>
-      <w:r>
-        <w:br w:type="page"/>
-      </w:r>
-    </w:p>
-    <w:p>
-      <w:pPr>
-        <w:pStyle w:val="Heading1"/>
-      </w:pPr>
-      <w:r>
-        <w:t>附　則（平成一四年一二月一三日法律第一六六号）</w:t>
-      </w:r>
-    </w:p>
-    <w:p>
-      <w:pPr>
-        <w:pStyle w:val="Heading4"/>
-      </w:pPr>
-      <w:r>
-        <w:t>第一条（施行期日）</w:t>
-      </w:r>
-    </w:p>
-    <w:p>
-      <w:r>
-        <w:t>この法律は、公布の日から施行する。</w:t>
-      </w:r>
-    </w:p>
-    <w:p>
-      <w:r>
-        <w:br w:type="page"/>
-      </w:r>
-    </w:p>
-    <w:p>
-      <w:pPr>
-        <w:pStyle w:val="Heading1"/>
-      </w:pPr>
-      <w:r>
-        <w:t>附　則（平成一四年一二月一三日法律第一六七号）</w:t>
-      </w:r>
-    </w:p>
-    <w:p>
-      <w:pPr>
-        <w:pStyle w:val="Heading4"/>
-      </w:pPr>
-      <w:r>
-        <w:t>第一条（施行期日）</w:t>
-      </w:r>
-    </w:p>
-    <w:p>
-      <w:r>
-        <w:t>この法律は、公布の日から施行する。</w:t>
-      </w:r>
-    </w:p>
-    <w:p>
-      <w:r>
-        <w:br w:type="page"/>
-      </w:r>
-    </w:p>
-    <w:p>
-      <w:pPr>
-        <w:pStyle w:val="Heading1"/>
-      </w:pPr>
-      <w:r>
-        <w:t>附　則（平成一四年一二月一三日法律第一六八号）</w:t>
-      </w:r>
-    </w:p>
-    <w:p>
-      <w:pPr>
-        <w:pStyle w:val="Heading4"/>
-      </w:pPr>
-      <w:r>
-        <w:t>第一条（施行期日）</w:t>
-      </w:r>
-    </w:p>
-    <w:p>
-      <w:r>
-        <w:t>この法律は、平成十五年十月一日から施行する。</w:t>
-      </w:r>
-    </w:p>
-    <w:p>
-      <w:pPr>
-        <w:pStyle w:val="Heading4"/>
-      </w:pPr>
-      <w:r>
-        <w:t>第十四条（独立行政法人等の保有する情報の公開に関する法律の一部改正に伴う経過措置）</w:t>
-      </w:r>
-    </w:p>
-    <w:p>
-      <w:r>
-        <w:t>この法律による改正前の独立行政法人等の保有する情報の公開に関する法律に基づき基金がした行為及び基金に対してなされた行為については、なお従前の例による。</w:t>
-      </w:r>
-    </w:p>
-    <w:p>
-      <w:r>
-        <w:br w:type="page"/>
-      </w:r>
-    </w:p>
-    <w:p>
-      <w:pPr>
-        <w:pStyle w:val="Heading1"/>
-      </w:pPr>
-      <w:r>
-        <w:t>附　則（平成一四年一二月一三日法律第一六九号）</w:t>
-      </w:r>
-    </w:p>
-    <w:p>
-      <w:pPr>
-        <w:pStyle w:val="Heading4"/>
-      </w:pPr>
-      <w:r>
-        <w:t>第一条（施行期日）</w:t>
-      </w:r>
-    </w:p>
-    <w:p>
-      <w:r>
-        <w:t>この法律は、公布の日から施行する。</w:t>
-      </w:r>
-    </w:p>
-    <w:p>
-      <w:r>
-        <w:br w:type="page"/>
-      </w:r>
-    </w:p>
-    <w:p>
-      <w:pPr>
-        <w:pStyle w:val="Heading1"/>
-      </w:pPr>
-      <w:r>
-        <w:t>附　則（平成一四年一二月一三日法律第一七〇号）</w:t>
-      </w:r>
-    </w:p>
-    <w:p>
-      <w:pPr>
-        <w:pStyle w:val="Heading4"/>
-      </w:pPr>
-      <w:r>
-        <w:t>第一条（施行期日）</w:t>
-      </w:r>
-    </w:p>
-    <w:p>
-      <w:r>
-        <w:t>この法律は、公布の日から施行する。</w:t>
-      </w:r>
-    </w:p>
-    <w:p>
-      <w:r>
-        <w:br w:type="page"/>
-      </w:r>
-    </w:p>
-    <w:p>
-      <w:pPr>
-        <w:pStyle w:val="Heading1"/>
-      </w:pPr>
-      <w:r>
-        <w:t>附　則（平成一四年一二月一三日法律第一七一号）</w:t>
-      </w:r>
-    </w:p>
-    <w:p>
-      <w:pPr>
-        <w:pStyle w:val="Heading4"/>
-      </w:pPr>
-      <w:r>
-        <w:t>第一条（施行期日）</w:t>
-      </w:r>
-    </w:p>
-    <w:p>
-      <w:r>
-        <w:t>この法律は、公布の日から施行する。</w:t>
-      </w:r>
-    </w:p>
-    <w:p>
-      <w:r>
-        <w:br w:type="page"/>
-      </w:r>
-    </w:p>
-    <w:p>
-      <w:pPr>
-        <w:pStyle w:val="Heading1"/>
-      </w:pPr>
-      <w:r>
-        <w:t>附　則（平成一四年一二月一三日法律第一七二号）</w:t>
-      </w:r>
-    </w:p>
-    <w:p>
-      <w:pPr>
-        <w:pStyle w:val="Heading4"/>
-      </w:pPr>
-      <w:r>
-        <w:t>第一条（施行期日）</w:t>
-      </w:r>
-    </w:p>
-    <w:p>
-      <w:r>
-        <w:t>この法律は、公布の日から施行する。</w:t>
-      </w:r>
-    </w:p>
-    <w:p>
-      <w:r>
-        <w:br w:type="page"/>
-      </w:r>
-    </w:p>
-    <w:p>
-      <w:pPr>
-        <w:pStyle w:val="Heading1"/>
-      </w:pPr>
-      <w:r>
-        <w:t>附　則（平成一四年一二月一八日法律第一八〇号）</w:t>
-      </w:r>
-    </w:p>
-    <w:p>
-      <w:pPr>
-        <w:pStyle w:val="Heading4"/>
-      </w:pPr>
-      <w:r>
-        <w:t>第一条（施行期日）</w:t>
-      </w:r>
-    </w:p>
-    <w:p>
-      <w:r>
-        <w:t>この法律は、平成十五年十月一日から施行する。</w:t>
-      </w:r>
-    </w:p>
-    <w:p>
-      <w:r>
-        <w:br w:type="page"/>
-      </w:r>
-    </w:p>
-    <w:p>
-      <w:pPr>
-        <w:pStyle w:val="Heading1"/>
-      </w:pPr>
-      <w:r>
-        <w:t>附　則（平成一四年一二月一八日法律第一八一号）</w:t>
-      </w:r>
-    </w:p>
-    <w:p>
-      <w:pPr>
-        <w:pStyle w:val="Heading4"/>
-      </w:pPr>
-      <w:r>
-        <w:t>第一条（施行期日）</w:t>
-      </w:r>
-    </w:p>
-    <w:p>
-      <w:r>
-        <w:t>この法律は、平成十五年十月一日から施行する。</w:t>
-      </w:r>
-    </w:p>
-    <w:p>
-      <w:r>
-        <w:br w:type="page"/>
-      </w:r>
-    </w:p>
-    <w:p>
-      <w:pPr>
-        <w:pStyle w:val="Heading1"/>
-      </w:pPr>
-      <w:r>
-        <w:t>附　則（平成一四年一二月一八日法律第一八二号）</w:t>
-      </w:r>
-    </w:p>
-    <w:p>
-      <w:pPr>
-        <w:pStyle w:val="Heading4"/>
-      </w:pPr>
-      <w:r>
-        <w:t>第一条（施行期日）</w:t>
-      </w:r>
-    </w:p>
-    <w:p>
-      <w:r>
-        <w:t>この法律は、公布の日から施行する。</w:t>
-      </w:r>
-    </w:p>
-    <w:p>
-      <w:pPr>
-        <w:pStyle w:val="Heading6"/>
-        <w:ind w:left="880"/>
-      </w:pPr>
-      <w:r>
-        <w:t>一</w:t>
-      </w:r>
-    </w:p>
-    <w:p>
-      <w:pPr>
-        <w:ind w:left="880"/>
-      </w:pPr>
-      <w:r>
-        <w:t>附則第六条から第十三条まで及び第十五条から第二十六条までの規定</w:t>
-      </w:r>
-    </w:p>
-    <w:p>
-      <w:r>
-        <w:br w:type="page"/>
-      </w:r>
-    </w:p>
-    <w:p>
-      <w:pPr>
-        <w:pStyle w:val="Heading1"/>
-      </w:pPr>
-      <w:r>
-        <w:t>附　則（平成一四年一二月一八日法律第一八三号）</w:t>
-      </w:r>
-    </w:p>
-    <w:p>
-      <w:pPr>
-        <w:pStyle w:val="Heading4"/>
-      </w:pPr>
-      <w:r>
-        <w:t>第一条（施行期日）</w:t>
-      </w:r>
-    </w:p>
-    <w:p>
-      <w:r>
-        <w:t>この法律は、平成十五年十月一日から施行する。</w:t>
-      </w:r>
-    </w:p>
-    <w:p>
-      <w:r>
-        <w:br w:type="page"/>
-      </w:r>
-    </w:p>
-    <w:p>
-      <w:pPr>
-        <w:pStyle w:val="Heading1"/>
-      </w:pPr>
-      <w:r>
-        <w:t>附　則（平成一四年一二月一八日法律第一八四号）</w:t>
-      </w:r>
-    </w:p>
-    <w:p>
-      <w:pPr>
-        <w:pStyle w:val="Heading4"/>
-      </w:pPr>
-      <w:r>
-        <w:t>第一条（施行期日）</w:t>
-      </w:r>
-    </w:p>
-    <w:p>
-      <w:r>
-        <w:t>この法律は、平成十五年十月一日から施行する。</w:t>
-      </w:r>
-    </w:p>
-    <w:p>
-      <w:r>
-        <w:br w:type="page"/>
-      </w:r>
-    </w:p>
-    <w:p>
-      <w:pPr>
-        <w:pStyle w:val="Heading1"/>
-      </w:pPr>
-      <w:r>
-        <w:t>附　則（平成一四年一二月一八日法律第一八五号）</w:t>
-      </w:r>
-    </w:p>
-    <w:p>
-      <w:pPr>
-        <w:pStyle w:val="Heading4"/>
-      </w:pPr>
-      <w:r>
-        <w:t>第一条（施行期日）</w:t>
-      </w:r>
-    </w:p>
-    <w:p>
-      <w:r>
-        <w:t>この法律は、平成十五年十月一日から施行する。</w:t>
-      </w:r>
-    </w:p>
-    <w:p>
-      <w:r>
-        <w:br w:type="page"/>
-      </w:r>
-    </w:p>
-    <w:p>
-      <w:pPr>
-        <w:pStyle w:val="Heading1"/>
-      </w:pPr>
-      <w:r>
-        <w:t>附　則（平成一四年一二月一八日法律第一八六号）</w:t>
-      </w:r>
-    </w:p>
-    <w:p>
-      <w:pPr>
-        <w:pStyle w:val="Heading4"/>
-      </w:pPr>
-      <w:r>
-        <w:t>第一条（施行期日）</w:t>
-      </w:r>
-    </w:p>
-    <w:p>
-      <w:r>
-        <w:t>この法律は、平成十五年十月一日から施行する。</w:t>
-      </w:r>
-    </w:p>
-    <w:p>
-      <w:pPr>
-        <w:pStyle w:val="Heading4"/>
-      </w:pPr>
-      <w:r>
-        <w:t>第八条（独立行政法人等の保有する情報の公開に関する法律の一部改正に伴う経過措置）</w:t>
-      </w:r>
-    </w:p>
-    <w:p>
-      <w:r>
-        <w:t>この法律による改正前の独立行政法人等の保有する情報の公開に関する法律に基づき事業団がした行為及び事業団に対してなされた行為については、なお従前の例による。</w:t>
-      </w:r>
-    </w:p>
-    <w:p>
-      <w:r>
-        <w:br w:type="page"/>
-      </w:r>
-    </w:p>
-    <w:p>
-      <w:pPr>
-        <w:pStyle w:val="Heading1"/>
-      </w:pPr>
-      <w:r>
-        <w:t>附　則（平成一四年一二月一八日法律第一八八号）</w:t>
-      </w:r>
-    </w:p>
-    <w:p>
-      <w:pPr>
-        <w:pStyle w:val="Heading4"/>
-      </w:pPr>
-      <w:r>
-        <w:t>第一条（施行期日）</w:t>
-      </w:r>
-    </w:p>
-    <w:p>
-      <w:r>
-        <w:t>この法律は、公布の日から施行する。</w:t>
-      </w:r>
-    </w:p>
-    <w:p>
-      <w:r>
-        <w:br w:type="page"/>
-      </w:r>
-    </w:p>
-    <w:p>
-      <w:pPr>
-        <w:pStyle w:val="Heading1"/>
-      </w:pPr>
-      <w:r>
-        <w:t>附　則（平成一四年一二月二〇日法律第一九二号）</w:t>
-      </w:r>
-    </w:p>
-    <w:p>
-      <w:pPr>
-        <w:pStyle w:val="Heading4"/>
-      </w:pPr>
-      <w:r>
-        <w:t>第一条（施行期日等）</w:t>
-      </w:r>
-    </w:p>
-    <w:p>
-      <w:r>
-        <w:t>この法律は、平成十六年四月一日から施行する。</w:t>
-      </w:r>
-    </w:p>
-    <w:p>
-      <w:pPr>
-        <w:pStyle w:val="Heading4"/>
-      </w:pPr>
-      <w:r>
-        <w:t>第三十三条（政令への委任）</w:t>
-      </w:r>
-    </w:p>
-    <w:p>
-      <w:r>
-        <w:t>附則第三条、附則第四条、附則第六条から第二十条まで、附則第二十二条から第二十四条まで及び附則第二十七条に定めるもののほか、機構の設立に伴い必要な経過措置その他この法律の施行に関し必要な経過措置は、政令で定める。</w:t>
-      </w:r>
-    </w:p>
-    <w:p>
-      <w:r>
-        <w:br w:type="page"/>
-      </w:r>
-    </w:p>
-    <w:p>
-      <w:pPr>
-        <w:pStyle w:val="Heading1"/>
-      </w:pPr>
-      <w:r>
-        <w:t>附　則（平成一五年五月一六日法律第四三号）</w:t>
-      </w:r>
-    </w:p>
-    <w:p>
-      <w:pPr>
-        <w:pStyle w:val="Heading4"/>
-      </w:pPr>
-      <w:r>
-        <w:t>第一条（施行期日）</w:t>
-      </w:r>
-    </w:p>
-    <w:p>
-      <w:r>
-        <w:t>この法律は、公布の日から施行する。</w:t>
-      </w:r>
-    </w:p>
-    <w:p>
-      <w:r>
-        <w:br w:type="page"/>
-      </w:r>
-    </w:p>
-    <w:p>
-      <w:pPr>
-        <w:pStyle w:val="Heading1"/>
-      </w:pPr>
-      <w:r>
-        <w:t>附　則（平成一五年五月三〇日法律第五一号）</w:t>
-      </w:r>
-    </w:p>
-    <w:p>
-      <w:pPr>
-        <w:pStyle w:val="Heading4"/>
-      </w:pPr>
-      <w:r>
-        <w:t>第一条（施行期日）</w:t>
-      </w:r>
-    </w:p>
-    <w:p>
-      <w:r>
-        <w:t>この法律は、平成十五年十月一日（以下「施行日」という。）から施行する。</w:t>
-      </w:r>
-    </w:p>
-    <w:p>
-      <w:pPr>
-        <w:pStyle w:val="Heading4"/>
-      </w:pPr>
-      <w:r>
-        <w:t>第八条（独立行政法人等の保有する情報の公開に関する法律の一部改正に伴う経過措置）</w:t>
-      </w:r>
-    </w:p>
-    <w:p>
-      <w:r>
-        <w:t>この法律による改正前の独立行政法人等の保有する情報の公開に関する法律に基づきセンターがした行為及びセンターに対してなされた行為については、なお従前の例による。</w:t>
-      </w:r>
-    </w:p>
-    <w:p>
-      <w:r>
-        <w:br w:type="page"/>
-      </w:r>
-    </w:p>
-    <w:p>
-      <w:pPr>
-        <w:pStyle w:val="Heading1"/>
-      </w:pPr>
-      <w:r>
-        <w:t>附　則（平成一五年五月三〇日法律第六一号）</w:t>
+        <w:t>附則（平成一五年五月三〇日法律第六一号）</w:t>
       </w:r>
     </w:p>
     <w:p>
@@ -3025,7 +2923,7 @@
         <w:pStyle w:val="Heading1"/>
       </w:pPr>
       <w:r>
-        <w:t>附　則（平成一五年六月一八日法律第九四号）</w:t>
+        <w:t>附則（平成一五年六月一八日法律第九四号）</w:t>
       </w:r>
     </w:p>
     <w:p>
@@ -3039,6 +2937,8 @@
     <w:p>
       <w:r>
         <w:t>この法律は、公布の日から施行する。</w:t>
+        <w:br/>
+        <w:t>ただし、附則第十一条、第十五条から第十八条まで及び第二十一条から第二十三条までの規定は、平成十六年四月一日から施行する。</w:t>
       </w:r>
     </w:p>
     <w:p>
@@ -3051,7 +2951,7 @@
         <w:pStyle w:val="Heading1"/>
       </w:pPr>
       <w:r>
-        <w:t>附　則（平成一五年六月一八日法律第九五号）</w:t>
+        <w:t>附則（平成一五年六月一八日法律第九五号）</w:t>
       </w:r>
     </w:p>
     <w:p>
@@ -3065,6 +2965,8 @@
     <w:p>
       <w:r>
         <w:t>この法律は、公布の日から施行する。</w:t>
+        <w:br/>
+        <w:t>ただし、附則第十五条から第十七条まで、第十九条及び第二十条の規定は、平成十六年四月一日から施行する。</w:t>
       </w:r>
     </w:p>
     <w:p>
@@ -3077,7 +2979,7 @@
         <w:pStyle w:val="Heading1"/>
       </w:pPr>
       <w:r>
-        <w:t>附　則（平成一五年六月二〇日法律第一〇〇号）</w:t>
+        <w:t>附則（平成一五年六月二〇日法律第一〇〇号）</w:t>
       </w:r>
     </w:p>
     <w:p>
@@ -3103,7 +3005,7 @@
         <w:pStyle w:val="Heading1"/>
       </w:pPr>
       <w:r>
-        <w:t>附　則（平成一五年七月一六日法律第一一七号）</w:t>
+        <w:t>附則（平成一五年七月一六日法律第一一七号）</w:t>
       </w:r>
     </w:p>
     <w:p>
@@ -3142,7 +3044,7 @@
         <w:pStyle w:val="Heading1"/>
       </w:pPr>
       <w:r>
-        <w:t>附　則（平成一五年七月一六日法律第一一九号）</w:t>
+        <w:t>附則（平成一五年七月一六日法律第一一九号）</w:t>
       </w:r>
     </w:p>
     <w:p>
@@ -3181,7 +3083,7 @@
         <w:pStyle w:val="Heading1"/>
       </w:pPr>
       <w:r>
-        <w:t>附　則（平成一五年七月一八日法律第一二四号）</w:t>
+        <w:t>附則（平成一五年七月一八日法律第一二四号）</w:t>
       </w:r>
     </w:p>
     <w:p>
@@ -3195,6 +3097,8 @@
     <w:p>
       <w:r>
         <w:t>この法律は、公布の日から施行する。</w:t>
+        <w:br/>
+        <w:t>ただし、附則第二十条から第三十四条までの規定は、平成十六年四月一日から施行する。</w:t>
       </w:r>
     </w:p>
     <w:p>
@@ -3220,7 +3124,7 @@
         <w:pStyle w:val="Heading1"/>
       </w:pPr>
       <w:r>
-        <w:t>附　則（平成一六年三月三一日法律第一一号）</w:t>
+        <w:t>附則（平成一六年三月三一日法律第一一号）</w:t>
       </w:r>
     </w:p>
     <w:p>
@@ -3234,40 +3138,434 @@
     <w:p>
       <w:r>
         <w:t>この法律は、平成十六年四月一日から施行する。</w:t>
-      </w:r>
-    </w:p>
-    <w:p>
-      <w:pPr>
-        <w:pStyle w:val="Heading6"/>
+        <w:br/>
+        <w:t>ただし、次の各号に掲げる規定は、当該各号に定める日から施行する。</w:t>
+      </w:r>
+    </w:p>
+    <w:p>
+      <w:pPr>
+        <w:pStyle w:val="ListBullet"/>
         <w:ind w:left="880"/>
       </w:pPr>
       <w:r>
         <w:t>一</w:t>
-      </w:r>
-    </w:p>
-    <w:p>
-      <w:pPr>
+        <w:br/>
+        <w:t>略</w:t>
+      </w:r>
+    </w:p>
+    <w:p>
+      <w:pPr>
+        <w:pStyle w:val="ListBullet"/>
         <w:ind w:left="880"/>
       </w:pPr>
       <w:r>
+        <w:t>二</w:t>
+        <w:br/>
+        <w:t>第一条中題名の次に目次及び章名を付する改正規定、奄美群島振興開発特別措置法第一条の次に章名を付する改正規定、同法第七条の前に章名を付する改正規定、同法第八条の次に章名及び節名を付する改正規定、同法第九条及び第十条の改正規定、同法第十条の二から第十条の六までを削る改正規定、同法第十一条を改め、同条を同法第二十八条とし、同法第十条の次に三条、三節及び章名を加える改正規定（第二十三条に係る部分を除く。）、同法本則に一章を加える改正規定、同法附則第二項の改正規定並びに同法附則に二項を加える改正規定並びに附則第七条から第十条まで、第十二条から第十八条まで及び第二十三条の規定</w:t>
+        <w:br/>
+        <w:br/>
+        <w:br/>
+        <w:t>平成十六年十月一日</w:t>
+      </w:r>
+    </w:p>
+    <w:p>
+      <w:r>
+        <w:br w:type="page"/>
+      </w:r>
+    </w:p>
+    <w:p>
+      <w:pPr>
+        <w:pStyle w:val="Heading1"/>
+      </w:pPr>
+      <w:r>
+        <w:t>附則（平成一六年四月二一日法律第三五号）</w:t>
+      </w:r>
+    </w:p>
+    <w:p>
+      <w:pPr>
+        <w:pStyle w:val="Heading4"/>
+      </w:pPr>
+      <w:r>
+        <w:t>第一条（施行期日）</w:t>
+      </w:r>
+    </w:p>
+    <w:p>
+      <w:r>
+        <w:t>この法律は、次の各号に掲げる区分に応じ、当該各号に定める日又は時から施行する。</w:t>
+      </w:r>
+    </w:p>
+    <w:p>
+      <w:pPr>
+        <w:pStyle w:val="ListBullet"/>
+        <w:ind w:left="880"/>
+      </w:pPr>
+      <w:r>
+        <w:t>一</w:t>
+        <w:br/>
+        <w:t>第二条、次条（中小企業総合事業団法及び機械類信用保険法の廃止等に関する法律（平成十四年法律第百四十六号）附則第九条から第十八条までの改正規定を除く。）並びに附則第三条から第七条まで、第十一条、第二十二条及び第三十条の規定</w:t>
+        <w:br/>
+        <w:br/>
+        <w:br/>
+        <w:t>公布の日</w:t>
+      </w:r>
+    </w:p>
+    <w:p>
+      <w:pPr>
+        <w:pStyle w:val="ListBullet"/>
+        <w:ind w:left="880"/>
+      </w:pPr>
+      <w:r>
+        <w:t>二</w:t>
+        <w:br/>
+        <w:t>前号に掲げる規定以外の規定</w:t>
+        <w:br/>
+        <w:br/>
+        <w:br/>
+        <w:t>独立行政法人中小企業基盤整備機構（以下「機構」という。）の成立の時</w:t>
+      </w:r>
+    </w:p>
+    <w:p>
+      <w:r>
+        <w:br w:type="page"/>
+      </w:r>
+    </w:p>
+    <w:p>
+      <w:pPr>
+        <w:pStyle w:val="Heading1"/>
+      </w:pPr>
+      <w:r>
+        <w:t>附則（平成一六年六月二日法律第七四号）</w:t>
+      </w:r>
+    </w:p>
+    <w:p>
+      <w:pPr>
+        <w:pStyle w:val="Heading4"/>
+      </w:pPr>
+      <w:r>
+        <w:t>第一条（施行期日）</w:t>
+      </w:r>
+    </w:p>
+    <w:p>
+      <w:r>
+        <w:t>この法律は、公布の日から施行する。</w:t>
+        <w:br/>
+        <w:t>ただし、次の各号に掲げる規定は、当該各号に定める日から施行する。</w:t>
+      </w:r>
+    </w:p>
+    <w:p>
+      <w:pPr>
+        <w:pStyle w:val="ListBullet"/>
+        <w:ind w:left="880"/>
+      </w:pPr>
+      <w:r>
+        <w:t>一</w:t>
+        <w:br/>
+        <w:t>第三章（第一節第一款及び第三款、第三十条、第三十一条、第三十三条、第三十七条から第三十九条まで、第四十八条（準用通則法第三条、第八条第一項、第十一条、第十六条及び第十七条を準用する部分に限る。）並びに第五十一条を除く。）、第四章（第五十四条第四号及び第五十五条を除く。）並びに附則第十一条から第十五条まで、第十七条（法務省設置法（平成十一年法律第九十三号）第四条第三十号の改正規定を除く。）、第十八条及び第十九条の規定</w:t>
+        <w:br/>
+        <w:br/>
+        <w:br/>
+        <w:t>公布の日から起算して二年を超えない範囲内において政令で定める日</w:t>
+      </w:r>
+    </w:p>
+    <w:p>
+      <w:r>
+        <w:br w:type="page"/>
+      </w:r>
+    </w:p>
+    <w:p>
+      <w:pPr>
+        <w:pStyle w:val="Heading1"/>
+      </w:pPr>
+      <w:r>
+        <w:t>附則（平成一六年六月九日法律第八四号）</w:t>
+      </w:r>
+    </w:p>
+    <w:p>
+      <w:pPr>
+        <w:pStyle w:val="Heading4"/>
+      </w:pPr>
+      <w:r>
+        <w:t>第一条（施行期日）</w:t>
+      </w:r>
+    </w:p>
+    <w:p>
+      <w:r>
+        <w:t>この法律は、公布の日から起算して一年を超えない範囲内において政令で定める日から施行する。</w:t>
+        <w:br/>
+        <w:t>ただし、次の各号に掲げる規定は、それぞれ当該各号に定める日から施行する。</w:t>
+      </w:r>
+    </w:p>
+    <w:p>
+      <w:pPr>
+        <w:pStyle w:val="ListBullet"/>
+        <w:ind w:left="880"/>
+      </w:pPr>
+      <w:r>
+        <w:t>一</w:t>
+        <w:br/>
         <w:t>略</w:t>
       </w:r>
     </w:p>
     <w:p>
       <w:pPr>
-        <w:pStyle w:val="Heading6"/>
+        <w:pStyle w:val="ListBullet"/>
         <w:ind w:left="880"/>
       </w:pPr>
       <w:r>
         <w:t>二</w:t>
-      </w:r>
-    </w:p>
-    <w:p>
-      <w:pPr>
+        <w:br/>
+        <w:t>附則第四十八条中独立行政法人等の保有する情報の公開に関する法律（平成十三年法律第百四十号）第二十三条第二項の改正規定</w:t>
+        <w:br/>
+        <w:br/>
+        <w:br/>
+        <w:t>行政機関の保有する個人情報の保護に関する法律等の施行に伴う関係法律の整備等に関する法律の施行の日</w:t>
+      </w:r>
+    </w:p>
+    <w:p>
+      <w:r>
+        <w:br w:type="page"/>
+      </w:r>
+    </w:p>
+    <w:p>
+      <w:pPr>
+        <w:pStyle w:val="Heading1"/>
+      </w:pPr>
+      <w:r>
+        <w:t>附則（平成一六年六月九日法律第一〇二号）</w:t>
+      </w:r>
+    </w:p>
+    <w:p>
+      <w:pPr>
+        <w:pStyle w:val="Heading4"/>
+      </w:pPr>
+      <w:r>
+        <w:t>第一条（施行期日）</w:t>
+      </w:r>
+    </w:p>
+    <w:p>
+      <w:r>
+        <w:t>この法律は、平成十八年三月三十一日までの間において政令で定める日から施行する。</w:t>
+      </w:r>
+    </w:p>
+    <w:p>
+      <w:r>
+        <w:br w:type="page"/>
+      </w:r>
+    </w:p>
+    <w:p>
+      <w:pPr>
+        <w:pStyle w:val="Heading1"/>
+      </w:pPr>
+      <w:r>
+        <w:t>附則（平成一六年六月一一日法律第一〇五号）</w:t>
+      </w:r>
+    </w:p>
+    <w:p>
+      <w:pPr>
+        <w:pStyle w:val="Heading4"/>
+      </w:pPr>
+      <w:r>
+        <w:t>第一条（施行期日）</w:t>
+      </w:r>
+    </w:p>
+    <w:p>
+      <w:r>
+        <w:t>この法律は、平成十八年四月一日から施行する。</w:t>
+        <w:br/>
+        <w:t>ただし、第十七条第三項（通則法第十四条の規定を準用する部分に限る。）及び第三十条並びに次条から附則第五条まで、附則第七条及び附則第三十九条の規定は、公布の日から施行する。</w:t>
+      </w:r>
+    </w:p>
+    <w:p>
+      <w:pPr>
+        <w:pStyle w:val="Heading4"/>
+      </w:pPr>
+      <w:r>
+        <w:t>第三十九条（政令への委任）</w:t>
+      </w:r>
+    </w:p>
+    <w:p>
+      <w:r>
+        <w:t>附則第二条から第十三条まで、附則第十五条、附則第十六条及び附則第十九条に定めるもののほか、管理運用法人の設立に伴い必要な経過措置その他この法律の施行に関し必要な経過措置は、政令で定める。</w:t>
+      </w:r>
+    </w:p>
+    <w:p>
+      <w:r>
+        <w:br w:type="page"/>
+      </w:r>
+    </w:p>
+    <w:p>
+      <w:pPr>
+        <w:pStyle w:val="Heading1"/>
+      </w:pPr>
+      <w:r>
+        <w:t>附則（平成一六年一二月三日法律第一五五号）</w:t>
+      </w:r>
+    </w:p>
+    <w:p>
+      <w:pPr>
+        <w:pStyle w:val="Heading4"/>
+      </w:pPr>
+      <w:r>
+        <w:t>第一条（施行期日）</w:t>
+      </w:r>
+    </w:p>
+    <w:p>
+      <w:r>
+        <w:t>この法律は、公布の日から施行する。</w:t>
+        <w:br/>
+        <w:t>ただし、附則第十条から第十二条まで、第十四条から第十七条まで、第十八条第一項及び第三項並びに第十九条から第三十二条までの規定は、平成十七年十月一日から施行する。</w:t>
+      </w:r>
+    </w:p>
+    <w:p>
+      <w:r>
+        <w:br w:type="page"/>
+      </w:r>
+    </w:p>
+    <w:p>
+      <w:pPr>
+        <w:pStyle w:val="Heading1"/>
+      </w:pPr>
+      <w:r>
+        <w:t>附則（平成一七年七月六日法律第八二号）</w:t>
+      </w:r>
+    </w:p>
+    <w:p>
+      <w:pPr>
+        <w:pStyle w:val="Heading4"/>
+      </w:pPr>
+      <w:r>
+        <w:t>第一条（施行期日）</w:t>
+      </w:r>
+    </w:p>
+    <w:p>
+      <w:r>
+        <w:t>この法律は、平成十九年四月一日から施行する。</w:t>
+      </w:r>
+    </w:p>
+    <w:p>
+      <w:r>
+        <w:br w:type="page"/>
+      </w:r>
+    </w:p>
+    <w:p>
+      <w:pPr>
+        <w:pStyle w:val="Heading1"/>
+      </w:pPr>
+      <w:r>
+        <w:t>附則（平成一七年七月二六日法律第八七号）</w:t>
+      </w:r>
+    </w:p>
+    <w:p>
+      <w:r>
+        <w:t>この法律は、会社法の施行の日から施行する。</w:t>
+      </w:r>
+    </w:p>
+    <w:p>
+      <w:r>
+        <w:br w:type="page"/>
+      </w:r>
+    </w:p>
+    <w:p>
+      <w:pPr>
+        <w:pStyle w:val="Heading1"/>
+      </w:pPr>
+      <w:r>
+        <w:t>附則（平成一七年一〇月二一日法律第一〇二号）</w:t>
+      </w:r>
+    </w:p>
+    <w:p>
+      <w:pPr>
+        <w:pStyle w:val="Heading4"/>
+      </w:pPr>
+      <w:r>
+        <w:t>第一条（施行期日）</w:t>
+      </w:r>
+    </w:p>
+    <w:p>
+      <w:r>
+        <w:t>この法律は、郵政民営化法の施行の日から施行する。</w:t>
+      </w:r>
+    </w:p>
+    <w:p>
+      <w:pPr>
+        <w:pStyle w:val="Heading4"/>
+      </w:pPr>
+      <w:r>
+        <w:t>第百十三条（独立行政法人等の保有する情報の公開に関する法律の一部改正に伴う経過措置）</w:t>
+      </w:r>
+    </w:p>
+    <w:p>
+      <w:r>
+        <w:t>この法律の施行前に第百二十条の規定による改正前の独立行政法人等の保有する情報の公開に関する法律の規定に基づき旧公社がした行為及び旧公社に対してなされた行為（郵政民営化法第百六十六条第一項の規定により承継会社が承継することとなる業務等に関するものに限る。）については、なお従前の例による。</w:t>
+      </w:r>
+    </w:p>
+    <w:p>
+      <w:r>
+        <w:br w:type="page"/>
+      </w:r>
+    </w:p>
+    <w:p>
+      <w:pPr>
+        <w:pStyle w:val="Heading1"/>
+      </w:pPr>
+      <w:r>
+        <w:t>附則（平成一九年三月三一日法律第一六号）</w:t>
+      </w:r>
+    </w:p>
+    <w:p>
+      <w:pPr>
+        <w:pStyle w:val="Heading4"/>
+      </w:pPr>
+      <w:r>
+        <w:t>第一条（施行期日）</w:t>
+      </w:r>
+    </w:p>
+    <w:p>
+      <w:r>
+        <w:t>この法律は、平成十九年四月一日から施行する。</w:t>
+        <w:br/>
+        <w:t>ただし、次の各号に掲げる規定は、当該各号に定める日から施行する。</w:t>
+      </w:r>
+    </w:p>
+    <w:p>
+      <w:pPr>
+        <w:pStyle w:val="ListBullet"/>
         <w:ind w:left="880"/>
       </w:pPr>
       <w:r>
-        <w:t>第一条中題名の次に目次及び章名を付する改正規定、奄美群島振興開発特別措置法第一条の次に章名を付する改正規定、同法第七条の前に章名を付する改正規定、同法第八条の次に章名及び節名を付する改正規定、同法第九条及び第十条の改正規定、同法第十条の二から第十条の六までを削る改正規定、同法第十一条を改め、同条を同法第二十八条とし、同法第十条の次に三条、三節及び章名を加える改正規定（第二十三条に係る部分を除く。）、同法本則に一章を加える改正規定、同法附則第二項の改正規定並びに同法附則に二項を加える改正規定並びに附則第七条から第十条まで、第十二条から第十八条まで及び第二十三条の規定</w:t>
+        <w:t>一</w:t>
+        <w:br/>
+        <w:t>第二条、附則第四条第一項及び第五項、附則第五条から第十二条まで並びに附則第十三条第二項から第四項までの規定</w:t>
+        <w:br/>
+        <w:br/>
+        <w:br/>
+        <w:t>平成十九年十月一日</w:t>
+      </w:r>
+    </w:p>
+    <w:p>
+      <w:pPr>
+        <w:pStyle w:val="Heading4"/>
+      </w:pPr>
+      <w:r>
+        <w:t>第十条（第二条の規定による改正に伴う関係法律の一部改正に伴う経過措置）</w:t>
+      </w:r>
+    </w:p>
+    <w:p>
+      <w:r>
+        <w:t>附則第八条の規定の施行前に同条第三号の規定による改正前の独立行政法人等の保有する情報の公開に関する法律の規定に基づき日本船舶振興会がした行為及び日本船舶振興会に対してされた行為については、なお従前の例による。</w:t>
+      </w:r>
+    </w:p>
+    <w:p>
+      <w:pPr>
+        <w:pStyle w:val="Heading4"/>
+      </w:pPr>
+      <w:r>
+        <w:t>第十九条（政令への委任）</w:t>
+      </w:r>
+    </w:p>
+    <w:p>
+      <w:r>
+        <w:t>この附則に定めるもののほか、この法律の施行に関し必要な経過措置は、政令で定める。</w:t>
       </w:r>
     </w:p>
     <w:p>
@@ -3280,7 +3578,7 @@
         <w:pStyle w:val="Heading1"/>
       </w:pPr>
       <w:r>
-        <w:t>附　則（平成一六年四月二一日法律第三五号）</w:t>
+        <w:t>附則（平成一九年五月二五日法律第五八号）</w:t>
       </w:r>
     </w:p>
     <w:p>
@@ -3293,41 +3591,333 @@
     </w:p>
     <w:p>
       <w:r>
-        <w:t>この法律は、次の各号に掲げる区分に応じ、当該各号に定める日又は時から施行する。</w:t>
-      </w:r>
-    </w:p>
-    <w:p>
-      <w:pPr>
-        <w:pStyle w:val="Heading6"/>
+        <w:t>この法律は、平成二十年十月一日から施行する。</w:t>
+      </w:r>
+    </w:p>
+    <w:p>
+      <w:pPr>
+        <w:pStyle w:val="Heading4"/>
+      </w:pPr>
+      <w:r>
+        <w:t>第九条（政令への委任）</w:t>
+      </w:r>
+    </w:p>
+    <w:p>
+      <w:r>
+        <w:t>附則第二条から前条までに定めるもののほか、この法律の施行に関し必要な経過措置は、政令で定める。</w:t>
+      </w:r>
+    </w:p>
+    <w:p>
+      <w:pPr>
+        <w:pStyle w:val="Heading4"/>
+      </w:pPr>
+      <w:r>
+        <w:t>第十条（調整規定）</w:t>
+      </w:r>
+    </w:p>
+    <w:p>
+      <w:r>
+        <w:t>この法律及び株式会社商工組合中央金庫法（平成十九年法律第七十四号）、株式会社日本政策投資銀行法（平成十九年法律第八十五号）又は地方公営企業等金融機構法（平成十九年法律第六十四号）に同一の法律の規定についての改正規定がある場合において、当該改正規定が同一の日に施行されるときは、当該法律の規定は、株式会社商工組合中央金庫法、株式会社日本政策投資銀行法又は地方公営企業等金融機構法によってまず改正され、次いでこの法律によって改正されるものとする。</w:t>
+      </w:r>
+    </w:p>
+    <w:p>
+      <w:r>
+        <w:br w:type="page"/>
+      </w:r>
+    </w:p>
+    <w:p>
+      <w:pPr>
+        <w:pStyle w:val="Heading1"/>
+      </w:pPr>
+      <w:r>
+        <w:t>附則（平成一九年五月三〇日法律第六四号）</w:t>
+      </w:r>
+    </w:p>
+    <w:p>
+      <w:pPr>
+        <w:pStyle w:val="Heading4"/>
+      </w:pPr>
+      <w:r>
+        <w:t>第一条（施行期日）</w:t>
+      </w:r>
+    </w:p>
+    <w:p>
+      <w:r>
+        <w:t>この法律は、公布の日から施行する。</w:t>
+        <w:br/>
+        <w:t>ただし、第四十六条及び第四十七条並びに附則第六条、第七条第四項、第五項及び第七項、同条第八項（同条第七項に関する部分に限る。）、第八条、第九条第六項、第七項、第十一項及び第十二項、第十一条、第十三条第五項、第十六条、第二十六条から第二十九条まで、第三十一条から第三十四条まで、第三十六条から第四十一条まで並びに第四十七条の規定は、平成二十年十月一日から施行する。</w:t>
+      </w:r>
+    </w:p>
+    <w:p>
+      <w:r>
+        <w:br w:type="page"/>
+      </w:r>
+    </w:p>
+    <w:p>
+      <w:pPr>
+        <w:pStyle w:val="Heading1"/>
+      </w:pPr>
+      <w:r>
+        <w:t>附則（平成一九年六月一日法律第七四号）</w:t>
+      </w:r>
+    </w:p>
+    <w:p>
+      <w:pPr>
+        <w:pStyle w:val="Heading4"/>
+      </w:pPr>
+      <w:r>
+        <w:t>第一条（施行期日）</w:t>
+      </w:r>
+    </w:p>
+    <w:p>
+      <w:r>
+        <w:t>この法律は、平成二十年十月一日から施行する。</w:t>
+        <w:br/>
+        <w:t>ただし、次の各号に掲げる規定は、当該各号に定める日から施行する。</w:t>
+      </w:r>
+    </w:p>
+    <w:p>
+      <w:pPr>
+        <w:pStyle w:val="ListBullet"/>
         <w:ind w:left="880"/>
       </w:pPr>
       <w:r>
         <w:t>一</w:t>
-      </w:r>
-    </w:p>
-    <w:p>
-      <w:pPr>
+        <w:br/>
+        <w:t>附則第三条から第二十二条まで、第二十五条から第三十条まで、第百一条及び第百二条の規定</w:t>
+        <w:br/>
+        <w:br/>
+        <w:br/>
+        <w:t>公布の日から起算して六月を超えない範囲内において政令で定める日</w:t>
+      </w:r>
+    </w:p>
+    <w:p>
+      <w:pPr>
+        <w:pStyle w:val="Heading4"/>
+      </w:pPr>
+      <w:r>
+        <w:t>第八十七条（独立行政法人等の保有する情報の公開に関する法律の一部改正に伴う経過措置）</w:t>
+      </w:r>
+    </w:p>
+    <w:p>
+      <w:r>
+        <w:t>この法律の施行前に前条の規定による改正前の独立行政法人等の保有する情報の公開に関する法律の規定に基づき転換前の法人がした行為及び転換前の法人に対してなされた行為については、なお従前の例による。</w:t>
+      </w:r>
+    </w:p>
+    <w:p>
+      <w:pPr>
+        <w:pStyle w:val="Heading4"/>
+      </w:pPr>
+      <w:r>
+        <w:t>第百条（処分等に関する経過措置）</w:t>
+      </w:r>
+    </w:p>
+    <w:p>
+      <w:r>
+        <w:t>この法律の施行前に改正前のそれぞれの法律（これに基づく命令を含む。以下この条において同じ。）の規定によってした処分、手続その他の行為であって、改正後のそれぞれの法律の規定に相当の規定があるものは、この附則に別段の定めがあるものを除き、改正後のそれぞれの法律の相当の規定によってしたものとみなす。</w:t>
+      </w:r>
+    </w:p>
+    <w:p>
+      <w:pPr>
+        <w:pStyle w:val="Heading4"/>
+      </w:pPr>
+      <w:r>
+        <w:t>第百二条（その他の経過措置の政令への委任）</w:t>
+      </w:r>
+    </w:p>
+    <w:p>
+      <w:r>
+        <w:t>この附則に定めるもののほか、この法律の施行に伴い必要な経過措置は、政令で定める。</w:t>
+      </w:r>
+    </w:p>
+    <w:p>
+      <w:r>
+        <w:br w:type="page"/>
+      </w:r>
+    </w:p>
+    <w:p>
+      <w:pPr>
+        <w:pStyle w:val="Heading1"/>
+      </w:pPr>
+      <w:r>
+        <w:t>附則（平成一九年六月六日法律第七六号）</w:t>
+      </w:r>
+    </w:p>
+    <w:p>
+      <w:pPr>
+        <w:pStyle w:val="Heading4"/>
+      </w:pPr>
+      <w:r>
+        <w:t>第一条（施行期日）</w:t>
+      </w:r>
+    </w:p>
+    <w:p>
+      <w:r>
+        <w:t>この法律は、公布の日から起算して一年を超えない範囲内において政令で定める日から施行する。</w:t>
+      </w:r>
+    </w:p>
+    <w:p>
+      <w:pPr>
+        <w:pStyle w:val="Heading4"/>
+      </w:pPr>
+      <w:r>
+        <w:t>第十七条（独立行政法人等の保有する情報の公開に関する法律の一部改正に伴う経過措置）</w:t>
+      </w:r>
+    </w:p>
+    <w:p>
+      <w:r>
+        <w:t>この法律の施行前に附則第十五条第二号の規定による改正前の独立行政法人等の保有する情報の公開に関する法律に基づき地方競馬全国協会がした行為及び地方競馬全国協会に対してなされた行為については、なお従前の例による。</w:t>
+      </w:r>
+    </w:p>
+    <w:p>
+      <w:r>
+        <w:br w:type="page"/>
+      </w:r>
+    </w:p>
+    <w:p>
+      <w:pPr>
+        <w:pStyle w:val="Heading1"/>
+      </w:pPr>
+      <w:r>
+        <w:t>附則（平成一九年六月一三日法律第八二号）</w:t>
+      </w:r>
+    </w:p>
+    <w:p>
+      <w:pPr>
+        <w:pStyle w:val="Heading4"/>
+      </w:pPr>
+      <w:r>
+        <w:t>第一条（施行期日）</w:t>
+      </w:r>
+    </w:p>
+    <w:p>
+      <w:r>
+        <w:t>この法律は、公布の日から施行する。</w:t>
+        <w:br/>
+        <w:t>ただし、次の各号に掲げる規定は、当該各号に定める日から施行する。</w:t>
+      </w:r>
+    </w:p>
+    <w:p>
+      <w:pPr>
+        <w:pStyle w:val="ListBullet"/>
         <w:ind w:left="880"/>
       </w:pPr>
       <w:r>
-        <w:t>第二条、次条（中小企業総合事業団法及び機械類信用保険法の廃止等に関する法律（平成十四年法律第百四十六号）附則第九条から第十八条までの改正規定を除く。）並びに附則第三条から第七条まで、第十一条、第二十二条及び第三十条の規定</w:t>
-      </w:r>
-    </w:p>
-    <w:p>
-      <w:pPr>
-        <w:pStyle w:val="Heading6"/>
+        <w:t>一</w:t>
+        <w:br/>
+        <w:t>第二条並びに附則第七条、第八条、第十六条、第二十一条から第二十四条まで、第二十九条、第三十一条、第三十三条、第三十五条及び第三十七条の規定</w:t>
+        <w:br/>
+        <w:br/>
+        <w:br/>
+        <w:t>平成二十年一月三十一日までの間において政令で定める日</w:t>
+      </w:r>
+    </w:p>
+    <w:p>
+      <w:pPr>
+        <w:pStyle w:val="ListBullet"/>
         <w:ind w:left="880"/>
       </w:pPr>
       <w:r>
         <w:t>二</w:t>
-      </w:r>
-    </w:p>
-    <w:p>
-      <w:pPr>
+        <w:br/>
+        <w:t>第四条並びに附則第十四条、第十五条、第十七条、第二十五条から第二十八条まで、第三十条、第三十二条、第三十四条、第三十六条及び第三十八条の規定</w:t>
+        <w:br/>
+        <w:br/>
+        <w:br/>
+        <w:t>平成二十年四月三十日までの間において政令で定める日</w:t>
+      </w:r>
+    </w:p>
+    <w:p>
+      <w:pPr>
+        <w:pStyle w:val="Heading4"/>
+      </w:pPr>
+      <w:r>
+        <w:t>第二十三条（第二条の規定による改正に伴う行政事件訴訟法等の一部改正に伴う経過措置）</w:t>
+      </w:r>
+    </w:p>
+    <w:p>
+      <w:r>
+        <w:t>附則第二十一条の規定の施行前に同条の規定による改正前の独立行政法人等の保有する情報の公開に関する法律の規定に基づき日本自転車振興会がした行為及び日本自転車振興会に対してされた行為については、なお従前の例による。</w:t>
+      </w:r>
+    </w:p>
+    <w:p>
+      <w:pPr>
+        <w:pStyle w:val="Heading4"/>
+      </w:pPr>
+      <w:r>
+        <w:t>第二十七条（第四条の規定による改正に伴う行政事件訴訟法等の一部改正に伴う経過措置）</w:t>
+      </w:r>
+    </w:p>
+    <w:p>
+      <w:r>
+        <w:t>附則第二十五条の規定の施行前に同条の規定による改正前の独立行政法人等の保有する情報の公開に関する法律の規定に基づき日本小型自動車振興会がした行為及び日本小型自動車振興会に対してされた行為については、なお従前の例による。</w:t>
+      </w:r>
+    </w:p>
+    <w:p>
+      <w:r>
+        <w:br w:type="page"/>
+      </w:r>
+    </w:p>
+    <w:p>
+      <w:pPr>
+        <w:pStyle w:val="Heading1"/>
+      </w:pPr>
+      <w:r>
+        <w:t>附則（平成一九年六月一三日法律第八五号）</w:t>
+      </w:r>
+    </w:p>
+    <w:p>
+      <w:pPr>
+        <w:pStyle w:val="Heading4"/>
+      </w:pPr>
+      <w:r>
+        <w:t>第一条（施行期日）</w:t>
+      </w:r>
+    </w:p>
+    <w:p>
+      <w:r>
+        <w:t>この法律は、公布の日から施行する。</w:t>
+        <w:br/>
+        <w:t>ただし、次の各号に掲げる規定は、当該各号に定める日から施行する。</w:t>
+      </w:r>
+    </w:p>
+    <w:p>
+      <w:pPr>
+        <w:pStyle w:val="ListBullet"/>
         <w:ind w:left="880"/>
       </w:pPr>
       <w:r>
-        <w:t>前号に掲げる規定以外の規定</w:t>
+        <w:t>一及び二</w:t>
+        <w:br/>
+        <w:t>略</w:t>
+      </w:r>
+    </w:p>
+    <w:p>
+      <w:pPr>
+        <w:pStyle w:val="ListBullet"/>
+        <w:ind w:left="880"/>
+      </w:pPr>
+      <w:r>
+        <w:t>三</w:t>
+        <w:br/>
+        <w:t>附則第二十六条から第六十条まで及び第六十二条から第六十五条までの規定</w:t>
+        <w:br/>
+        <w:br/>
+        <w:br/>
+        <w:t>平成二十年十月一日</w:t>
+      </w:r>
+    </w:p>
+    <w:p>
+      <w:pPr>
+        <w:pStyle w:val="Heading4"/>
+      </w:pPr>
+      <w:r>
+        <w:t>第四十四条（独立行政法人等の保有する情報の公開に関する法律の一部改正に伴う経過措置）</w:t>
+      </w:r>
+    </w:p>
+    <w:p>
+      <w:r>
+        <w:t>附則第四十二条第五号の規定の施行前に同号の規定による改正前の独立行政法人等の保有する情報の公開に関する法律の規定に基づき政投銀がした行為及び政投銀に対してなされた行為（附則第十五条第一項の規定により会社が承継することとなる権利及び義務に関するものに限る。）については、なお従前の例による。</w:t>
       </w:r>
     </w:p>
     <w:p>
@@ -3340,7 +3930,7 @@
         <w:pStyle w:val="Heading1"/>
       </w:pPr>
       <w:r>
-        <w:t>附　則（平成一六年六月二日法律第七四号）</w:t>
+        <w:t>附則（平成一九年六月二七日法律第一〇〇号）</w:t>
       </w:r>
     </w:p>
     <w:p>
@@ -3353,27 +3943,140 @@
     </w:p>
     <w:p>
       <w:r>
+        <w:t>この法律は、公布の日から起算して二月を超えない範囲内において政令で定める日から施行する。</w:t>
+      </w:r>
+    </w:p>
+    <w:p>
+      <w:pPr>
+        <w:pStyle w:val="Heading4"/>
+      </w:pPr>
+      <w:r>
+        <w:t>第三十四条（国立国会図書館法等の一部改正に伴う経過措置）</w:t>
+      </w:r>
+    </w:p>
+    <w:p>
+      <w:r>
+        <w:t>附則第三十一条及び附則第三十二条の規定による改正前の次に掲げる法律の規定は、旧法適用期間中は、なおその効力を有する。</w:t>
+      </w:r>
+    </w:p>
+    <w:p>
+      <w:pPr>
+        <w:pStyle w:val="ListBullet"/>
+        <w:ind w:left="880"/>
+      </w:pPr>
+      <w:r>
+        <w:t>一から六まで</w:t>
+        <w:br/>
+        <w:t>略</w:t>
+      </w:r>
+    </w:p>
+    <w:p>
+      <w:pPr>
+        <w:pStyle w:val="ListBullet"/>
+        <w:ind w:left="880"/>
+      </w:pPr>
+      <w:r>
+        <w:t>七</w:t>
+        <w:br/>
+        <w:t>独立行政法人等の保有する情報の公開に関する法律別表第一総合研究開発機構の項</w:t>
+      </w:r>
+    </w:p>
+    <w:p>
+      <w:pPr>
+        <w:pStyle w:val="Heading4"/>
+      </w:pPr>
+      <w:r>
+        <w:t>第三十六条</w:t>
+      </w:r>
+    </w:p>
+    <w:p>
+      <w:r>
+        <w:t>旧法適用期間の経過前に附則第三十一条第六号の規定による改正前の独立行政法人等の保有する情報の公開に関する法律の規定（旧法適用期間中にあっては、附則第三十四条第七号の規定によりなおその効力を有することとされるものを含む。）に基づき機構がした行為及び機構に対してされた行為については、機構が解散をした場合を除き、旧法適用期間の経過後も、なお従前の例による。</w:t>
+      </w:r>
+    </w:p>
+    <w:p>
+      <w:r>
+        <w:br w:type="page"/>
+      </w:r>
+    </w:p>
+    <w:p>
+      <w:pPr>
+        <w:pStyle w:val="Heading1"/>
+      </w:pPr>
+      <w:r>
+        <w:t>附則（平成一九年七月六日法律第一〇九号）</w:t>
+      </w:r>
+    </w:p>
+    <w:p>
+      <w:pPr>
+        <w:pStyle w:val="Heading4"/>
+      </w:pPr>
+      <w:r>
+        <w:t>第一条（施行期日）</w:t>
+      </w:r>
+    </w:p>
+    <w:p>
+      <w:r>
+        <w:t>この法律は、平成二十二年四月一日までの間において政令で定める日から施行する。</w:t>
+        <w:br/>
+        <w:t>ただし、次の各号に掲げる規定は、当該各号に定める日から施行する。</w:t>
+      </w:r>
+    </w:p>
+    <w:p>
+      <w:pPr>
+        <w:pStyle w:val="ListBullet"/>
+        <w:ind w:left="880"/>
+      </w:pPr>
+      <w:r>
+        <w:t>一</w:t>
+        <w:br/>
+        <w:t>附則第三条から第六条まで、第八条、第九条、第十二条第三項及び第四項、第二十九条並びに第三十六条の規定、附則第六十三条中健康保険法等の一部を改正する法律（平成十八年法律第八十三号）附則第十八条第一項の改正規定、附則第六十四条中特別会計に関する法律（平成十九年法律第二十三号）附則第二十三条第一項、第六十七条第一項及び第百九十一条の改正規定並びに附則第六十六条及び第七十五条の規定</w:t>
+        <w:br/>
+        <w:br/>
+        <w:br/>
+        <w:t>公布の日</w:t>
+      </w:r>
+    </w:p>
+    <w:p>
+      <w:pPr>
+        <w:pStyle w:val="Heading4"/>
+      </w:pPr>
+      <w:r>
+        <w:t>第七十五条（政令への委任）</w:t>
+      </w:r>
+    </w:p>
+    <w:p>
+      <w:r>
+        <w:t>この附則に定めるもののほか、この法律の施行に関し必要な経過措置は、政令で定める。</w:t>
+      </w:r>
+    </w:p>
+    <w:p>
+      <w:r>
+        <w:br w:type="page"/>
+      </w:r>
+    </w:p>
+    <w:p>
+      <w:pPr>
+        <w:pStyle w:val="Heading1"/>
+      </w:pPr>
+      <w:r>
+        <w:t>附則（平成一九年七月六日法律第一一一号）</w:t>
+      </w:r>
+    </w:p>
+    <w:p>
+      <w:pPr>
+        <w:pStyle w:val="Heading4"/>
+      </w:pPr>
+      <w:r>
+        <w:t>第一条（施行期日）</w:t>
+      </w:r>
+    </w:p>
+    <w:p>
+      <w:r>
         <w:t>この法律は、公布の日から施行する。</w:t>
       </w:r>
     </w:p>
     <w:p>
-      <w:pPr>
-        <w:pStyle w:val="Heading6"/>
-        <w:ind w:left="880"/>
-      </w:pPr>
-      <w:r>
-        <w:t>一</w:t>
-      </w:r>
-    </w:p>
-    <w:p>
-      <w:pPr>
-        <w:ind w:left="880"/>
-      </w:pPr>
-      <w:r>
-        <w:t>第三章（第一節第一款及び第三款、第三十条、第三十一条、第三十三条、第三十七条から第三十九条まで、第四十八条（準用通則法第三条、第八条第一項、第十一条、第十六条及び第十七条を準用する部分に限る。）並びに第五十一条を除く。）、第四章（第五十四条第四号及び第五十五条を除く。）並びに附則第十一条から第十五条まで、第十七条（法務省設置法（平成十一年法律第九十三号）第四条第三十号の改正規定を除く。）、第十八条及び第十九条の規定</w:t>
-      </w:r>
-    </w:p>
-    <w:p>
       <w:r>
         <w:br w:type="page"/>
       </w:r>
@@ -3383,7 +4086,7 @@
         <w:pStyle w:val="Heading1"/>
       </w:pPr>
       <w:r>
-        <w:t>附　則（平成一六年六月九日法律第八四号）</w:t>
+        <w:t>附則（平成二一年七月一日法律第六六号）</w:t>
       </w:r>
     </w:p>
     <w:p>
@@ -3396,41 +4099,7 @@
     </w:p>
     <w:p>
       <w:r>
-        <w:t>この法律は、公布の日から起算して一年を超えない範囲内において政令で定める日から施行する。</w:t>
-      </w:r>
-    </w:p>
-    <w:p>
-      <w:pPr>
-        <w:pStyle w:val="Heading6"/>
-        <w:ind w:left="880"/>
-      </w:pPr>
-      <w:r>
-        <w:t>一</w:t>
-      </w:r>
-    </w:p>
-    <w:p>
-      <w:pPr>
-        <w:ind w:left="880"/>
-      </w:pPr>
-      <w:r>
-        <w:t>略</w:t>
-      </w:r>
-    </w:p>
-    <w:p>
-      <w:pPr>
-        <w:pStyle w:val="Heading6"/>
-        <w:ind w:left="880"/>
-      </w:pPr>
-      <w:r>
-        <w:t>二</w:t>
-      </w:r>
-    </w:p>
-    <w:p>
-      <w:pPr>
-        <w:ind w:left="880"/>
-      </w:pPr>
-      <w:r>
-        <w:t>附則第四十八条中独立行政法人等の保有する情報の公開に関する法律（平成十三年法律第百四十号）第二十三条第二項の改正規定</w:t>
+        <w:t>この法律は、公布の日から起算して二年を超えない範囲内において政令で定める日から施行する。</w:t>
       </w:r>
     </w:p>
     <w:p>
@@ -3443,7 +4112,7 @@
         <w:pStyle w:val="Heading1"/>
       </w:pPr>
       <w:r>
-        <w:t>附　則（平成一六年六月九日法律第一〇二号）</w:t>
+        <w:t>附則（平成二一年七月一〇日法律第七六号）</w:t>
       </w:r>
     </w:p>
     <w:p>
@@ -3456,7 +4125,7 @@
     </w:p>
     <w:p>
       <w:r>
-        <w:t>この法律は、平成十八年三月三十一日までの間において政令で定める日から施行する。</w:t>
+        <w:t>この法律は、公布の日から起算して三年を超えない範囲内において政令で定める日から施行する。</w:t>
       </w:r>
     </w:p>
     <w:p>
@@ -3469,7 +4138,7 @@
         <w:pStyle w:val="Heading1"/>
       </w:pPr>
       <w:r>
-        <w:t>附　則（平成一六年六月一一日法律第一〇五号）</w:t>
+        <w:t>附則（平成二二年三月三一日法律第一九号）</w:t>
       </w:r>
     </w:p>
     <w:p>
@@ -3482,7 +4151,20 @@
     </w:p>
     <w:p>
       <w:r>
-        <w:t>この法律は、平成十八年四月一日から施行する。</w:t>
+        <w:t>この法律は、平成二十二年四月一日から施行する。</w:t>
+      </w:r>
+    </w:p>
+    <w:p>
+      <w:r>
+        <w:br w:type="page"/>
+      </w:r>
+    </w:p>
+    <w:p>
+      <w:pPr>
+        <w:pStyle w:val="Heading1"/>
+      </w:pPr>
+      <w:r>
+        <w:t>附則（平成二三年五月二日法律第三九号）</w:t>
       </w:r>
     </w:p>
     <w:p>
@@ -3490,820 +4172,14 @@
         <w:pStyle w:val="Heading4"/>
       </w:pPr>
       <w:r>
-        <w:t>第三十九条（政令への委任）</w:t>
-      </w:r>
-    </w:p>
-    <w:p>
-      <w:r>
-        <w:t>附則第二条から第十三条まで、附則第十五条、附則第十六条及び附則第十九条に定めるもののほか、管理運用法人の設立に伴い必要な経過措置その他この法律の施行に関し必要な経過措置は、政令で定める。</w:t>
-      </w:r>
-    </w:p>
-    <w:p>
-      <w:r>
-        <w:br w:type="page"/>
-      </w:r>
-    </w:p>
-    <w:p>
-      <w:pPr>
-        <w:pStyle w:val="Heading1"/>
-      </w:pPr>
-      <w:r>
-        <w:t>附　則（平成一六年一二月三日法律第一五五号）</w:t>
-      </w:r>
-    </w:p>
-    <w:p>
-      <w:pPr>
-        <w:pStyle w:val="Heading4"/>
-      </w:pPr>
-      <w:r>
         <w:t>第一条（施行期日）</w:t>
       </w:r>
     </w:p>
     <w:p>
       <w:r>
         <w:t>この法律は、公布の日から施行する。</w:t>
-      </w:r>
-    </w:p>
-    <w:p>
-      <w:r>
-        <w:br w:type="page"/>
-      </w:r>
-    </w:p>
-    <w:p>
-      <w:pPr>
-        <w:pStyle w:val="Heading1"/>
-      </w:pPr>
-      <w:r>
-        <w:t>附　則（平成一七年七月六日法律第八二号）</w:t>
-      </w:r>
-    </w:p>
-    <w:p>
-      <w:pPr>
-        <w:pStyle w:val="Heading4"/>
-      </w:pPr>
-      <w:r>
-        <w:t>第一条（施行期日）</w:t>
-      </w:r>
-    </w:p>
-    <w:p>
-      <w:r>
-        <w:t>この法律は、平成十九年四月一日から施行する。</w:t>
-      </w:r>
-    </w:p>
-    <w:p>
-      <w:r>
-        <w:br w:type="page"/>
-      </w:r>
-    </w:p>
-    <w:p>
-      <w:pPr>
-        <w:pStyle w:val="Heading1"/>
-      </w:pPr>
-      <w:r>
-        <w:t>附　則（平成一七年七月二六日法律第八七号）</w:t>
-      </w:r>
-    </w:p>
-    <w:p>
-      <w:r>
-        <w:t>この法律は、会社法の施行の日から施行する。</w:t>
-      </w:r>
-    </w:p>
-    <w:p>
-      <w:r>
-        <w:br w:type="page"/>
-      </w:r>
-    </w:p>
-    <w:p>
-      <w:pPr>
-        <w:pStyle w:val="Heading1"/>
-      </w:pPr>
-      <w:r>
-        <w:t>附　則（平成一七年一〇月二一日法律第一〇二号）</w:t>
-      </w:r>
-    </w:p>
-    <w:p>
-      <w:pPr>
-        <w:pStyle w:val="Heading4"/>
-      </w:pPr>
-      <w:r>
-        <w:t>第一条（施行期日）</w:t>
-      </w:r>
-    </w:p>
-    <w:p>
-      <w:r>
-        <w:t>この法律は、郵政民営化法の施行の日から施行する。</w:t>
-      </w:r>
-    </w:p>
-    <w:p>
-      <w:pPr>
-        <w:pStyle w:val="Heading4"/>
-      </w:pPr>
-      <w:r>
-        <w:t>第百十三条（独立行政法人等の保有する情報の公開に関する法律の一部改正に伴う経過措置）</w:t>
-      </w:r>
-    </w:p>
-    <w:p>
-      <w:r>
-        <w:t>この法律の施行前に第百二十条の規定による改正前の独立行政法人等の保有する情報の公開に関する法律の規定に基づき旧公社がした行為及び旧公社に対してなされた行為（郵政民営化法第百六十六条第一項の規定により承継会社が承継することとなる業務等に関するものに限る。）については、なお従前の例による。</w:t>
-      </w:r>
-    </w:p>
-    <w:p>
-      <w:r>
-        <w:br w:type="page"/>
-      </w:r>
-    </w:p>
-    <w:p>
-      <w:pPr>
-        <w:pStyle w:val="Heading1"/>
-      </w:pPr>
-      <w:r>
-        <w:t>附　則（平成一九年三月三一日法律第一六号）</w:t>
-      </w:r>
-    </w:p>
-    <w:p>
-      <w:pPr>
-        <w:pStyle w:val="Heading4"/>
-      </w:pPr>
-      <w:r>
-        <w:t>第一条（施行期日）</w:t>
-      </w:r>
-    </w:p>
-    <w:p>
-      <w:r>
-        <w:t>この法律は、平成十九年四月一日から施行する。</w:t>
-      </w:r>
-    </w:p>
-    <w:p>
-      <w:pPr>
-        <w:pStyle w:val="Heading6"/>
-        <w:ind w:left="880"/>
-      </w:pPr>
-      <w:r>
-        <w:t>一</w:t>
-      </w:r>
-    </w:p>
-    <w:p>
-      <w:pPr>
-        <w:ind w:left="880"/>
-      </w:pPr>
-      <w:r>
-        <w:t>第二条、附則第四条第一項及び第五項、附則第五条から第十二条まで並びに附則第十三条第二項から第四項までの規定</w:t>
-      </w:r>
-    </w:p>
-    <w:p>
-      <w:pPr>
-        <w:pStyle w:val="Heading4"/>
-      </w:pPr>
-      <w:r>
-        <w:t>第十条（第二条の規定による改正に伴う関係法律の一部改正に伴う経過措置）</w:t>
-      </w:r>
-    </w:p>
-    <w:p>
-      <w:r>
-        <w:t>附則第八条の規定の施行前に同条第三号の規定による改正前の独立行政法人等の保有する情報の公開に関する法律の規定に基づき日本船舶振興会がした行為及び日本船舶振興会に対してされた行為については、なお従前の例による。</w:t>
-      </w:r>
-    </w:p>
-    <w:p>
-      <w:pPr>
-        <w:pStyle w:val="Heading4"/>
-      </w:pPr>
-      <w:r>
-        <w:t>第十九条（政令への委任）</w:t>
-      </w:r>
-    </w:p>
-    <w:p>
-      <w:r>
-        <w:t>この附則に定めるもののほか、この法律の施行に関し必要な経過措置は、政令で定める。</w:t>
-      </w:r>
-    </w:p>
-    <w:p>
-      <w:r>
-        <w:br w:type="page"/>
-      </w:r>
-    </w:p>
-    <w:p>
-      <w:pPr>
-        <w:pStyle w:val="Heading1"/>
-      </w:pPr>
-      <w:r>
-        <w:t>附　則（平成一九年五月二五日法律第五八号）</w:t>
-      </w:r>
-    </w:p>
-    <w:p>
-      <w:pPr>
-        <w:pStyle w:val="Heading4"/>
-      </w:pPr>
-      <w:r>
-        <w:t>第一条（施行期日）</w:t>
-      </w:r>
-    </w:p>
-    <w:p>
-      <w:r>
-        <w:t>この法律は、平成二十年十月一日から施行する。</w:t>
-      </w:r>
-    </w:p>
-    <w:p>
-      <w:pPr>
-        <w:pStyle w:val="Heading4"/>
-      </w:pPr>
-      <w:r>
-        <w:t>第九条（政令への委任）</w:t>
-      </w:r>
-    </w:p>
-    <w:p>
-      <w:r>
-        <w:t>附則第二条から前条までに定めるもののほか、この法律の施行に関し必要な経過措置は、政令で定める。</w:t>
-      </w:r>
-    </w:p>
-    <w:p>
-      <w:pPr>
-        <w:pStyle w:val="Heading4"/>
-      </w:pPr>
-      <w:r>
-        <w:t>第十条（調整規定）</w:t>
-      </w:r>
-    </w:p>
-    <w:p>
-      <w:r>
-        <w:t>この法律及び株式会社商工組合中央金庫法（平成十九年法律第七十四号）、株式会社日本政策投資銀行法（平成十九年法律第八十五号）又は地方公営企業等金融機構法（平成十九年法律第六十四号）に同一の法律の規定についての改正規定がある場合において、当該改正規定が同一の日に施行されるときは、当該法律の規定は、株式会社商工組合中央金庫法、株式会社日本政策投資銀行法又は地方公営企業等金融機構法によってまず改正され、次いでこの法律によって改正されるものとする。</w:t>
-      </w:r>
-    </w:p>
-    <w:p>
-      <w:r>
-        <w:br w:type="page"/>
-      </w:r>
-    </w:p>
-    <w:p>
-      <w:pPr>
-        <w:pStyle w:val="Heading1"/>
-      </w:pPr>
-      <w:r>
-        <w:t>附　則（平成一九年五月三〇日法律第六四号）</w:t>
-      </w:r>
-    </w:p>
-    <w:p>
-      <w:pPr>
-        <w:pStyle w:val="Heading4"/>
-      </w:pPr>
-      <w:r>
-        <w:t>第一条（施行期日）</w:t>
-      </w:r>
-    </w:p>
-    <w:p>
-      <w:r>
-        <w:t>この法律は、公布の日から施行する。</w:t>
-      </w:r>
-    </w:p>
-    <w:p>
-      <w:r>
-        <w:br w:type="page"/>
-      </w:r>
-    </w:p>
-    <w:p>
-      <w:pPr>
-        <w:pStyle w:val="Heading1"/>
-      </w:pPr>
-      <w:r>
-        <w:t>附　則（平成一九年六月一日法律第七四号）</w:t>
-      </w:r>
-    </w:p>
-    <w:p>
-      <w:pPr>
-        <w:pStyle w:val="Heading4"/>
-      </w:pPr>
-      <w:r>
-        <w:t>第一条（施行期日）</w:t>
-      </w:r>
-    </w:p>
-    <w:p>
-      <w:r>
-        <w:t>この法律は、平成二十年十月一日から施行する。</w:t>
-      </w:r>
-    </w:p>
-    <w:p>
-      <w:pPr>
-        <w:pStyle w:val="Heading6"/>
-        <w:ind w:left="880"/>
-      </w:pPr>
-      <w:r>
-        <w:t>一</w:t>
-      </w:r>
-    </w:p>
-    <w:p>
-      <w:pPr>
-        <w:ind w:left="880"/>
-      </w:pPr>
-      <w:r>
-        <w:t>附則第三条から第二十二条まで、第二十五条から第三十条まで、第百一条及び第百二条の規定</w:t>
-      </w:r>
-    </w:p>
-    <w:p>
-      <w:pPr>
-        <w:pStyle w:val="Heading4"/>
-      </w:pPr>
-      <w:r>
-        <w:t>第八十七条（独立行政法人等の保有する情報の公開に関する法律の一部改正に伴う経過措置）</w:t>
-      </w:r>
-    </w:p>
-    <w:p>
-      <w:r>
-        <w:t>この法律の施行前に前条の規定による改正前の独立行政法人等の保有する情報の公開に関する法律の規定に基づき転換前の法人がした行為及び転換前の法人に対してなされた行為については、なお従前の例による。</w:t>
-      </w:r>
-    </w:p>
-    <w:p>
-      <w:pPr>
-        <w:pStyle w:val="Heading4"/>
-      </w:pPr>
-      <w:r>
-        <w:t>第百条（処分等に関する経過措置）</w:t>
-      </w:r>
-    </w:p>
-    <w:p>
-      <w:r>
-        <w:t>この法律の施行前に改正前のそれぞれの法律（これに基づく命令を含む。以下この条において同じ。）の規定によってした処分、手続その他の行為であって、改正後のそれぞれの法律の規定に相当の規定があるものは、この附則に別段の定めがあるものを除き、改正後のそれぞれの法律の相当の規定によってしたものとみなす。</w:t>
-      </w:r>
-    </w:p>
-    <w:p>
-      <w:pPr>
-        <w:pStyle w:val="Heading4"/>
-      </w:pPr>
-      <w:r>
-        <w:t>第百二条（その他の経過措置の政令への委任）</w:t>
-      </w:r>
-    </w:p>
-    <w:p>
-      <w:r>
-        <w:t>この附則に定めるもののほか、この法律の施行に伴い必要な経過措置は、政令で定める。</w:t>
-      </w:r>
-    </w:p>
-    <w:p>
-      <w:r>
-        <w:br w:type="page"/>
-      </w:r>
-    </w:p>
-    <w:p>
-      <w:pPr>
-        <w:pStyle w:val="Heading1"/>
-      </w:pPr>
-      <w:r>
-        <w:t>附　則（平成一九年六月六日法律第七六号）</w:t>
-      </w:r>
-    </w:p>
-    <w:p>
-      <w:pPr>
-        <w:pStyle w:val="Heading4"/>
-      </w:pPr>
-      <w:r>
-        <w:t>第一条（施行期日）</w:t>
-      </w:r>
-    </w:p>
-    <w:p>
-      <w:r>
-        <w:t>この法律は、公布の日から起算して一年を超えない範囲内において政令で定める日から施行する。</w:t>
-      </w:r>
-    </w:p>
-    <w:p>
-      <w:pPr>
-        <w:pStyle w:val="Heading4"/>
-      </w:pPr>
-      <w:r>
-        <w:t>第十七条（独立行政法人等の保有する情報の公開に関する法律の一部改正に伴う経過措置）</w:t>
-      </w:r>
-    </w:p>
-    <w:p>
-      <w:r>
-        <w:t>この法律の施行前に附則第十五条第二号の規定による改正前の独立行政法人等の保有する情報の公開に関する法律に基づき地方競馬全国協会がした行為及び地方競馬全国協会に対してなされた行為については、なお従前の例による。</w:t>
-      </w:r>
-    </w:p>
-    <w:p>
-      <w:r>
-        <w:br w:type="page"/>
-      </w:r>
-    </w:p>
-    <w:p>
-      <w:pPr>
-        <w:pStyle w:val="Heading1"/>
-      </w:pPr>
-      <w:r>
-        <w:t>附　則（平成一九年六月一三日法律第八二号）</w:t>
-      </w:r>
-    </w:p>
-    <w:p>
-      <w:pPr>
-        <w:pStyle w:val="Heading4"/>
-      </w:pPr>
-      <w:r>
-        <w:t>第一条（施行期日）</w:t>
-      </w:r>
-    </w:p>
-    <w:p>
-      <w:r>
-        <w:t>この法律は、公布の日から施行する。</w:t>
-      </w:r>
-    </w:p>
-    <w:p>
-      <w:pPr>
-        <w:pStyle w:val="Heading6"/>
-        <w:ind w:left="880"/>
-      </w:pPr>
-      <w:r>
-        <w:t>一</w:t>
-      </w:r>
-    </w:p>
-    <w:p>
-      <w:pPr>
-        <w:ind w:left="880"/>
-      </w:pPr>
-      <w:r>
-        <w:t>第二条並びに附則第七条、第八条、第十六条、第二十一条から第二十四条まで、第二十九条、第三十一条、第三十三条、第三十五条及び第三十七条の規定</w:t>
-      </w:r>
-    </w:p>
-    <w:p>
-      <w:pPr>
-        <w:pStyle w:val="Heading6"/>
-        <w:ind w:left="880"/>
-      </w:pPr>
-      <w:r>
-        <w:t>二</w:t>
-      </w:r>
-    </w:p>
-    <w:p>
-      <w:pPr>
-        <w:ind w:left="880"/>
-      </w:pPr>
-      <w:r>
-        <w:t>第四条並びに附則第十四条、第十五条、第十七条、第二十五条から第二十八条まで、第三十条、第三十二条、第三十四条、第三十六条及び第三十八条の規定</w:t>
-      </w:r>
-    </w:p>
-    <w:p>
-      <w:pPr>
-        <w:pStyle w:val="Heading4"/>
-      </w:pPr>
-      <w:r>
-        <w:t>第二十三条（第二条の規定による改正に伴う行政事件訴訟法等の一部改正に伴う経過措置）</w:t>
-      </w:r>
-    </w:p>
-    <w:p>
-      <w:r>
-        <w:t>附則第二十一条の規定の施行前に同条の規定による改正前の独立行政法人等の保有する情報の公開に関する法律の規定に基づき日本自転車振興会がした行為及び日本自転車振興会に対してされた行為については、なお従前の例による。</w:t>
-      </w:r>
-    </w:p>
-    <w:p>
-      <w:pPr>
-        <w:pStyle w:val="Heading4"/>
-      </w:pPr>
-      <w:r>
-        <w:t>第二十七条（第四条の規定による改正に伴う行政事件訴訟法等の一部改正に伴う経過措置）</w:t>
-      </w:r>
-    </w:p>
-    <w:p>
-      <w:r>
-        <w:t>附則第二十五条の規定の施行前に同条の規定による改正前の独立行政法人等の保有する情報の公開に関する法律の規定に基づき日本小型自動車振興会がした行為及び日本小型自動車振興会に対してされた行為については、なお従前の例による。</w:t>
-      </w:r>
-    </w:p>
-    <w:p>
-      <w:r>
-        <w:br w:type="page"/>
-      </w:r>
-    </w:p>
-    <w:p>
-      <w:pPr>
-        <w:pStyle w:val="Heading1"/>
-      </w:pPr>
-      <w:r>
-        <w:t>附　則（平成一九年六月一三日法律第八五号）</w:t>
-      </w:r>
-    </w:p>
-    <w:p>
-      <w:pPr>
-        <w:pStyle w:val="Heading4"/>
-      </w:pPr>
-      <w:r>
-        <w:t>第一条（施行期日）</w:t>
-      </w:r>
-    </w:p>
-    <w:p>
-      <w:r>
-        <w:t>この法律は、公布の日から施行する。</w:t>
-      </w:r>
-    </w:p>
-    <w:p>
-      <w:pPr>
-        <w:pStyle w:val="Heading6"/>
-        <w:ind w:left="880"/>
-      </w:pPr>
-      <w:r>
-        <w:t>一及び二</w:t>
-      </w:r>
-    </w:p>
-    <w:p>
-      <w:pPr>
-        <w:ind w:left="880"/>
-      </w:pPr>
-      <w:r>
-        <w:t>略</w:t>
-      </w:r>
-    </w:p>
-    <w:p>
-      <w:pPr>
-        <w:pStyle w:val="Heading6"/>
-        <w:ind w:left="880"/>
-      </w:pPr>
-      <w:r>
-        <w:t>三</w:t>
-      </w:r>
-    </w:p>
-    <w:p>
-      <w:pPr>
-        <w:ind w:left="880"/>
-      </w:pPr>
-      <w:r>
-        <w:t>附則第二十六条から第六十条まで及び第六十二条から第六十五条までの規定</w:t>
-      </w:r>
-    </w:p>
-    <w:p>
-      <w:pPr>
-        <w:pStyle w:val="Heading4"/>
-      </w:pPr>
-      <w:r>
-        <w:t>第四十四条（独立行政法人等の保有する情報の公開に関する法律の一部改正に伴う経過措置）</w:t>
-      </w:r>
-    </w:p>
-    <w:p>
-      <w:r>
-        <w:t>附則第四十二条第五号の規定の施行前に同号の規定による改正前の独立行政法人等の保有する情報の公開に関する法律の規定に基づき政投銀がした行為及び政投銀に対してなされた行為（附則第十五条第一項の規定により会社が承継することとなる権利及び義務に関するものに限る。）については、なお従前の例による。</w:t>
-      </w:r>
-    </w:p>
-    <w:p>
-      <w:r>
-        <w:br w:type="page"/>
-      </w:r>
-    </w:p>
-    <w:p>
-      <w:pPr>
-        <w:pStyle w:val="Heading1"/>
-      </w:pPr>
-      <w:r>
-        <w:t>附　則（平成一九年六月二七日法律第一〇〇号）</w:t>
-      </w:r>
-    </w:p>
-    <w:p>
-      <w:pPr>
-        <w:pStyle w:val="Heading4"/>
-      </w:pPr>
-      <w:r>
-        <w:t>第一条（施行期日）</w:t>
-      </w:r>
-    </w:p>
-    <w:p>
-      <w:r>
-        <w:t>この法律は、公布の日から起算して二月を超えない範囲内において政令で定める日から施行する。</w:t>
-      </w:r>
-    </w:p>
-    <w:p>
-      <w:pPr>
-        <w:pStyle w:val="Heading4"/>
-      </w:pPr>
-      <w:r>
-        <w:t>第三十四条（国立国会図書館法等の一部改正に伴う経過措置）</w:t>
-      </w:r>
-    </w:p>
-    <w:p>
-      <w:r>
-        <w:t>附則第三十一条及び附則第三十二条の規定による改正前の次に掲げる法律の規定は、旧法適用期間中は、なおその効力を有する。</w:t>
-      </w:r>
-    </w:p>
-    <w:p>
-      <w:pPr>
-        <w:pStyle w:val="Heading6"/>
-        <w:ind w:left="880"/>
-      </w:pPr>
-      <w:r>
-        <w:t>一から六まで</w:t>
-      </w:r>
-    </w:p>
-    <w:p>
-      <w:pPr>
-        <w:ind w:left="880"/>
-      </w:pPr>
-      <w:r>
-        <w:t>略</w:t>
-      </w:r>
-    </w:p>
-    <w:p>
-      <w:pPr>
-        <w:pStyle w:val="Heading6"/>
-        <w:ind w:left="880"/>
-      </w:pPr>
-      <w:r>
-        <w:t>七</w:t>
-      </w:r>
-    </w:p>
-    <w:p>
-      <w:pPr>
-        <w:ind w:left="880"/>
-      </w:pPr>
-      <w:r>
-        <w:t>独立行政法人等の保有する情報の公開に関する法律別表第一総合研究開発機構の項</w:t>
-      </w:r>
-    </w:p>
-    <w:p>
-      <w:pPr>
-        <w:pStyle w:val="Heading4"/>
-      </w:pPr>
-      <w:r>
-        <w:t>第三十六条</w:t>
-      </w:r>
-    </w:p>
-    <w:p>
-      <w:r>
-        <w:t>旧法適用期間の経過前に附則第三十一条第六号の規定による改正前の独立行政法人等の保有する情報の公開に関する法律の規定（旧法適用期間中にあっては、附則第三十四条第七号の規定によりなおその効力を有することとされるものを含む。）に基づき機構がした行為及び機構に対してされた行為については、機構が解散をした場合を除き、旧法適用期間の経過後も、なお従前の例による。</w:t>
-      </w:r>
-    </w:p>
-    <w:p>
-      <w:r>
-        <w:br w:type="page"/>
-      </w:r>
-    </w:p>
-    <w:p>
-      <w:pPr>
-        <w:pStyle w:val="Heading1"/>
-      </w:pPr>
-      <w:r>
-        <w:t>附　則（平成一九年七月六日法律第一〇九号）</w:t>
-      </w:r>
-    </w:p>
-    <w:p>
-      <w:pPr>
-        <w:pStyle w:val="Heading4"/>
-      </w:pPr>
-      <w:r>
-        <w:t>第一条（施行期日）</w:t>
-      </w:r>
-    </w:p>
-    <w:p>
-      <w:r>
-        <w:t>この法律は、平成二十二年四月一日までの間において政令で定める日から施行する。</w:t>
-      </w:r>
-    </w:p>
-    <w:p>
-      <w:pPr>
-        <w:pStyle w:val="Heading6"/>
-        <w:ind w:left="880"/>
-      </w:pPr>
-      <w:r>
-        <w:t>一</w:t>
-      </w:r>
-    </w:p>
-    <w:p>
-      <w:pPr>
-        <w:ind w:left="880"/>
-      </w:pPr>
-      <w:r>
-        <w:t>附則第三条から第六条まで、第八条、第九条、第十二条第三項及び第四項、第二十九条並びに第三十六条の規定、附則第六十三条中健康保険法等の一部を改正する法律（平成十八年法律第八十三号）附則第十八条第一項の改正規定、附則第六十四条中特別会計に関する法律（平成十九年法律第二十三号）附則第二十三条第一項、第六十七条第一項及び第百九十一条の改正規定並びに附則第六十六条及び第七十五条の規定</w:t>
-      </w:r>
-    </w:p>
-    <w:p>
-      <w:pPr>
-        <w:pStyle w:val="Heading4"/>
-      </w:pPr>
-      <w:r>
-        <w:t>第七十五条（政令への委任）</w:t>
-      </w:r>
-    </w:p>
-    <w:p>
-      <w:r>
-        <w:t>この附則に定めるもののほか、この法律の施行に関し必要な経過措置は、政令で定める。</w:t>
-      </w:r>
-    </w:p>
-    <w:p>
-      <w:r>
-        <w:br w:type="page"/>
-      </w:r>
-    </w:p>
-    <w:p>
-      <w:pPr>
-        <w:pStyle w:val="Heading1"/>
-      </w:pPr>
-      <w:r>
-        <w:t>附　則（平成一九年七月六日法律第一一一号）</w:t>
-      </w:r>
-    </w:p>
-    <w:p>
-      <w:pPr>
-        <w:pStyle w:val="Heading4"/>
-      </w:pPr>
-      <w:r>
-        <w:t>第一条（施行期日）</w:t>
-      </w:r>
-    </w:p>
-    <w:p>
-      <w:r>
-        <w:t>この法律は、公布の日から施行する。</w:t>
-      </w:r>
-    </w:p>
-    <w:p>
-      <w:r>
-        <w:br w:type="page"/>
-      </w:r>
-    </w:p>
-    <w:p>
-      <w:pPr>
-        <w:pStyle w:val="Heading1"/>
-      </w:pPr>
-      <w:r>
-        <w:t>附　則（平成二一年七月一日法律第六六号）</w:t>
-      </w:r>
-    </w:p>
-    <w:p>
-      <w:pPr>
-        <w:pStyle w:val="Heading4"/>
-      </w:pPr>
-      <w:r>
-        <w:t>第一条（施行期日）</w:t>
-      </w:r>
-    </w:p>
-    <w:p>
-      <w:r>
-        <w:t>この法律は、公布の日から起算して二年を超えない範囲内において政令で定める日から施行する。</w:t>
-      </w:r>
-    </w:p>
-    <w:p>
-      <w:r>
-        <w:br w:type="page"/>
-      </w:r>
-    </w:p>
-    <w:p>
-      <w:pPr>
-        <w:pStyle w:val="Heading1"/>
-      </w:pPr>
-      <w:r>
-        <w:t>附　則（平成二一年七月一〇日法律第七六号）</w:t>
-      </w:r>
-    </w:p>
-    <w:p>
-      <w:pPr>
-        <w:pStyle w:val="Heading4"/>
-      </w:pPr>
-      <w:r>
-        <w:t>第一条（施行期日）</w:t>
-      </w:r>
-    </w:p>
-    <w:p>
-      <w:r>
-        <w:t>この法律は、公布の日から起算して三年を超えない範囲内において政令で定める日から施行する。</w:t>
-      </w:r>
-    </w:p>
-    <w:p>
-      <w:r>
-        <w:br w:type="page"/>
-      </w:r>
-    </w:p>
-    <w:p>
-      <w:pPr>
-        <w:pStyle w:val="Heading1"/>
-      </w:pPr>
-      <w:r>
-        <w:t>附　則（平成二二年三月三一日法律第一九号）</w:t>
-      </w:r>
-    </w:p>
-    <w:p>
-      <w:pPr>
-        <w:pStyle w:val="Heading4"/>
-      </w:pPr>
-      <w:r>
-        <w:t>第一条（施行期日）</w:t>
-      </w:r>
-    </w:p>
-    <w:p>
-      <w:r>
-        <w:t>この法律は、平成二十二年四月一日から施行する。</w:t>
-      </w:r>
-    </w:p>
-    <w:p>
-      <w:r>
-        <w:br w:type="page"/>
-      </w:r>
-    </w:p>
-    <w:p>
-      <w:pPr>
-        <w:pStyle w:val="Heading1"/>
-      </w:pPr>
-      <w:r>
-        <w:t>附　則（平成二三年五月二日法律第三九号）</w:t>
-      </w:r>
-    </w:p>
-    <w:p>
-      <w:pPr>
-        <w:pStyle w:val="Heading4"/>
-      </w:pPr>
-      <w:r>
-        <w:t>第一条（施行期日）</w:t>
-      </w:r>
-    </w:p>
-    <w:p>
-      <w:r>
-        <w:t>この法律は、公布の日から施行する。</w:t>
+        <w:br/>
+        <w:t>ただし、第五条第一項及び第四十七条並びに附則第二十二条から第五十一条までの規定は、平成二十四年四月一日から施行する。</w:t>
       </w:r>
     </w:p>
     <w:p>
@@ -4342,7 +4218,7 @@
         <w:pStyle w:val="Heading1"/>
       </w:pPr>
       <w:r>
-        <w:t>附　則（平成二三年五月二五日法律第五四号）</w:t>
+        <w:t>附則（平成二三年五月二五日法律第五四号）</w:t>
       </w:r>
     </w:p>
     <w:p>
@@ -4398,7 +4274,7 @@
         <w:pStyle w:val="Heading1"/>
       </w:pPr>
       <w:r>
-        <w:t>附　則（平成二三年八月一〇日法律第九四号）</w:t>
+        <w:t>附則（平成二三年八月一〇日法律第九四号）</w:t>
       </w:r>
     </w:p>
     <w:p>
@@ -4424,7 +4300,7 @@
         <w:pStyle w:val="Heading1"/>
       </w:pPr>
       <w:r>
-        <w:t>附　則（平成二三年八月三〇日法律第一〇七号）</w:t>
+        <w:t>附則（平成二三年八月三〇日法律第一〇七号）</w:t>
       </w:r>
     </w:p>
     <w:p>
@@ -4450,7 +4326,7 @@
         <w:pStyle w:val="Heading1"/>
       </w:pPr>
       <w:r>
-        <w:t>附　則（平成二四年三月三一日法律第二四号）</w:t>
+        <w:t>附則（平成二四年三月三一日法律第二四号）</w:t>
       </w:r>
     </w:p>
     <w:p>
@@ -4476,7 +4352,7 @@
         <w:pStyle w:val="Heading1"/>
       </w:pPr>
       <w:r>
-        <w:t>附　則（平成二四年六月二七日法律第四二号）</w:t>
+        <w:t>附則（平成二四年六月二七日法律第四二号）</w:t>
       </w:r>
     </w:p>
     <w:p>
@@ -4502,7 +4378,7 @@
         <w:pStyle w:val="Heading1"/>
       </w:pPr>
       <w:r>
-        <w:t>附　則（平成二四年一一月二六日法律第九八号）</w:t>
+        <w:t>附則（平成二四年一一月二六日法律第九八号）</w:t>
       </w:r>
     </w:p>
     <w:p>
@@ -4528,7 +4404,7 @@
         <w:pStyle w:val="Heading1"/>
       </w:pPr>
       <w:r>
-        <w:t>附　則（平成二六年五月二一日法律第四〇号）</w:t>
+        <w:t>附則（平成二六年五月二一日法律第四〇号）</w:t>
       </w:r>
     </w:p>
     <w:p>
@@ -4554,7 +4430,7 @@
         <w:pStyle w:val="Heading1"/>
       </w:pPr>
       <w:r>
-        <w:t>附　則（平成二六年六月一三日法律第六七号）</w:t>
+        <w:t>附則（平成二六年六月一三日法律第六七号）</w:t>
       </w:r>
     </w:p>
     <w:p>
@@ -4568,23 +4444,23 @@
     <w:p>
       <w:r>
         <w:t>この法律は、独立行政法人通則法の一部を改正する法律（平成二十六年法律第六十六号。以下「通則法改正法」という。）の施行の日から施行する。</w:t>
-      </w:r>
-    </w:p>
-    <w:p>
-      <w:pPr>
-        <w:pStyle w:val="Heading6"/>
+        <w:br/>
+        <w:t>ただし、次の各号に掲げる規定は、当該各号に定める日から施行する。</w:t>
+      </w:r>
+    </w:p>
+    <w:p>
+      <w:pPr>
+        <w:pStyle w:val="ListBullet"/>
         <w:ind w:left="880"/>
       </w:pPr>
       <w:r>
         <w:t>一</w:t>
-      </w:r>
-    </w:p>
-    <w:p>
-      <w:pPr>
-        <w:ind w:left="880"/>
-      </w:pPr>
-      <w:r>
+        <w:br/>
         <w:t>附則第十四条第二項、第十八条及び第三十条の規定</w:t>
+        <w:br/>
+        <w:br/>
+        <w:br/>
+        <w:t>公布の日</w:t>
       </w:r>
     </w:p>
     <w:p>
@@ -4623,7 +4499,7 @@
         <w:pStyle w:val="Heading1"/>
       </w:pPr>
       <w:r>
-        <w:t>附　則（平成二六年六月一三日法律第六九号）</w:t>
+        <w:t>附則（平成二六年六月一三日法律第六九号）</w:t>
       </w:r>
     </w:p>
     <w:p>
@@ -4722,7 +4598,7 @@
         <w:pStyle w:val="Heading1"/>
       </w:pPr>
       <w:r>
-        <w:t>附　則（平成二七年七月一七日法律第五九号）</w:t>
+        <w:t>附則（平成二七年七月一七日法律第五九号）</w:t>
       </w:r>
     </w:p>
     <w:p>
@@ -4748,7 +4624,7 @@
         <w:pStyle w:val="Heading1"/>
       </w:pPr>
       <w:r>
-        <w:t>附　則（平成二八年五月二七日法律第五一号）</w:t>
+        <w:t>附則（平成二八年五月二七日法律第五一号）</w:t>
       </w:r>
     </w:p>
     <w:p>
@@ -4762,6 +4638,8 @@
     <w:p>
       <w:r>
         <w:t>この法律は、公布の日から起算して一年六月を超えない範囲内において政令で定める日から施行する。</w:t>
+        <w:br/>
+        <w:t>ただし、附則第三条及び第四条の規定は、公布の日から施行する。</w:t>
       </w:r>
     </w:p>
     <w:p>
@@ -4817,7 +4695,7 @@
         <w:pStyle w:val="Heading1"/>
       </w:pPr>
       <w:r>
-        <w:t>附　則（平成二八年一一月二八日法律第八九号）</w:t>
+        <w:t>附則（平成二八年一一月二八日法律第八九号）</w:t>
       </w:r>
     </w:p>
     <w:p>
@@ -4831,6 +4709,8 @@
     <w:p>
       <w:r>
         <w:t>この法律は、公布の日から起算して一年を超えない範囲内において政令で定める日から施行する。</w:t>
+        <w:br/>
+        <w:t>ただし、第一章、第三章、第百三条、第百六条、第百七条、第百十条（第八十条（第八十六条及び第八十八条第二項において準用する場合を含む。）に係る部分に限る。）、第百十二条（第十二号に係る部分に限る。）、第百十四条及び第百十五条の規定並びに附則第五条から第九条まで、第十一条、第十四条から第十七条まで、第十八条（登録免許税法（昭和四十二年法律第三十五号）別表第三の改正規定に限る。）、第二十条から第二十三条まで及び第二十六条の規定は、公布の日から施行する。</w:t>
       </w:r>
     </w:p>
     <w:p>
@@ -4866,7 +4746,7 @@
     </w:pPr>
     <w:r>
       <w:tab/>
-      <w:t>WeGov v0.1 - FTS141</w:t>
+      <w:t>WeGov v0.2 - FTS141</w:t>
     </w:r>
   </w:p>
 </w:ftr>
